--- a/漢翔開發日誌.docx
+++ b/漢翔開發日誌.docx
@@ -1,6 +1,6 @@
 
 <file path=word/document.xml><?xml version="1.0" encoding="utf-8"?>
-<w:document xmlns:wpc="http://schemas.microsoft.com/office/word/2010/wordprocessingCanvas" xmlns:cx="http://schemas.microsoft.com/office/drawing/2014/chartex" xmlns:cx1="http://schemas.microsoft.com/office/drawing/2015/9/8/chartex" xmlns:cx2="http://schemas.microsoft.com/office/drawing/2015/10/21/chartex" xmlns:cx3="http://schemas.microsoft.com/office/drawing/2016/5/9/chartex" xmlns:cx4="http://schemas.microsoft.com/office/drawing/2016/5/10/chartex" xmlns:cx5="http://schemas.microsoft.com/office/drawing/2016/5/11/chartex" xmlns:cx6="http://schemas.microsoft.com/office/drawing/2016/5/12/chartex" xmlns:cx7="http://schemas.microsoft.com/office/drawing/2016/5/13/chartex" xmlns:cx8="http://schemas.microsoft.com/office/drawing/2016/5/14/chartex" xmlns:mc="http://schemas.openxmlformats.org/markup-compatibility/2006" xmlns:aink="http://schemas.microsoft.com/office/drawing/2016/ink" xmlns:am3d="http://schemas.microsoft.com/office/drawing/2017/model3d" xmlns:o="urn:schemas-microsoft-com:office:office" xmlns:r="http://schemas.openxmlformats.org/officeDocument/2006/relationships" xmlns:m="http://schemas.openxmlformats.org/officeDocument/2006/math" xmlns:v="urn:schemas-microsoft-com:vml" xmlns:wp14="http://schemas.microsoft.com/office/word/2010/wordprocessingDrawing" xmlns:wp="http://schemas.openxmlformats.org/drawingml/2006/wordprocessingDrawing" xmlns:w10="urn:schemas-microsoft-com:office:word" xmlns:w="http://schemas.openxmlformats.org/wordprocessingml/2006/main" xmlns:w14="http://schemas.microsoft.com/office/word/2010/wordml" xmlns:w15="http://schemas.microsoft.com/office/word/2012/wordml" xmlns:w16se="http://schemas.microsoft.com/office/word/2015/wordml/symex" xmlns:wpg="http://schemas.microsoft.com/office/word/2010/wordprocessingGroup" xmlns:wpi="http://schemas.microsoft.com/office/word/2010/wordprocessingInk" xmlns:wne="http://schemas.microsoft.com/office/word/2006/wordml" xmlns:wps="http://schemas.microsoft.com/office/word/2010/wordprocessingShape" mc:Ignorable="w14 w15 w16se wp14">
+<w:document xmlns:wpc="http://schemas.microsoft.com/office/word/2010/wordprocessingCanvas" xmlns:cx="http://schemas.microsoft.com/office/drawing/2014/chartex" xmlns:mc="http://schemas.openxmlformats.org/markup-compatibility/2006" xmlns:o="urn:schemas-microsoft-com:office:office" xmlns:r="http://schemas.openxmlformats.org/officeDocument/2006/relationships" xmlns:m="http://schemas.openxmlformats.org/officeDocument/2006/math" xmlns:v="urn:schemas-microsoft-com:vml" xmlns:wp14="http://schemas.microsoft.com/office/word/2010/wordprocessingDrawing" xmlns:wp="http://schemas.openxmlformats.org/drawingml/2006/wordprocessingDrawing" xmlns:w10="urn:schemas-microsoft-com:office:word" xmlns:w="http://schemas.openxmlformats.org/wordprocessingml/2006/main" xmlns:w14="http://schemas.microsoft.com/office/word/2010/wordml" xmlns:w15="http://schemas.microsoft.com/office/word/2012/wordml" xmlns:w16se="http://schemas.microsoft.com/office/word/2015/wordml/symex" xmlns:wpg="http://schemas.microsoft.com/office/word/2010/wordprocessingGroup" xmlns:wpi="http://schemas.microsoft.com/office/word/2010/wordprocessingInk" xmlns:wne="http://schemas.microsoft.com/office/word/2006/wordml" xmlns:wps="http://schemas.microsoft.com/office/word/2010/wordprocessingShape" mc:Ignorable="w14 w15 w16se wp14">
   <w:body>
     <w:p>
       <w:pPr>
@@ -790,7 +790,23 @@
           <w:rFonts w:ascii="微軟正黑體" w:eastAsia="微軟正黑體" w:hAnsi="微軟正黑體" w:hint="eastAsia"/>
           <w:lang w:eastAsia="zh-TW"/>
         </w:rPr>
-        <w:t>，之後給當天每個使用到的P</w:t>
+        <w:t>，之後給當天每</w:t>
+      </w:r>
+      <w:proofErr w:type="gramStart"/>
+      <w:r>
+        <w:rPr>
+          <w:rFonts w:ascii="微軟正黑體" w:eastAsia="微軟正黑體" w:hAnsi="微軟正黑體" w:hint="eastAsia"/>
+          <w:lang w:eastAsia="zh-TW"/>
+        </w:rPr>
+        <w:t>個</w:t>
+      </w:r>
+      <w:proofErr w:type="gramEnd"/>
+      <w:r>
+        <w:rPr>
+          <w:rFonts w:ascii="微軟正黑體" w:eastAsia="微軟正黑體" w:hAnsi="微軟正黑體" w:hint="eastAsia"/>
+          <w:lang w:eastAsia="zh-TW"/>
+        </w:rPr>
+        <w:t>使用到的P</w:t>
       </w:r>
       <w:r>
         <w:rPr>
@@ -1414,7 +1430,56 @@
           <w:rFonts w:ascii="微軟正黑體" w:eastAsia="微軟正黑體" w:hAnsi="微軟正黑體" w:hint="eastAsia"/>
           <w:lang w:eastAsia="zh-TW"/>
         </w:rPr>
-        <w:t>統計表的程式，就是所謂的時間模型，是生管處重點需求之一，但是在我們剛開始沒多久就發現一個嚴重的問題，生管處開給我們的欄位中，有幾個欄位只有工單裡面才找得到，</w:t>
+        <w:t>統計表藉由</w:t>
+      </w:r>
+      <w:r>
+        <w:rPr>
+          <w:rFonts w:ascii="微軟正黑體" w:eastAsia="微軟正黑體" w:hAnsi="微軟正黑體" w:hint="eastAsia"/>
+          <w:lang w:eastAsia="zh-TW"/>
+        </w:rPr>
+        <w:t>I</w:t>
+      </w:r>
+      <w:r>
+        <w:rPr>
+          <w:rFonts w:ascii="微軟正黑體" w:eastAsia="微軟正黑體" w:hAnsi="微軟正黑體"/>
+          <w:lang w:eastAsia="zh-TW"/>
+        </w:rPr>
+        <w:t>mport</w:t>
+      </w:r>
+      <w:r>
+        <w:rPr>
+          <w:rFonts w:ascii="微軟正黑體" w:eastAsia="微軟正黑體" w:hAnsi="微軟正黑體" w:hint="eastAsia"/>
+          <w:lang w:eastAsia="zh-TW"/>
+        </w:rPr>
+        <w:t>一個叫做</w:t>
+      </w:r>
+      <w:r>
+        <w:rPr>
+          <w:rFonts w:ascii="微軟正黑體" w:eastAsia="微軟正黑體" w:hAnsi="微軟正黑體"/>
+          <w:lang w:eastAsia="zh-TW"/>
+        </w:rPr>
+        <w:t>openpyxl</w:t>
+      </w:r>
+      <w:r>
+        <w:rPr>
+          <w:rFonts w:ascii="微軟正黑體" w:eastAsia="微軟正黑體" w:hAnsi="微軟正黑體" w:hint="eastAsia"/>
+          <w:lang w:eastAsia="zh-TW"/>
+        </w:rPr>
+        <w:t>的插件</w:t>
+      </w:r>
+      <w:r>
+        <w:rPr>
+          <w:rFonts w:ascii="微軟正黑體" w:eastAsia="微軟正黑體" w:hAnsi="微軟正黑體" w:hint="eastAsia"/>
+          <w:lang w:eastAsia="zh-TW"/>
+        </w:rPr>
+        <w:t>，產出</w:t>
+      </w:r>
+      <w:r>
+        <w:rPr>
+          <w:rFonts w:ascii="微軟正黑體" w:eastAsia="微軟正黑體" w:hAnsi="微軟正黑體" w:hint="eastAsia"/>
+          <w:lang w:eastAsia="zh-TW"/>
+        </w:rPr>
+        <w:t>時間模型，是生管處重點需求之一，但是在我們剛開始沒多久就發現一個嚴重的問題，生管處開給我們的欄位中，有幾個欄位只有工單裡面才找得到，</w:t>
       </w:r>
       <w:r>
         <w:rPr>
@@ -1435,23 +1500,7 @@
           <w:rFonts w:ascii="微軟正黑體" w:eastAsia="微軟正黑體" w:hAnsi="微軟正黑體" w:hint="eastAsia"/>
           <w:lang w:eastAsia="zh-TW"/>
         </w:rPr>
-        <w:t>值，以方便我們</w:t>
-      </w:r>
-      <w:proofErr w:type="gramStart"/>
-      <w:r>
-        <w:rPr>
-          <w:rFonts w:ascii="微軟正黑體" w:eastAsia="微軟正黑體" w:hAnsi="微軟正黑體" w:hint="eastAsia"/>
-          <w:lang w:eastAsia="zh-TW"/>
-        </w:rPr>
-        <w:t>補齊機台</w:t>
-      </w:r>
-      <w:proofErr w:type="gramEnd"/>
-      <w:r>
-        <w:rPr>
-          <w:rFonts w:ascii="微軟正黑體" w:eastAsia="微軟正黑體" w:hAnsi="微軟正黑體" w:hint="eastAsia"/>
-          <w:lang w:eastAsia="zh-TW"/>
-        </w:rPr>
-        <w:t>資料缺少的欄位，</w:t>
+        <w:t>值，以方便我們補齊機台資料缺少的欄位，</w:t>
       </w:r>
       <w:r>
         <w:rPr>
@@ -1494,7 +1543,7 @@
       <w:pPr>
         <w:ind w:left="280" w:right="280"/>
         <w:rPr>
-          <w:rFonts w:ascii="微軟正黑體" w:eastAsia="微軟正黑體" w:hAnsi="微軟正黑體" w:hint="eastAsia"/>
+          <w:rFonts w:ascii="微軟正黑體" w:eastAsia="微軟正黑體" w:hAnsi="微軟正黑體"/>
           <w:lang w:eastAsia="zh-TW"/>
         </w:rPr>
       </w:pPr>
@@ -1547,8 +1596,17 @@
           <w:rFonts w:ascii="微軟正黑體" w:eastAsia="微軟正黑體" w:hAnsi="微軟正黑體" w:hint="eastAsia"/>
           <w:lang w:eastAsia="zh-TW"/>
         </w:rPr>
-        <w:t>家僖</w:t>
-      </w:r>
+        <w:t>家</w:t>
+      </w:r>
+      <w:proofErr w:type="gramStart"/>
+      <w:r>
+        <w:rPr>
+          <w:rFonts w:ascii="微軟正黑體" w:eastAsia="微軟正黑體" w:hAnsi="微軟正黑體" w:hint="eastAsia"/>
+          <w:lang w:eastAsia="zh-TW"/>
+        </w:rPr>
+        <w:t>僖</w:t>
+      </w:r>
+      <w:proofErr w:type="gramEnd"/>
       <w:r>
         <w:rPr>
           <w:rFonts w:ascii="微軟正黑體" w:eastAsia="微軟正黑體" w:hAnsi="微軟正黑體" w:hint="eastAsia"/>
@@ -1562,7 +1620,23 @@
           <w:lang w:eastAsia="zh-TW"/>
         </w:rPr>
         <w:lastRenderedPageBreak/>
-        <w:t>來釐清這個問題，</w:t>
+        <w:t>來</w:t>
+      </w:r>
+      <w:proofErr w:type="gramStart"/>
+      <w:r>
+        <w:rPr>
+          <w:rFonts w:ascii="微軟正黑體" w:eastAsia="微軟正黑體" w:hAnsi="微軟正黑體" w:hint="eastAsia"/>
+          <w:lang w:eastAsia="zh-TW"/>
+        </w:rPr>
+        <w:t>釐</w:t>
+      </w:r>
+      <w:proofErr w:type="gramEnd"/>
+      <w:r>
+        <w:rPr>
+          <w:rFonts w:ascii="微軟正黑體" w:eastAsia="微軟正黑體" w:hAnsi="微軟正黑體" w:hint="eastAsia"/>
+          <w:lang w:eastAsia="zh-TW"/>
+        </w:rPr>
+        <w:t>清這個問題，</w:t>
       </w:r>
       <w:r>
         <w:rPr>
@@ -1683,14 +1757,7 @@
           <w:rFonts w:ascii="微軟正黑體" w:eastAsia="微軟正黑體" w:hAnsi="微軟正黑體" w:hint="eastAsia"/>
           <w:lang w:eastAsia="zh-TW"/>
         </w:rPr>
-        <w:t>值，總是會有一兩筆資料會呈現一對多的情況，於是</w:t>
-      </w:r>
-      <w:r>
-        <w:rPr>
-          <w:rFonts w:ascii="微軟正黑體" w:eastAsia="微軟正黑體" w:hAnsi="微軟正黑體" w:hint="eastAsia"/>
-          <w:lang w:eastAsia="zh-TW"/>
-        </w:rPr>
-        <w:t>葉</w:t>
+        <w:t>值，總是會有一兩筆資料會呈現一對多的情況，於是葉</w:t>
       </w:r>
       <w:r>
         <w:rPr>
@@ -1704,14 +1771,7 @@
           <w:rFonts w:ascii="微軟正黑體" w:eastAsia="微軟正黑體" w:hAnsi="微軟正黑體" w:hint="eastAsia"/>
           <w:lang w:eastAsia="zh-TW"/>
         </w:rPr>
-        <w:t>博士</w:t>
-      </w:r>
-      <w:r>
-        <w:rPr>
-          <w:rFonts w:ascii="微軟正黑體" w:eastAsia="微軟正黑體" w:hAnsi="微軟正黑體" w:hint="eastAsia"/>
-          <w:lang w:eastAsia="zh-TW"/>
-        </w:rPr>
-        <w:t>帶我們到工廠找領班詢問，領班建議我們利用工具代碼往回追朔版別、NC件號與零件編號</w:t>
+        <w:t>博士帶我們到工廠找領班詢問，領班建議我們利用工具代碼往回追朔版別、NC件號與零件編號</w:t>
       </w:r>
       <w:r>
         <w:rPr>
@@ -1732,194 +1792,448 @@
           <w:rFonts w:ascii="微軟正黑體" w:eastAsia="微軟正黑體" w:hAnsi="微軟正黑體" w:hint="eastAsia"/>
           <w:lang w:eastAsia="zh-TW"/>
         </w:rPr>
-        <w:t>領班補充說：零件編號前面有TS代表TEST是測試用的，建議排除這個排程，而版別若與工具代碼沒有呈現一對一的情況，則是該程式有經歷小幅度的改動，因此代碼有更新而版別卻沒有更</w:t>
+        <w:t>領班補充說：零件編號前面有TS代表TEST是測試用的，建議排除這個排程，而版別若與工具代碼沒有呈現一對一的情況，則是該程式有經歷小幅度的改動，因此代碼有更新而版別卻沒有更新，綜合上述的情況，我們決定以零件編號與工具代碼作為我們的雙重K</w:t>
+      </w:r>
+      <w:r>
+        <w:rPr>
+          <w:rFonts w:ascii="微軟正黑體" w:eastAsia="微軟正黑體" w:hAnsi="微軟正黑體"/>
+          <w:lang w:eastAsia="zh-TW"/>
+        </w:rPr>
+        <w:t>ey</w:t>
+      </w:r>
+      <w:r>
+        <w:rPr>
+          <w:rFonts w:ascii="微軟正黑體" w:eastAsia="微軟正黑體" w:hAnsi="微軟正黑體" w:hint="eastAsia"/>
+          <w:lang w:eastAsia="zh-TW"/>
+        </w:rPr>
+        <w:t>值，以D</w:t>
+      </w:r>
+      <w:r>
+        <w:rPr>
+          <w:rFonts w:ascii="微軟正黑體" w:eastAsia="微軟正黑體" w:hAnsi="微軟正黑體"/>
+          <w:lang w:eastAsia="zh-TW"/>
+        </w:rPr>
+        <w:t>ouble check</w:t>
+      </w:r>
+      <w:r>
+        <w:rPr>
+          <w:rFonts w:ascii="微軟正黑體" w:eastAsia="微軟正黑體" w:hAnsi="微軟正黑體" w:hint="eastAsia"/>
+          <w:lang w:eastAsia="zh-TW"/>
+        </w:rPr>
+        <w:t>的方式去搜尋工單內我們需要的欄位。</w:t>
+      </w:r>
+      <w:r>
+        <w:rPr>
+          <w:rFonts w:ascii="微軟正黑體" w:eastAsia="微軟正黑體" w:hAnsi="微軟正黑體" w:hint="eastAsia"/>
+          <w:lang w:eastAsia="zh-TW"/>
+        </w:rPr>
+        <w:t>另外我們發現工號呈現一對多的情況，在工單與實際機台運作狀況落差過大時，很難去對應出正確的工號，這個問題我們也暫時擱置，直到未來與生管處開會再提出來釐清</w:t>
+      </w:r>
+    </w:p>
+    <w:p>
+      <w:pPr>
+        <w:pStyle w:val="1"/>
+        <w:rPr>
+          <w:lang w:eastAsia="zh-TW"/>
+        </w:rPr>
+      </w:pPr>
+      <w:r>
+        <w:rPr>
+          <w:rFonts w:hint="eastAsia"/>
+          <w:lang w:eastAsia="zh-TW"/>
+        </w:rPr>
+        <w:t>2017.07.20 (</w:t>
+      </w:r>
+      <w:r>
+        <w:rPr>
+          <w:rFonts w:hint="eastAsia"/>
+          <w:lang w:eastAsia="zh-TW"/>
+        </w:rPr>
+        <w:t>四</w:t>
+      </w:r>
+      <w:r>
+        <w:rPr>
+          <w:rFonts w:hint="eastAsia"/>
+          <w:lang w:eastAsia="zh-TW"/>
+        </w:rPr>
+        <w:t>)</w:t>
+      </w:r>
+    </w:p>
+    <w:p>
+      <w:pPr>
+        <w:ind w:left="280" w:right="280"/>
+        <w:rPr>
+          <w:rFonts w:ascii="微軟正黑體" w:eastAsia="微軟正黑體" w:hAnsi="微軟正黑體" w:hint="eastAsia"/>
+          <w:lang w:eastAsia="zh-TW"/>
+        </w:rPr>
+      </w:pPr>
+      <w:r>
+        <w:rPr>
+          <w:rFonts w:ascii="微軟正黑體" w:eastAsia="微軟正黑體" w:hAnsi="微軟正黑體"/>
+          <w:lang w:eastAsia="zh-TW"/>
+        </w:rPr>
+        <w:t>DMG01_20170708_20170716</w:t>
+      </w:r>
+      <w:r>
+        <w:rPr>
+          <w:rFonts w:ascii="微軟正黑體" w:eastAsia="微軟正黑體" w:hAnsi="微軟正黑體" w:hint="eastAsia"/>
+          <w:lang w:eastAsia="zh-TW"/>
+        </w:rPr>
+        <w:t>資料近來，發現判斷式的漏洞，</w:t>
+      </w:r>
+      <w:r>
+        <w:rPr>
+          <w:rFonts w:ascii="微軟正黑體" w:eastAsia="微軟正黑體" w:hAnsi="微軟正黑體" w:hint="eastAsia"/>
+          <w:lang w:eastAsia="zh-TW"/>
+        </w:rPr>
+        <w:t>禮拜一機台開機時需要運作一下，才能做暖機</w:t>
+      </w:r>
+      <w:r>
+        <w:rPr>
+          <w:rFonts w:ascii="微軟正黑體" w:eastAsia="微軟正黑體" w:hAnsi="微軟正黑體" w:hint="eastAsia"/>
+          <w:lang w:eastAsia="zh-TW"/>
+        </w:rPr>
+        <w:t>的動作(</w:t>
+      </w:r>
+      <w:r>
+        <w:rPr>
+          <w:rFonts w:ascii="微軟正黑體" w:eastAsia="微軟正黑體" w:hAnsi="微軟正黑體"/>
+          <w:lang w:eastAsia="zh-TW"/>
+        </w:rPr>
+        <w:t>WARM_UP1.H</w:t>
+      </w:r>
+      <w:r>
+        <w:rPr>
+          <w:rFonts w:ascii="微軟正黑體" w:eastAsia="微軟正黑體" w:hAnsi="微軟正黑體" w:hint="eastAsia"/>
+          <w:lang w:eastAsia="zh-TW"/>
+        </w:rPr>
+        <w:t>)，而這運作一下的資料卻是上禮拜所做的東西，造成加工工時多算的bug，解決方式</w:t>
+      </w:r>
+      <w:r>
+        <w:rPr>
+          <w:rFonts w:ascii="微軟正黑體" w:eastAsia="微軟正黑體" w:hAnsi="微軟正黑體" w:hint="eastAsia"/>
+          <w:lang w:eastAsia="zh-TW"/>
+        </w:rPr>
+        <w:t>不能只判斷隔一</w:t>
+      </w:r>
+      <w:r>
+        <w:rPr>
+          <w:rFonts w:ascii="微軟正黑體" w:eastAsia="微軟正黑體" w:hAnsi="微軟正黑體" w:hint="eastAsia"/>
+          <w:lang w:eastAsia="zh-TW"/>
+        </w:rPr>
+        <w:lastRenderedPageBreak/>
+        <w:t>天就把兩筆相同工具代碼合併，要多判斷有沒有暖機的動作，把兩筆資料分開</w:t>
+      </w:r>
+      <w:r>
+        <w:rPr>
+          <w:rFonts w:ascii="微軟正黑體" w:eastAsia="微軟正黑體" w:hAnsi="微軟正黑體" w:hint="eastAsia"/>
+          <w:lang w:eastAsia="zh-TW"/>
+        </w:rPr>
+        <w:t>做</w:t>
+      </w:r>
+    </w:p>
+    <w:p>
+      <w:pPr>
+        <w:pStyle w:val="1"/>
+        <w:rPr>
+          <w:lang w:eastAsia="zh-TW"/>
+        </w:rPr>
+      </w:pPr>
+      <w:r>
+        <w:rPr>
+          <w:rFonts w:hint="eastAsia"/>
+          <w:lang w:eastAsia="zh-TW"/>
+        </w:rPr>
+        <w:t>2017.07.21 (</w:t>
+      </w:r>
+      <w:r>
+        <w:rPr>
+          <w:rFonts w:hint="eastAsia"/>
+          <w:lang w:eastAsia="zh-TW"/>
+        </w:rPr>
+        <w:t>五</w:t>
+      </w:r>
+      <w:r>
+        <w:rPr>
+          <w:rFonts w:hint="eastAsia"/>
+          <w:lang w:eastAsia="zh-TW"/>
+        </w:rPr>
+        <w:t>)</w:t>
+      </w:r>
+    </w:p>
+    <w:p>
+      <w:pPr>
+        <w:ind w:left="280" w:right="280"/>
+        <w:rPr>
+          <w:rFonts w:ascii="微軟正黑體" w:eastAsia="微軟正黑體" w:hAnsi="微軟正黑體" w:hint="eastAsia"/>
+          <w:lang w:eastAsia="zh-TW"/>
+        </w:rPr>
+      </w:pPr>
+      <w:r>
+        <w:rPr>
+          <w:rFonts w:ascii="微軟正黑體" w:eastAsia="微軟正黑體" w:hAnsi="微軟正黑體" w:hint="eastAsia"/>
+          <w:lang w:eastAsia="zh-TW"/>
+        </w:rPr>
+        <w:t>整理文件</w:t>
+      </w:r>
+      <w:r>
+        <w:rPr>
+          <w:rFonts w:ascii="微軟正黑體" w:eastAsia="微軟正黑體" w:hAnsi="微軟正黑體" w:hint="eastAsia"/>
+          <w:lang w:eastAsia="zh-TW"/>
+        </w:rPr>
+        <w:t>與資料</w:t>
+      </w:r>
+      <w:r>
+        <w:rPr>
+          <w:rFonts w:ascii="微軟正黑體" w:eastAsia="微軟正黑體" w:hAnsi="微軟正黑體" w:hint="eastAsia"/>
+          <w:lang w:eastAsia="zh-TW"/>
+        </w:rPr>
+        <w:t>，此目的是避免失誤把機台資料與程式碼一併上傳至</w:t>
+      </w:r>
+      <w:proofErr w:type="spellStart"/>
+      <w:r>
+        <w:rPr>
+          <w:rFonts w:ascii="微軟正黑體" w:eastAsia="微軟正黑體" w:hAnsi="微軟正黑體" w:hint="eastAsia"/>
+          <w:lang w:eastAsia="zh-TW"/>
+        </w:rPr>
+        <w:t>Github</w:t>
+      </w:r>
+      <w:proofErr w:type="spellEnd"/>
+      <w:r>
+        <w:rPr>
+          <w:rFonts w:ascii="微軟正黑體" w:eastAsia="微軟正黑體" w:hAnsi="微軟正黑體" w:hint="eastAsia"/>
+          <w:lang w:eastAsia="zh-TW"/>
+        </w:rPr>
+        <w:t>，當前的機台資料是不可以公開的，</w:t>
+      </w:r>
+      <w:r>
+        <w:rPr>
+          <w:rFonts w:ascii="微軟正黑體" w:eastAsia="微軟正黑體" w:hAnsi="微軟正黑體" w:hint="eastAsia"/>
+          <w:lang w:eastAsia="zh-TW"/>
+        </w:rPr>
+        <w:t>將資料與程式碼分別放進不同的資料夾，程式碼所產出的圖片與Excel也分開放置，讓往後找尋檔案之時能夠快速找</w:t>
+      </w:r>
+      <w:r>
+        <w:rPr>
+          <w:rFonts w:ascii="微軟正黑體" w:eastAsia="微軟正黑體" w:hAnsi="微軟正黑體" w:hint="eastAsia"/>
+          <w:lang w:eastAsia="zh-TW"/>
+        </w:rPr>
+        <w:t>到所需資料</w:t>
+      </w:r>
+      <w:r>
+        <w:rPr>
+          <w:rFonts w:ascii="微軟正黑體" w:eastAsia="微軟正黑體" w:hAnsi="微軟正黑體" w:hint="eastAsia"/>
+          <w:lang w:eastAsia="zh-TW"/>
+        </w:rPr>
+        <w:t>(圖片:graph</w:t>
+      </w:r>
+      <w:r>
+        <w:rPr>
+          <w:rFonts w:ascii="微軟正黑體" w:eastAsia="微軟正黑體" w:hAnsi="微軟正黑體"/>
+          <w:lang w:eastAsia="zh-TW"/>
+        </w:rPr>
+        <w:t>,</w:t>
+      </w:r>
+      <w:r>
+        <w:rPr>
+          <w:rFonts w:ascii="微軟正黑體" w:eastAsia="微軟正黑體" w:hAnsi="微軟正黑體" w:hint="eastAsia"/>
+          <w:lang w:eastAsia="zh-TW"/>
+        </w:rPr>
+        <w:t>時間模型</w:t>
+      </w:r>
+      <w:proofErr w:type="spellStart"/>
+      <w:r>
+        <w:rPr>
+          <w:rFonts w:ascii="微軟正黑體" w:eastAsia="微軟正黑體" w:hAnsi="微軟正黑體"/>
+          <w:lang w:eastAsia="zh-TW"/>
+        </w:rPr>
+        <w:t>excel</w:t>
+      </w:r>
+      <w:r>
+        <w:rPr>
+          <w:rFonts w:ascii="微軟正黑體" w:eastAsia="微軟正黑體" w:hAnsi="微軟正黑體" w:hint="eastAsia"/>
+          <w:lang w:eastAsia="zh-TW"/>
+        </w:rPr>
+        <w:t>:</w:t>
+      </w:r>
+      <w:r>
+        <w:rPr>
+          <w:rFonts w:ascii="微軟正黑體" w:eastAsia="微軟正黑體" w:hAnsi="微軟正黑體"/>
+          <w:lang w:eastAsia="zh-TW"/>
+        </w:rPr>
+        <w:t>time_model</w:t>
+      </w:r>
+      <w:proofErr w:type="spellEnd"/>
+      <w:r>
+        <w:rPr>
+          <w:rFonts w:ascii="微軟正黑體" w:eastAsia="微軟正黑體" w:hAnsi="微軟正黑體"/>
+          <w:lang w:eastAsia="zh-TW"/>
+        </w:rPr>
+        <w:t>,</w:t>
+      </w:r>
+      <w:r>
+        <w:rPr>
+          <w:rFonts w:ascii="微軟正黑體" w:eastAsia="微軟正黑體" w:hAnsi="微軟正黑體" w:hint="eastAsia"/>
+          <w:lang w:eastAsia="zh-TW"/>
+        </w:rPr>
+        <w:t>機台資料:2017-07)</w:t>
+      </w:r>
+    </w:p>
+    <w:p>
+      <w:pPr>
+        <w:pStyle w:val="1"/>
+        <w:rPr>
+          <w:lang w:eastAsia="zh-TW"/>
+        </w:rPr>
+      </w:pPr>
+      <w:r>
+        <w:rPr>
+          <w:rFonts w:hint="eastAsia"/>
+          <w:lang w:eastAsia="zh-TW"/>
+        </w:rPr>
+        <w:t>2017.07.24 (</w:t>
+      </w:r>
+      <w:proofErr w:type="gramStart"/>
+      <w:r>
+        <w:rPr>
+          <w:rFonts w:hint="eastAsia"/>
+          <w:lang w:eastAsia="zh-TW"/>
+        </w:rPr>
+        <w:t>一</w:t>
+      </w:r>
+      <w:proofErr w:type="gramEnd"/>
+      <w:r>
+        <w:rPr>
+          <w:rFonts w:hint="eastAsia"/>
+          <w:lang w:eastAsia="zh-TW"/>
+        </w:rPr>
+        <w:t>)</w:t>
+      </w:r>
+    </w:p>
+    <w:p>
+      <w:pPr>
+        <w:ind w:left="280" w:right="280"/>
+        <w:rPr>
+          <w:rFonts w:ascii="微軟正黑體" w:eastAsia="微軟正黑體" w:hAnsi="微軟正黑體" w:hint="eastAsia"/>
+          <w:lang w:eastAsia="zh-TW"/>
+        </w:rPr>
+      </w:pPr>
+      <w:r>
+        <w:rPr>
+          <w:rFonts w:ascii="微軟正黑體" w:eastAsia="微軟正黑體" w:hAnsi="微軟正黑體" w:hint="eastAsia"/>
+          <w:lang w:eastAsia="zh-TW"/>
+        </w:rPr>
+        <w:t>與</w:t>
+      </w:r>
+      <w:r>
+        <w:rPr>
+          <w:rFonts w:ascii="微軟正黑體" w:eastAsia="微軟正黑體" w:hAnsi="微軟正黑體" w:hint="eastAsia"/>
+          <w:lang w:eastAsia="zh-TW"/>
+        </w:rPr>
+        <w:t>陳石坤博士</w:t>
+      </w:r>
+      <w:r>
+        <w:rPr>
+          <w:rFonts w:ascii="微軟正黑體" w:eastAsia="微軟正黑體" w:hAnsi="微軟正黑體" w:hint="eastAsia"/>
+          <w:lang w:eastAsia="zh-TW"/>
+        </w:rPr>
+        <w:t>和</w:t>
+      </w:r>
+      <w:r>
+        <w:rPr>
+          <w:rFonts w:ascii="微軟正黑體" w:eastAsia="微軟正黑體" w:hAnsi="微軟正黑體" w:hint="eastAsia"/>
+          <w:lang w:eastAsia="zh-TW"/>
+        </w:rPr>
+        <w:t>丁國正老師</w:t>
+      </w:r>
+      <w:r>
+        <w:rPr>
+          <w:rFonts w:ascii="微軟正黑體" w:eastAsia="微軟正黑體" w:hAnsi="微軟正黑體" w:hint="eastAsia"/>
+          <w:lang w:eastAsia="zh-TW"/>
+        </w:rPr>
+        <w:t>，討論出</w:t>
+      </w:r>
+      <w:r>
+        <w:rPr>
+          <w:rFonts w:ascii="微軟正黑體" w:eastAsia="微軟正黑體" w:hAnsi="微軟正黑體" w:hint="eastAsia"/>
+          <w:lang w:eastAsia="zh-TW"/>
+        </w:rPr>
+        <w:t>這禮拜主要目的</w:t>
+      </w:r>
+      <w:r>
+        <w:rPr>
+          <w:rFonts w:ascii="微軟正黑體" w:eastAsia="微軟正黑體" w:hAnsi="微軟正黑體" w:hint="eastAsia"/>
+          <w:lang w:eastAsia="zh-TW"/>
+        </w:rPr>
+        <w:t>著重於，</w:t>
+      </w:r>
+      <w:r>
+        <w:rPr>
+          <w:rFonts w:ascii="微軟正黑體" w:eastAsia="微軟正黑體" w:hAnsi="微軟正黑體" w:hint="eastAsia"/>
+          <w:lang w:eastAsia="zh-TW"/>
+        </w:rPr>
+        <w:t>增加其他的機台</w:t>
+      </w:r>
+      <w:r>
+        <w:rPr>
+          <w:rFonts w:ascii="微軟正黑體" w:eastAsia="微軟正黑體" w:hAnsi="微軟正黑體" w:hint="eastAsia"/>
+          <w:lang w:eastAsia="zh-TW"/>
+        </w:rPr>
+        <w:t>的</w:t>
+      </w:r>
+      <w:r>
+        <w:rPr>
+          <w:rFonts w:ascii="微軟正黑體" w:eastAsia="微軟正黑體" w:hAnsi="微軟正黑體" w:hint="eastAsia"/>
+          <w:lang w:eastAsia="zh-TW"/>
+        </w:rPr>
+        <w:t>資料</w:t>
+      </w:r>
+      <w:r>
+        <w:rPr>
+          <w:rFonts w:ascii="微軟正黑體" w:eastAsia="微軟正黑體" w:hAnsi="微軟正黑體" w:hint="eastAsia"/>
+          <w:lang w:eastAsia="zh-TW"/>
+        </w:rPr>
+        <w:t>，做分析，主要擔心的是其他機台資料，格式不同需要重新切割資料，啟動狀態</w:t>
+      </w:r>
+      <w:r>
+        <w:rPr>
+          <w:rFonts w:ascii="微軟正黑體" w:eastAsia="微軟正黑體" w:hAnsi="微軟正黑體" w:hint="eastAsia"/>
+          <w:lang w:eastAsia="zh-TW"/>
+        </w:rPr>
+        <w:t>與</w:t>
+      </w:r>
+      <w:r>
+        <w:rPr>
+          <w:rFonts w:ascii="微軟正黑體" w:eastAsia="微軟正黑體" w:hAnsi="微軟正黑體" w:hint="eastAsia"/>
+          <w:lang w:eastAsia="zh-TW"/>
+        </w:rPr>
+        <w:t>停機狀態判斷式也有可能不一樣</w:t>
+      </w:r>
+      <w:r>
+        <w:rPr>
+          <w:rFonts w:ascii="微軟正黑體" w:eastAsia="微軟正黑體" w:hAnsi="微軟正黑體" w:hint="eastAsia"/>
+          <w:lang w:eastAsia="zh-TW"/>
+        </w:rPr>
+        <w:t>，有可能需要很大的修改程式碼，</w:t>
+      </w:r>
+      <w:proofErr w:type="gramStart"/>
+      <w:r>
+        <w:rPr>
+          <w:rFonts w:ascii="微軟正黑體" w:eastAsia="微軟正黑體" w:hAnsi="微軟正黑體" w:hint="eastAsia"/>
+          <w:lang w:eastAsia="zh-TW"/>
+        </w:rPr>
+        <w:t>目前工號依然</w:t>
+      </w:r>
+      <w:proofErr w:type="gramEnd"/>
+      <w:r>
+        <w:rPr>
+          <w:rFonts w:ascii="微軟正黑體" w:eastAsia="微軟正黑體" w:hAnsi="微軟正黑體" w:hint="eastAsia"/>
+          <w:lang w:eastAsia="zh-TW"/>
+        </w:rPr>
+        <w:t>還是對不到</w:t>
       </w:r>
       <w:bookmarkStart w:id="0" w:name="_GoBack"/>
       <w:bookmarkEnd w:id="0"/>
-      <w:r>
-        <w:rPr>
-          <w:rFonts w:ascii="微軟正黑體" w:eastAsia="微軟正黑體" w:hAnsi="微軟正黑體" w:hint="eastAsia"/>
-          <w:lang w:eastAsia="zh-TW"/>
-        </w:rPr>
-        <w:t>新，綜合上述的情況，我們決定以零件編號與工具代碼作為我們的雙重K</w:t>
-      </w:r>
-      <w:r>
-        <w:rPr>
-          <w:rFonts w:ascii="微軟正黑體" w:eastAsia="微軟正黑體" w:hAnsi="微軟正黑體"/>
-          <w:lang w:eastAsia="zh-TW"/>
-        </w:rPr>
-        <w:t>ey</w:t>
-      </w:r>
-      <w:r>
-        <w:rPr>
-          <w:rFonts w:ascii="微軟正黑體" w:eastAsia="微軟正黑體" w:hAnsi="微軟正黑體" w:hint="eastAsia"/>
-          <w:lang w:eastAsia="zh-TW"/>
-        </w:rPr>
-        <w:t>值，以D</w:t>
-      </w:r>
-      <w:r>
-        <w:rPr>
-          <w:rFonts w:ascii="微軟正黑體" w:eastAsia="微軟正黑體" w:hAnsi="微軟正黑體"/>
-          <w:lang w:eastAsia="zh-TW"/>
-        </w:rPr>
-        <w:t>ouble check</w:t>
-      </w:r>
-      <w:r>
-        <w:rPr>
-          <w:rFonts w:ascii="微軟正黑體" w:eastAsia="微軟正黑體" w:hAnsi="微軟正黑體" w:hint="eastAsia"/>
-          <w:lang w:eastAsia="zh-TW"/>
-        </w:rPr>
-        <w:t>的方式去搜尋工單內我們需要的欄位。</w:t>
-      </w:r>
-      <w:r>
-        <w:rPr>
-          <w:rFonts w:ascii="微軟正黑體" w:eastAsia="微軟正黑體" w:hAnsi="微軟正黑體" w:hint="eastAsia"/>
-          <w:lang w:eastAsia="zh-TW"/>
-        </w:rPr>
-        <w:t>另外我們發現工號呈現一對多的情況，在工單與實際機台運作狀況落差過大時，很難去對應出正確的工號，這個問題我們也暫時擱置，直到未來與生管處開會再提出來釐清</w:t>
-      </w:r>
-    </w:p>
-    <w:p>
-      <w:pPr>
-        <w:pStyle w:val="1"/>
-        <w:rPr>
-          <w:lang w:eastAsia="zh-TW"/>
-        </w:rPr>
-      </w:pPr>
-      <w:r>
-        <w:rPr>
-          <w:rFonts w:hint="eastAsia"/>
-          <w:lang w:eastAsia="zh-TW"/>
-        </w:rPr>
-        <w:t>2017.07.20 (</w:t>
-      </w:r>
-      <w:r>
-        <w:rPr>
-          <w:rFonts w:hint="eastAsia"/>
-          <w:lang w:eastAsia="zh-TW"/>
-        </w:rPr>
-        <w:t>四</w:t>
-      </w:r>
-      <w:r>
-        <w:rPr>
-          <w:rFonts w:hint="eastAsia"/>
-          <w:lang w:eastAsia="zh-TW"/>
-        </w:rPr>
-        <w:t>)</w:t>
-      </w:r>
-      <w:r>
-        <w:rPr>
-          <w:rFonts w:hint="eastAsia"/>
-          <w:lang w:eastAsia="zh-TW"/>
-        </w:rPr>
-        <w:t xml:space="preserve"> De</w:t>
-      </w:r>
-      <w:r>
-        <w:rPr>
-          <w:lang w:eastAsia="zh-TW"/>
-        </w:rPr>
-        <w:t>bug</w:t>
-      </w:r>
-    </w:p>
-    <w:p>
-      <w:pPr>
-        <w:ind w:left="280" w:right="280"/>
-        <w:rPr>
-          <w:rFonts w:ascii="微軟正黑體" w:eastAsia="微軟正黑體" w:hAnsi="微軟正黑體"/>
-          <w:lang w:eastAsia="zh-TW"/>
-        </w:rPr>
-      </w:pPr>
-    </w:p>
-    <w:p>
-      <w:pPr>
-        <w:pStyle w:val="1"/>
-        <w:rPr>
-          <w:lang w:eastAsia="zh-TW"/>
-        </w:rPr>
-      </w:pPr>
-      <w:r>
-        <w:rPr>
-          <w:rFonts w:hint="eastAsia"/>
-          <w:lang w:eastAsia="zh-TW"/>
-        </w:rPr>
-        <w:lastRenderedPageBreak/>
-        <w:t>2017.07.21 (</w:t>
-      </w:r>
-      <w:r>
-        <w:rPr>
-          <w:rFonts w:hint="eastAsia"/>
-          <w:lang w:eastAsia="zh-TW"/>
-        </w:rPr>
-        <w:t>五</w:t>
-      </w:r>
-      <w:r>
-        <w:rPr>
-          <w:rFonts w:hint="eastAsia"/>
-          <w:lang w:eastAsia="zh-TW"/>
-        </w:rPr>
-        <w:t>)</w:t>
-      </w:r>
-    </w:p>
-    <w:p>
-      <w:pPr>
-        <w:ind w:left="280" w:right="280"/>
-        <w:rPr>
-          <w:rFonts w:ascii="微軟正黑體" w:eastAsia="微軟正黑體" w:hAnsi="微軟正黑體"/>
-          <w:lang w:eastAsia="zh-TW"/>
-        </w:rPr>
-      </w:pPr>
-      <w:r>
-        <w:rPr>
-          <w:rFonts w:ascii="微軟正黑體" w:eastAsia="微軟正黑體" w:hAnsi="微軟正黑體" w:hint="eastAsia"/>
-          <w:lang w:eastAsia="zh-TW"/>
-        </w:rPr>
-        <w:t>3543</w:t>
-      </w:r>
-    </w:p>
-    <w:p>
-      <w:pPr>
-        <w:pStyle w:val="1"/>
-        <w:rPr>
-          <w:lang w:eastAsia="zh-TW"/>
-        </w:rPr>
-      </w:pPr>
-      <w:r>
-        <w:rPr>
-          <w:rFonts w:hint="eastAsia"/>
-          <w:lang w:eastAsia="zh-TW"/>
-        </w:rPr>
-        <w:t>2017.07.24</w:t>
-      </w:r>
-      <w:r>
-        <w:rPr>
-          <w:rFonts w:hint="eastAsia"/>
-          <w:lang w:eastAsia="zh-TW"/>
-        </w:rPr>
-        <w:t xml:space="preserve"> (</w:t>
-      </w:r>
-      <w:r>
-        <w:rPr>
-          <w:rFonts w:hint="eastAsia"/>
-          <w:lang w:eastAsia="zh-TW"/>
-        </w:rPr>
-        <w:t>一</w:t>
-      </w:r>
-      <w:r>
-        <w:rPr>
-          <w:rFonts w:hint="eastAsia"/>
-          <w:lang w:eastAsia="zh-TW"/>
-        </w:rPr>
-        <w:t>)</w:t>
-      </w:r>
-    </w:p>
-    <w:p>
-      <w:pPr>
-        <w:ind w:left="280" w:right="280"/>
-        <w:rPr>
-          <w:rFonts w:ascii="微軟正黑體" w:eastAsia="微軟正黑體" w:hAnsi="微軟正黑體"/>
-          <w:lang w:eastAsia="zh-TW"/>
-        </w:rPr>
-      </w:pPr>
     </w:p>
     <w:sectPr>
       <w:headerReference w:type="default" r:id="rId8"/>
@@ -1935,7 +2249,7 @@
 </file>
 
 <file path=word/endnotes.xml><?xml version="1.0" encoding="utf-8"?>
-<w:endnotes xmlns:wpc="http://schemas.microsoft.com/office/word/2010/wordprocessingCanvas" xmlns:cx="http://schemas.microsoft.com/office/drawing/2014/chartex" xmlns:cx1="http://schemas.microsoft.com/office/drawing/2015/9/8/chartex" xmlns:cx2="http://schemas.microsoft.com/office/drawing/2015/10/21/chartex" xmlns:cx3="http://schemas.microsoft.com/office/drawing/2016/5/9/chartex" xmlns:cx4="http://schemas.microsoft.com/office/drawing/2016/5/10/chartex" xmlns:cx5="http://schemas.microsoft.com/office/drawing/2016/5/11/chartex" xmlns:cx6="http://schemas.microsoft.com/office/drawing/2016/5/12/chartex" xmlns:cx7="http://schemas.microsoft.com/office/drawing/2016/5/13/chartex" xmlns:cx8="http://schemas.microsoft.com/office/drawing/2016/5/14/chartex" xmlns:mc="http://schemas.openxmlformats.org/markup-compatibility/2006" xmlns:aink="http://schemas.microsoft.com/office/drawing/2016/ink" xmlns:am3d="http://schemas.microsoft.com/office/drawing/2017/model3d" xmlns:o="urn:schemas-microsoft-com:office:office" xmlns:r="http://schemas.openxmlformats.org/officeDocument/2006/relationships" xmlns:m="http://schemas.openxmlformats.org/officeDocument/2006/math" xmlns:v="urn:schemas-microsoft-com:vml" xmlns:wp14="http://schemas.microsoft.com/office/word/2010/wordprocessingDrawing" xmlns:wp="http://schemas.openxmlformats.org/drawingml/2006/wordprocessingDrawing" xmlns:w10="urn:schemas-microsoft-com:office:word" xmlns:w="http://schemas.openxmlformats.org/wordprocessingml/2006/main" xmlns:w14="http://schemas.microsoft.com/office/word/2010/wordml" xmlns:w15="http://schemas.microsoft.com/office/word/2012/wordml" xmlns:w16se="http://schemas.microsoft.com/office/word/2015/wordml/symex" xmlns:wpg="http://schemas.microsoft.com/office/word/2010/wordprocessingGroup" xmlns:wpi="http://schemas.microsoft.com/office/word/2010/wordprocessingInk" xmlns:wne="http://schemas.microsoft.com/office/word/2006/wordml" xmlns:wps="http://schemas.microsoft.com/office/word/2010/wordprocessingShape" mc:Ignorable="w14 w15 w16se wp14">
+<w:endnotes xmlns:wpc="http://schemas.microsoft.com/office/word/2010/wordprocessingCanvas" xmlns:cx="http://schemas.microsoft.com/office/drawing/2014/chartex" xmlns:mc="http://schemas.openxmlformats.org/markup-compatibility/2006" xmlns:o="urn:schemas-microsoft-com:office:office" xmlns:r="http://schemas.openxmlformats.org/officeDocument/2006/relationships" xmlns:m="http://schemas.openxmlformats.org/officeDocument/2006/math" xmlns:v="urn:schemas-microsoft-com:vml" xmlns:wp14="http://schemas.microsoft.com/office/word/2010/wordprocessingDrawing" xmlns:wp="http://schemas.openxmlformats.org/drawingml/2006/wordprocessingDrawing" xmlns:w10="urn:schemas-microsoft-com:office:word" xmlns:w="http://schemas.openxmlformats.org/wordprocessingml/2006/main" xmlns:w14="http://schemas.microsoft.com/office/word/2010/wordml" xmlns:w15="http://schemas.microsoft.com/office/word/2012/wordml" xmlns:w16se="http://schemas.microsoft.com/office/word/2015/wordml/symex" xmlns:wpg="http://schemas.microsoft.com/office/word/2010/wordprocessingGroup" xmlns:wpi="http://schemas.microsoft.com/office/word/2010/wordprocessingInk" xmlns:wne="http://schemas.microsoft.com/office/word/2006/wordml" xmlns:wps="http://schemas.microsoft.com/office/word/2010/wordprocessingShape" mc:Ignorable="w14 w15 w16se wp14">
   <w:endnote w:type="separator" w:id="-1">
     <w:p>
       <w:pPr>
@@ -1960,7 +2274,7 @@
 </file>
 
 <file path=word/footer1.xml><?xml version="1.0" encoding="utf-8"?>
-<w:ftr xmlns:wpc="http://schemas.microsoft.com/office/word/2010/wordprocessingCanvas" xmlns:cx="http://schemas.microsoft.com/office/drawing/2014/chartex" xmlns:cx1="http://schemas.microsoft.com/office/drawing/2015/9/8/chartex" xmlns:cx2="http://schemas.microsoft.com/office/drawing/2015/10/21/chartex" xmlns:cx3="http://schemas.microsoft.com/office/drawing/2016/5/9/chartex" xmlns:cx4="http://schemas.microsoft.com/office/drawing/2016/5/10/chartex" xmlns:cx5="http://schemas.microsoft.com/office/drawing/2016/5/11/chartex" xmlns:cx6="http://schemas.microsoft.com/office/drawing/2016/5/12/chartex" xmlns:cx7="http://schemas.microsoft.com/office/drawing/2016/5/13/chartex" xmlns:cx8="http://schemas.microsoft.com/office/drawing/2016/5/14/chartex" xmlns:mc="http://schemas.openxmlformats.org/markup-compatibility/2006" xmlns:aink="http://schemas.microsoft.com/office/drawing/2016/ink" xmlns:am3d="http://schemas.microsoft.com/office/drawing/2017/model3d" xmlns:o="urn:schemas-microsoft-com:office:office" xmlns:r="http://schemas.openxmlformats.org/officeDocument/2006/relationships" xmlns:m="http://schemas.openxmlformats.org/officeDocument/2006/math" xmlns:v="urn:schemas-microsoft-com:vml" xmlns:wp14="http://schemas.microsoft.com/office/word/2010/wordprocessingDrawing" xmlns:wp="http://schemas.openxmlformats.org/drawingml/2006/wordprocessingDrawing" xmlns:w10="urn:schemas-microsoft-com:office:word" xmlns:w="http://schemas.openxmlformats.org/wordprocessingml/2006/main" xmlns:w14="http://schemas.microsoft.com/office/word/2010/wordml" xmlns:w15="http://schemas.microsoft.com/office/word/2012/wordml" xmlns:w16se="http://schemas.microsoft.com/office/word/2015/wordml/symex" xmlns:wpg="http://schemas.microsoft.com/office/word/2010/wordprocessingGroup" xmlns:wpi="http://schemas.microsoft.com/office/word/2010/wordprocessingInk" xmlns:wne="http://schemas.microsoft.com/office/word/2006/wordml" xmlns:wps="http://schemas.microsoft.com/office/word/2010/wordprocessingShape" mc:Ignorable="w14 w15 w16se wp14">
+<w:ftr xmlns:wpc="http://schemas.microsoft.com/office/word/2010/wordprocessingCanvas" xmlns:cx="http://schemas.microsoft.com/office/drawing/2014/chartex" xmlns:mc="http://schemas.openxmlformats.org/markup-compatibility/2006" xmlns:o="urn:schemas-microsoft-com:office:office" xmlns:r="http://schemas.openxmlformats.org/officeDocument/2006/relationships" xmlns:m="http://schemas.openxmlformats.org/officeDocument/2006/math" xmlns:v="urn:schemas-microsoft-com:vml" xmlns:wp14="http://schemas.microsoft.com/office/word/2010/wordprocessingDrawing" xmlns:wp="http://schemas.openxmlformats.org/drawingml/2006/wordprocessingDrawing" xmlns:w10="urn:schemas-microsoft-com:office:word" xmlns:w="http://schemas.openxmlformats.org/wordprocessingml/2006/main" xmlns:w14="http://schemas.microsoft.com/office/word/2010/wordml" xmlns:w15="http://schemas.microsoft.com/office/word/2012/wordml" xmlns:w16se="http://schemas.microsoft.com/office/word/2015/wordml/symex" xmlns:wpg="http://schemas.microsoft.com/office/word/2010/wordprocessingGroup" xmlns:wpi="http://schemas.microsoft.com/office/word/2010/wordprocessingInk" xmlns:wne="http://schemas.microsoft.com/office/word/2006/wordml" xmlns:wps="http://schemas.microsoft.com/office/word/2010/wordprocessingShape" mc:Ignorable="w14 w15 w16se wp14">
   <w:sdt>
     <w:sdtPr>
       <w:id w:val="-1162852419"/>
@@ -2002,7 +2316,7 @@
             <w:noProof/>
             <w:lang w:val="zh-TW" w:eastAsia="zh-TW" w:bidi="zh-TW"/>
           </w:rPr>
-          <w:t>5</w:t>
+          <w:t>3</w:t>
         </w:r>
         <w:r>
           <w:rPr>
@@ -2018,7 +2332,7 @@
 </file>
 
 <file path=word/footnotes.xml><?xml version="1.0" encoding="utf-8"?>
-<w:footnotes xmlns:wpc="http://schemas.microsoft.com/office/word/2010/wordprocessingCanvas" xmlns:cx="http://schemas.microsoft.com/office/drawing/2014/chartex" xmlns:cx1="http://schemas.microsoft.com/office/drawing/2015/9/8/chartex" xmlns:cx2="http://schemas.microsoft.com/office/drawing/2015/10/21/chartex" xmlns:cx3="http://schemas.microsoft.com/office/drawing/2016/5/9/chartex" xmlns:cx4="http://schemas.microsoft.com/office/drawing/2016/5/10/chartex" xmlns:cx5="http://schemas.microsoft.com/office/drawing/2016/5/11/chartex" xmlns:cx6="http://schemas.microsoft.com/office/drawing/2016/5/12/chartex" xmlns:cx7="http://schemas.microsoft.com/office/drawing/2016/5/13/chartex" xmlns:cx8="http://schemas.microsoft.com/office/drawing/2016/5/14/chartex" xmlns:mc="http://schemas.openxmlformats.org/markup-compatibility/2006" xmlns:aink="http://schemas.microsoft.com/office/drawing/2016/ink" xmlns:am3d="http://schemas.microsoft.com/office/drawing/2017/model3d" xmlns:o="urn:schemas-microsoft-com:office:office" xmlns:r="http://schemas.openxmlformats.org/officeDocument/2006/relationships" xmlns:m="http://schemas.openxmlformats.org/officeDocument/2006/math" xmlns:v="urn:schemas-microsoft-com:vml" xmlns:wp14="http://schemas.microsoft.com/office/word/2010/wordprocessingDrawing" xmlns:wp="http://schemas.openxmlformats.org/drawingml/2006/wordprocessingDrawing" xmlns:w10="urn:schemas-microsoft-com:office:word" xmlns:w="http://schemas.openxmlformats.org/wordprocessingml/2006/main" xmlns:w14="http://schemas.microsoft.com/office/word/2010/wordml" xmlns:w15="http://schemas.microsoft.com/office/word/2012/wordml" xmlns:w16se="http://schemas.microsoft.com/office/word/2015/wordml/symex" xmlns:wpg="http://schemas.microsoft.com/office/word/2010/wordprocessingGroup" xmlns:wpi="http://schemas.microsoft.com/office/word/2010/wordprocessingInk" xmlns:wne="http://schemas.microsoft.com/office/word/2006/wordml" xmlns:wps="http://schemas.microsoft.com/office/word/2010/wordprocessingShape" mc:Ignorable="w14 w15 w16se wp14">
+<w:footnotes xmlns:wpc="http://schemas.microsoft.com/office/word/2010/wordprocessingCanvas" xmlns:cx="http://schemas.microsoft.com/office/drawing/2014/chartex" xmlns:mc="http://schemas.openxmlformats.org/markup-compatibility/2006" xmlns:o="urn:schemas-microsoft-com:office:office" xmlns:r="http://schemas.openxmlformats.org/officeDocument/2006/relationships" xmlns:m="http://schemas.openxmlformats.org/officeDocument/2006/math" xmlns:v="urn:schemas-microsoft-com:vml" xmlns:wp14="http://schemas.microsoft.com/office/word/2010/wordprocessingDrawing" xmlns:wp="http://schemas.openxmlformats.org/drawingml/2006/wordprocessingDrawing" xmlns:w10="urn:schemas-microsoft-com:office:word" xmlns:w="http://schemas.openxmlformats.org/wordprocessingml/2006/main" xmlns:w14="http://schemas.microsoft.com/office/word/2010/wordml" xmlns:w15="http://schemas.microsoft.com/office/word/2012/wordml" xmlns:w16se="http://schemas.microsoft.com/office/word/2015/wordml/symex" xmlns:wpg="http://schemas.microsoft.com/office/word/2010/wordprocessingGroup" xmlns:wpi="http://schemas.microsoft.com/office/word/2010/wordprocessingInk" xmlns:wne="http://schemas.microsoft.com/office/word/2006/wordml" xmlns:wps="http://schemas.microsoft.com/office/word/2010/wordprocessingShape" mc:Ignorable="w14 w15 w16se wp14">
   <w:footnote w:type="separator" w:id="-1">
     <w:p>
       <w:pPr>
@@ -2043,7 +2357,7 @@
 </file>
 
 <file path=word/header1.xml><?xml version="1.0" encoding="utf-8"?>
-<w:hdr xmlns:wpc="http://schemas.microsoft.com/office/word/2010/wordprocessingCanvas" xmlns:cx="http://schemas.microsoft.com/office/drawing/2014/chartex" xmlns:cx1="http://schemas.microsoft.com/office/drawing/2015/9/8/chartex" xmlns:cx2="http://schemas.microsoft.com/office/drawing/2015/10/21/chartex" xmlns:cx3="http://schemas.microsoft.com/office/drawing/2016/5/9/chartex" xmlns:cx4="http://schemas.microsoft.com/office/drawing/2016/5/10/chartex" xmlns:cx5="http://schemas.microsoft.com/office/drawing/2016/5/11/chartex" xmlns:cx6="http://schemas.microsoft.com/office/drawing/2016/5/12/chartex" xmlns:cx7="http://schemas.microsoft.com/office/drawing/2016/5/13/chartex" xmlns:cx8="http://schemas.microsoft.com/office/drawing/2016/5/14/chartex" xmlns:mc="http://schemas.openxmlformats.org/markup-compatibility/2006" xmlns:aink="http://schemas.microsoft.com/office/drawing/2016/ink" xmlns:am3d="http://schemas.microsoft.com/office/drawing/2017/model3d" xmlns:o="urn:schemas-microsoft-com:office:office" xmlns:r="http://schemas.openxmlformats.org/officeDocument/2006/relationships" xmlns:m="http://schemas.openxmlformats.org/officeDocument/2006/math" xmlns:v="urn:schemas-microsoft-com:vml" xmlns:wp14="http://schemas.microsoft.com/office/word/2010/wordprocessingDrawing" xmlns:wp="http://schemas.openxmlformats.org/drawingml/2006/wordprocessingDrawing" xmlns:w10="urn:schemas-microsoft-com:office:word" xmlns:w="http://schemas.openxmlformats.org/wordprocessingml/2006/main" xmlns:w14="http://schemas.microsoft.com/office/word/2010/wordml" xmlns:w15="http://schemas.microsoft.com/office/word/2012/wordml" xmlns:w16se="http://schemas.microsoft.com/office/word/2015/wordml/symex" xmlns:wpg="http://schemas.microsoft.com/office/word/2010/wordprocessingGroup" xmlns:wpi="http://schemas.microsoft.com/office/word/2010/wordprocessingInk" xmlns:wne="http://schemas.microsoft.com/office/word/2006/wordml" xmlns:wps="http://schemas.microsoft.com/office/word/2010/wordprocessingShape" mc:Ignorable="w14 w15 w16se wp14">
+<w:hdr xmlns:wpc="http://schemas.microsoft.com/office/word/2010/wordprocessingCanvas" xmlns:cx="http://schemas.microsoft.com/office/drawing/2014/chartex" xmlns:mc="http://schemas.openxmlformats.org/markup-compatibility/2006" xmlns:o="urn:schemas-microsoft-com:office:office" xmlns:r="http://schemas.openxmlformats.org/officeDocument/2006/relationships" xmlns:m="http://schemas.openxmlformats.org/officeDocument/2006/math" xmlns:v="urn:schemas-microsoft-com:vml" xmlns:wp14="http://schemas.microsoft.com/office/word/2010/wordprocessingDrawing" xmlns:wp="http://schemas.openxmlformats.org/drawingml/2006/wordprocessingDrawing" xmlns:w10="urn:schemas-microsoft-com:office:word" xmlns:w="http://schemas.openxmlformats.org/wordprocessingml/2006/main" xmlns:w14="http://schemas.microsoft.com/office/word/2010/wordml" xmlns:w15="http://schemas.microsoft.com/office/word/2012/wordml" xmlns:w16se="http://schemas.microsoft.com/office/word/2015/wordml/symex" xmlns:wpg="http://schemas.microsoft.com/office/word/2010/wordprocessingGroup" xmlns:wpi="http://schemas.microsoft.com/office/word/2010/wordprocessingInk" xmlns:wne="http://schemas.microsoft.com/office/word/2006/wordml" xmlns:wps="http://schemas.microsoft.com/office/word/2010/wordprocessingShape" mc:Ignorable="w14 w15 w16se wp14">
   <w:p>
     <w:pPr>
       <w:wordWrap w:val="0"/>
@@ -2053,6 +2367,7 @@
       <w:rPr>
         <w:rFonts w:hint="eastAsia"/>
         <w:noProof/>
+        <w:lang w:eastAsia="zh-TW"/>
       </w:rPr>
       <w:drawing>
         <wp:anchor distT="0" distB="0" distL="114300" distR="114300" simplePos="0" relativeHeight="251660288" behindDoc="1" locked="0" layoutInCell="1" allowOverlap="1" wp14:anchorId="5884A1DF" wp14:editId="7342D1E2">
@@ -2129,7 +2444,7 @@
 </file>
 
 <file path=word/header2.xml><?xml version="1.0" encoding="utf-8"?>
-<w:hdr xmlns:wpc="http://schemas.microsoft.com/office/word/2010/wordprocessingCanvas" xmlns:cx="http://schemas.microsoft.com/office/drawing/2014/chartex" xmlns:cx1="http://schemas.microsoft.com/office/drawing/2015/9/8/chartex" xmlns:cx2="http://schemas.microsoft.com/office/drawing/2015/10/21/chartex" xmlns:cx3="http://schemas.microsoft.com/office/drawing/2016/5/9/chartex" xmlns:cx4="http://schemas.microsoft.com/office/drawing/2016/5/10/chartex" xmlns:cx5="http://schemas.microsoft.com/office/drawing/2016/5/11/chartex" xmlns:cx6="http://schemas.microsoft.com/office/drawing/2016/5/12/chartex" xmlns:cx7="http://schemas.microsoft.com/office/drawing/2016/5/13/chartex" xmlns:cx8="http://schemas.microsoft.com/office/drawing/2016/5/14/chartex" xmlns:mc="http://schemas.openxmlformats.org/markup-compatibility/2006" xmlns:aink="http://schemas.microsoft.com/office/drawing/2016/ink" xmlns:am3d="http://schemas.microsoft.com/office/drawing/2017/model3d" xmlns:o="urn:schemas-microsoft-com:office:office" xmlns:r="http://schemas.openxmlformats.org/officeDocument/2006/relationships" xmlns:m="http://schemas.openxmlformats.org/officeDocument/2006/math" xmlns:v="urn:schemas-microsoft-com:vml" xmlns:wp14="http://schemas.microsoft.com/office/word/2010/wordprocessingDrawing" xmlns:wp="http://schemas.openxmlformats.org/drawingml/2006/wordprocessingDrawing" xmlns:w10="urn:schemas-microsoft-com:office:word" xmlns:w="http://schemas.openxmlformats.org/wordprocessingml/2006/main" xmlns:w14="http://schemas.microsoft.com/office/word/2010/wordml" xmlns:w15="http://schemas.microsoft.com/office/word/2012/wordml" xmlns:w16se="http://schemas.microsoft.com/office/word/2015/wordml/symex" xmlns:wpg="http://schemas.microsoft.com/office/word/2010/wordprocessingGroup" xmlns:wpi="http://schemas.microsoft.com/office/word/2010/wordprocessingInk" xmlns:wne="http://schemas.microsoft.com/office/word/2006/wordml" xmlns:wps="http://schemas.microsoft.com/office/word/2010/wordprocessingShape" mc:Ignorable="w14 w15 w16se wp14">
+<w:hdr xmlns:wpc="http://schemas.microsoft.com/office/word/2010/wordprocessingCanvas" xmlns:cx="http://schemas.microsoft.com/office/drawing/2014/chartex" xmlns:mc="http://schemas.openxmlformats.org/markup-compatibility/2006" xmlns:o="urn:schemas-microsoft-com:office:office" xmlns:r="http://schemas.openxmlformats.org/officeDocument/2006/relationships" xmlns:m="http://schemas.openxmlformats.org/officeDocument/2006/math" xmlns:v="urn:schemas-microsoft-com:vml" xmlns:wp14="http://schemas.microsoft.com/office/word/2010/wordprocessingDrawing" xmlns:wp="http://schemas.openxmlformats.org/drawingml/2006/wordprocessingDrawing" xmlns:w10="urn:schemas-microsoft-com:office:word" xmlns:w="http://schemas.openxmlformats.org/wordprocessingml/2006/main" xmlns:w14="http://schemas.microsoft.com/office/word/2010/wordml" xmlns:w15="http://schemas.microsoft.com/office/word/2012/wordml" xmlns:w16se="http://schemas.microsoft.com/office/word/2015/wordml/symex" xmlns:wpg="http://schemas.microsoft.com/office/word/2010/wordprocessingGroup" xmlns:wpi="http://schemas.microsoft.com/office/word/2010/wordprocessingInk" xmlns:wne="http://schemas.microsoft.com/office/word/2006/wordml" xmlns:wps="http://schemas.microsoft.com/office/word/2010/wordprocessingShape" mc:Ignorable="w14 w15 w16se wp14">
   <w:p>
     <w:pPr>
       <w:pStyle w:val="af5"/>
@@ -2140,6 +2455,7 @@
       <w:rPr>
         <w:rFonts w:hint="eastAsia"/>
         <w:noProof/>
+        <w:lang w:eastAsia="zh-TW"/>
       </w:rPr>
       <w:drawing>
         <wp:anchor distT="0" distB="0" distL="114300" distR="114300" simplePos="0" relativeHeight="251658240" behindDoc="1" locked="0" layoutInCell="1" allowOverlap="1">
@@ -2216,7 +2532,7 @@
 </file>
 
 <file path=word/numbering.xml><?xml version="1.0" encoding="utf-8"?>
-<w:numbering xmlns:wpc="http://schemas.microsoft.com/office/word/2010/wordprocessingCanvas" xmlns:cx="http://schemas.microsoft.com/office/drawing/2014/chartex" xmlns:cx1="http://schemas.microsoft.com/office/drawing/2015/9/8/chartex" xmlns:cx2="http://schemas.microsoft.com/office/drawing/2015/10/21/chartex" xmlns:cx3="http://schemas.microsoft.com/office/drawing/2016/5/9/chartex" xmlns:cx4="http://schemas.microsoft.com/office/drawing/2016/5/10/chartex" xmlns:cx5="http://schemas.microsoft.com/office/drawing/2016/5/11/chartex" xmlns:cx6="http://schemas.microsoft.com/office/drawing/2016/5/12/chartex" xmlns:cx7="http://schemas.microsoft.com/office/drawing/2016/5/13/chartex" xmlns:cx8="http://schemas.microsoft.com/office/drawing/2016/5/14/chartex" xmlns:mc="http://schemas.openxmlformats.org/markup-compatibility/2006" xmlns:aink="http://schemas.microsoft.com/office/drawing/2016/ink" xmlns:am3d="http://schemas.microsoft.com/office/drawing/2017/model3d" xmlns:o="urn:schemas-microsoft-com:office:office" xmlns:r="http://schemas.openxmlformats.org/officeDocument/2006/relationships" xmlns:m="http://schemas.openxmlformats.org/officeDocument/2006/math" xmlns:v="urn:schemas-microsoft-com:vml" xmlns:wp14="http://schemas.microsoft.com/office/word/2010/wordprocessingDrawing" xmlns:wp="http://schemas.openxmlformats.org/drawingml/2006/wordprocessingDrawing" xmlns:w10="urn:schemas-microsoft-com:office:word" xmlns:w="http://schemas.openxmlformats.org/wordprocessingml/2006/main" xmlns:w14="http://schemas.microsoft.com/office/word/2010/wordml" xmlns:w15="http://schemas.microsoft.com/office/word/2012/wordml" xmlns:w16se="http://schemas.microsoft.com/office/word/2015/wordml/symex" xmlns:wpg="http://schemas.microsoft.com/office/word/2010/wordprocessingGroup" xmlns:wpi="http://schemas.microsoft.com/office/word/2010/wordprocessingInk" xmlns:wne="http://schemas.microsoft.com/office/word/2006/wordml" xmlns:wps="http://schemas.microsoft.com/office/word/2010/wordprocessingShape" mc:Ignorable="w14 w15 w16se wp14">
+<w:numbering xmlns:wpc="http://schemas.microsoft.com/office/word/2010/wordprocessingCanvas" xmlns:cx="http://schemas.microsoft.com/office/drawing/2014/chartex" xmlns:mc="http://schemas.openxmlformats.org/markup-compatibility/2006" xmlns:o="urn:schemas-microsoft-com:office:office" xmlns:r="http://schemas.openxmlformats.org/officeDocument/2006/relationships" xmlns:m="http://schemas.openxmlformats.org/officeDocument/2006/math" xmlns:v="urn:schemas-microsoft-com:vml" xmlns:wp14="http://schemas.microsoft.com/office/word/2010/wordprocessingDrawing" xmlns:wp="http://schemas.openxmlformats.org/drawingml/2006/wordprocessingDrawing" xmlns:w10="urn:schemas-microsoft-com:office:word" xmlns:w="http://schemas.openxmlformats.org/wordprocessingml/2006/main" xmlns:w14="http://schemas.microsoft.com/office/word/2010/wordml" xmlns:w15="http://schemas.microsoft.com/office/word/2012/wordml" xmlns:w16se="http://schemas.microsoft.com/office/word/2015/wordml/symex" xmlns:wpg="http://schemas.microsoft.com/office/word/2010/wordprocessingGroup" xmlns:wpi="http://schemas.microsoft.com/office/word/2010/wordprocessingInk" xmlns:wne="http://schemas.microsoft.com/office/word/2006/wordml" xmlns:wps="http://schemas.microsoft.com/office/word/2010/wordprocessingShape" mc:Ignorable="w14 w15 w16se wp14">
   <w:abstractNum w:abstractNumId="0" w15:restartNumberingAfterBreak="0">
     <w:nsid w:val="FFFFFF7C"/>
     <w:multiLevelType w:val="singleLevel"/>
@@ -3445,7 +3761,7 @@
       </w:pPr>
     </w:pPrDefault>
   </w:docDefaults>
-  <w:latentStyles w:defLockedState="0" w:defUIPriority="99" w:defSemiHidden="0" w:defUnhideWhenUsed="0" w:defQFormat="0" w:count="375">
+  <w:latentStyles w:defLockedState="0" w:defUIPriority="99" w:defSemiHidden="0" w:defUnhideWhenUsed="0" w:defQFormat="0" w:count="371">
     <w:lsdException w:name="Normal" w:uiPriority="0" w:qFormat="1"/>
     <w:lsdException w:name="heading 1" w:uiPriority="9" w:qFormat="1"/>
     <w:lsdException w:name="heading 2" w:semiHidden="1" w:uiPriority="9" w:unhideWhenUsed="1" w:qFormat="1"/>
@@ -3817,10 +4133,6 @@
     <w:lsdException w:name="List Table 5 Dark Accent 6" w:uiPriority="50"/>
     <w:lsdException w:name="List Table 6 Colorful Accent 6" w:uiPriority="51"/>
     <w:lsdException w:name="List Table 7 Colorful Accent 6" w:uiPriority="52"/>
-    <w:lsdException w:name="Mention" w:semiHidden="1" w:unhideWhenUsed="1"/>
-    <w:lsdException w:name="Smart Hyperlink" w:semiHidden="1" w:unhideWhenUsed="1"/>
-    <w:lsdException w:name="Hashtag" w:semiHidden="1" w:unhideWhenUsed="1"/>
-    <w:lsdException w:name="Unresolved Mention" w:semiHidden="1" w:unhideWhenUsed="1"/>
   </w:latentStyles>
   <w:style w:type="paragraph" w:default="1" w:styleId="a">
     <w:name w:val="Normal"/>
@@ -5138,7 +5450,7 @@
 </file>
 
 <file path=customXml/itemProps1.xml><?xml version="1.0" encoding="utf-8"?>
-<ds:datastoreItem xmlns:ds="http://schemas.openxmlformats.org/officeDocument/2006/customXml" ds:itemID="{3FA255DB-75E1-4EC0-8F2C-82191A3D8CC2}">
+<ds:datastoreItem xmlns:ds="http://schemas.openxmlformats.org/officeDocument/2006/customXml" ds:itemID="{BF00A407-F792-4435-BC25-6CD5F602DE0E}">
   <ds:schemaRefs>
     <ds:schemaRef ds:uri="http://schemas.openxmlformats.org/officeDocument/2006/bibliography"/>
   </ds:schemaRefs>

--- a/漢翔開發日誌.docx
+++ b/漢翔開發日誌.docx
@@ -1,6 +1,6 @@
 
 <file path=word/document.xml><?xml version="1.0" encoding="utf-8"?>
-<w:document xmlns:wpc="http://schemas.microsoft.com/office/word/2010/wordprocessingCanvas" xmlns:cx="http://schemas.microsoft.com/office/drawing/2014/chartex" xmlns:mc="http://schemas.openxmlformats.org/markup-compatibility/2006" xmlns:o="urn:schemas-microsoft-com:office:office" xmlns:r="http://schemas.openxmlformats.org/officeDocument/2006/relationships" xmlns:m="http://schemas.openxmlformats.org/officeDocument/2006/math" xmlns:v="urn:schemas-microsoft-com:vml" xmlns:wp14="http://schemas.microsoft.com/office/word/2010/wordprocessingDrawing" xmlns:wp="http://schemas.openxmlformats.org/drawingml/2006/wordprocessingDrawing" xmlns:w10="urn:schemas-microsoft-com:office:word" xmlns:w="http://schemas.openxmlformats.org/wordprocessingml/2006/main" xmlns:w14="http://schemas.microsoft.com/office/word/2010/wordml" xmlns:w15="http://schemas.microsoft.com/office/word/2012/wordml" xmlns:w16se="http://schemas.microsoft.com/office/word/2015/wordml/symex" xmlns:wpg="http://schemas.microsoft.com/office/word/2010/wordprocessingGroup" xmlns:wpi="http://schemas.microsoft.com/office/word/2010/wordprocessingInk" xmlns:wne="http://schemas.microsoft.com/office/word/2006/wordml" xmlns:wps="http://schemas.microsoft.com/office/word/2010/wordprocessingShape" mc:Ignorable="w14 w15 w16se wp14">
+<w:document xmlns:wpc="http://schemas.microsoft.com/office/word/2010/wordprocessingCanvas" xmlns:cx="http://schemas.microsoft.com/office/drawing/2014/chartex" xmlns:cx1="http://schemas.microsoft.com/office/drawing/2015/9/8/chartex" xmlns:cx2="http://schemas.microsoft.com/office/drawing/2015/10/21/chartex" xmlns:cx3="http://schemas.microsoft.com/office/drawing/2016/5/9/chartex" xmlns:cx4="http://schemas.microsoft.com/office/drawing/2016/5/10/chartex" xmlns:cx5="http://schemas.microsoft.com/office/drawing/2016/5/11/chartex" xmlns:cx6="http://schemas.microsoft.com/office/drawing/2016/5/12/chartex" xmlns:cx7="http://schemas.microsoft.com/office/drawing/2016/5/13/chartex" xmlns:cx8="http://schemas.microsoft.com/office/drawing/2016/5/14/chartex" xmlns:mc="http://schemas.openxmlformats.org/markup-compatibility/2006" xmlns:aink="http://schemas.microsoft.com/office/drawing/2016/ink" xmlns:am3d="http://schemas.microsoft.com/office/drawing/2017/model3d" xmlns:o="urn:schemas-microsoft-com:office:office" xmlns:r="http://schemas.openxmlformats.org/officeDocument/2006/relationships" xmlns:m="http://schemas.openxmlformats.org/officeDocument/2006/math" xmlns:v="urn:schemas-microsoft-com:vml" xmlns:wp14="http://schemas.microsoft.com/office/word/2010/wordprocessingDrawing" xmlns:wp="http://schemas.openxmlformats.org/drawingml/2006/wordprocessingDrawing" xmlns:w10="urn:schemas-microsoft-com:office:word" xmlns:w="http://schemas.openxmlformats.org/wordprocessingml/2006/main" xmlns:w14="http://schemas.microsoft.com/office/word/2010/wordml" xmlns:w15="http://schemas.microsoft.com/office/word/2012/wordml" xmlns:w16se="http://schemas.microsoft.com/office/word/2015/wordml/symex" xmlns:wpg="http://schemas.microsoft.com/office/word/2010/wordprocessingGroup" xmlns:wpi="http://schemas.microsoft.com/office/word/2010/wordprocessingInk" xmlns:wne="http://schemas.microsoft.com/office/word/2006/wordml" xmlns:wps="http://schemas.microsoft.com/office/word/2010/wordprocessingShape" mc:Ignorable="w14 w15 w16se wp14">
   <w:body>
     <w:p>
       <w:pPr>
@@ -790,23 +790,7 @@
           <w:rFonts w:ascii="微軟正黑體" w:eastAsia="微軟正黑體" w:hAnsi="微軟正黑體" w:hint="eastAsia"/>
           <w:lang w:eastAsia="zh-TW"/>
         </w:rPr>
-        <w:t>，之後給當天每</w:t>
-      </w:r>
-      <w:proofErr w:type="gramStart"/>
-      <w:r>
-        <w:rPr>
-          <w:rFonts w:ascii="微軟正黑體" w:eastAsia="微軟正黑體" w:hAnsi="微軟正黑體" w:hint="eastAsia"/>
-          <w:lang w:eastAsia="zh-TW"/>
-        </w:rPr>
-        <w:t>個</w:t>
-      </w:r>
-      <w:proofErr w:type="gramEnd"/>
-      <w:r>
-        <w:rPr>
-          <w:rFonts w:ascii="微軟正黑體" w:eastAsia="微軟正黑體" w:hAnsi="微軟正黑體" w:hint="eastAsia"/>
-          <w:lang w:eastAsia="zh-TW"/>
-        </w:rPr>
-        <w:t>使用到的P</w:t>
+        <w:t>，之後給當天每個使用到的P</w:t>
       </w:r>
       <w:r>
         <w:rPr>
@@ -871,37 +855,12 @@
         </w:rPr>
         <w:t>atplotlib</w:t>
       </w:r>
-      <w:proofErr w:type="gramStart"/>
-      <w:r>
-        <w:rPr>
-          <w:rFonts w:ascii="微軟正黑體" w:eastAsia="微軟正黑體" w:hAnsi="微軟正黑體" w:hint="eastAsia"/>
-          <w:lang w:eastAsia="zh-TW"/>
-        </w:rPr>
-        <w:t>的插件</w:t>
-      </w:r>
-      <w:proofErr w:type="gramEnd"/>
-      <w:r>
-        <w:rPr>
-          <w:rFonts w:ascii="微軟正黑體" w:eastAsia="微軟正黑體" w:hAnsi="微軟正黑體" w:hint="eastAsia"/>
-          <w:lang w:eastAsia="zh-TW"/>
-        </w:rPr>
-        <w:t>，呼叫</w:t>
-      </w:r>
-      <w:proofErr w:type="gramStart"/>
-      <w:r>
-        <w:rPr>
-          <w:rFonts w:ascii="微軟正黑體" w:eastAsia="微軟正黑體" w:hAnsi="微軟正黑體" w:hint="eastAsia"/>
-          <w:lang w:eastAsia="zh-TW"/>
-        </w:rPr>
-        <w:t>此插件內建</w:t>
-      </w:r>
-      <w:proofErr w:type="gramEnd"/>
-      <w:r>
-        <w:rPr>
-          <w:rFonts w:ascii="微軟正黑體" w:eastAsia="微軟正黑體" w:hAnsi="微軟正黑體" w:hint="eastAsia"/>
-          <w:lang w:eastAsia="zh-TW"/>
-        </w:rPr>
-        <w:t>的m</w:t>
+      <w:r>
+        <w:rPr>
+          <w:rFonts w:ascii="微軟正黑體" w:eastAsia="微軟正黑體" w:hAnsi="微軟正黑體" w:hint="eastAsia"/>
+          <w:lang w:eastAsia="zh-TW"/>
+        </w:rPr>
+        <w:t>的插件，呼叫此插件內建的m</w:t>
       </w:r>
       <w:r>
         <w:rPr>
@@ -1430,14 +1389,7 @@
           <w:rFonts w:ascii="微軟正黑體" w:eastAsia="微軟正黑體" w:hAnsi="微軟正黑體" w:hint="eastAsia"/>
           <w:lang w:eastAsia="zh-TW"/>
         </w:rPr>
-        <w:t>統計表藉由</w:t>
-      </w:r>
-      <w:r>
-        <w:rPr>
-          <w:rFonts w:ascii="微軟正黑體" w:eastAsia="微軟正黑體" w:hAnsi="微軟正黑體" w:hint="eastAsia"/>
-          <w:lang w:eastAsia="zh-TW"/>
-        </w:rPr>
-        <w:t>I</w:t>
+        <w:t>統計表藉由I</w:t>
       </w:r>
       <w:r>
         <w:rPr>
@@ -1465,14 +1417,7 @@
           <w:rFonts w:ascii="微軟正黑體" w:eastAsia="微軟正黑體" w:hAnsi="微軟正黑體" w:hint="eastAsia"/>
           <w:lang w:eastAsia="zh-TW"/>
         </w:rPr>
-        <w:t>的插件</w:t>
-      </w:r>
-      <w:r>
-        <w:rPr>
-          <w:rFonts w:ascii="微軟正黑體" w:eastAsia="微軟正黑體" w:hAnsi="微軟正黑體" w:hint="eastAsia"/>
-          <w:lang w:eastAsia="zh-TW"/>
-        </w:rPr>
-        <w:t>，產出</w:t>
+        <w:t>的插件，產出</w:t>
       </w:r>
       <w:r>
         <w:rPr>
@@ -1552,23 +1497,7 @@
           <w:rFonts w:ascii="微軟正黑體" w:eastAsia="微軟正黑體" w:hAnsi="微軟正黑體" w:hint="eastAsia"/>
           <w:lang w:eastAsia="zh-TW"/>
         </w:rPr>
-        <w:t>由於折線圖的需要，格式化的資料是以天作為單位，但是時間模型的最小單位</w:t>
-      </w:r>
-      <w:proofErr w:type="gramStart"/>
-      <w:r>
-        <w:rPr>
-          <w:rFonts w:ascii="微軟正黑體" w:eastAsia="微軟正黑體" w:hAnsi="微軟正黑體" w:hint="eastAsia"/>
-          <w:lang w:eastAsia="zh-TW"/>
-        </w:rPr>
-        <w:t>是件號</w:t>
-      </w:r>
-      <w:proofErr w:type="gramEnd"/>
-      <w:r>
-        <w:rPr>
-          <w:rFonts w:ascii="微軟正黑體" w:eastAsia="微軟正黑體" w:hAnsi="微軟正黑體" w:hint="eastAsia"/>
-          <w:lang w:eastAsia="zh-TW"/>
-        </w:rPr>
-        <w:t>，因此我們必須把有跨天製作的資料合併起來，</w:t>
+        <w:t>由於折線圖的需要，格式化的資料是以天作為單位，但是時間模型的最小單位是件號，因此我們必須把有跨天製作的資料合併起來，</w:t>
       </w:r>
       <w:r>
         <w:rPr>
@@ -1596,17 +1525,8 @@
           <w:rFonts w:ascii="微軟正黑體" w:eastAsia="微軟正黑體" w:hAnsi="微軟正黑體" w:hint="eastAsia"/>
           <w:lang w:eastAsia="zh-TW"/>
         </w:rPr>
-        <w:t>家</w:t>
-      </w:r>
-      <w:proofErr w:type="gramStart"/>
-      <w:r>
-        <w:rPr>
-          <w:rFonts w:ascii="微軟正黑體" w:eastAsia="微軟正黑體" w:hAnsi="微軟正黑體" w:hint="eastAsia"/>
-          <w:lang w:eastAsia="zh-TW"/>
-        </w:rPr>
-        <w:t>僖</w:t>
-      </w:r>
-      <w:proofErr w:type="gramEnd"/>
+        <w:t>家僖</w:t>
+      </w:r>
       <w:r>
         <w:rPr>
           <w:rFonts w:ascii="微軟正黑體" w:eastAsia="微軟正黑體" w:hAnsi="微軟正黑體" w:hint="eastAsia"/>
@@ -1620,23 +1540,7 @@
           <w:lang w:eastAsia="zh-TW"/>
         </w:rPr>
         <w:lastRenderedPageBreak/>
-        <w:t>來</w:t>
-      </w:r>
-      <w:proofErr w:type="gramStart"/>
-      <w:r>
-        <w:rPr>
-          <w:rFonts w:ascii="微軟正黑體" w:eastAsia="微軟正黑體" w:hAnsi="微軟正黑體" w:hint="eastAsia"/>
-          <w:lang w:eastAsia="zh-TW"/>
-        </w:rPr>
-        <w:t>釐</w:t>
-      </w:r>
-      <w:proofErr w:type="gramEnd"/>
-      <w:r>
-        <w:rPr>
-          <w:rFonts w:ascii="微軟正黑體" w:eastAsia="微軟正黑體" w:hAnsi="微軟正黑體" w:hint="eastAsia"/>
-          <w:lang w:eastAsia="zh-TW"/>
-        </w:rPr>
-        <w:t>清這個問題，</w:t>
+        <w:t>來釐清這個問題，</w:t>
       </w:r>
       <w:r>
         <w:rPr>
@@ -1863,15 +1767,15 @@
       <w:pPr>
         <w:ind w:left="280" w:right="280"/>
         <w:rPr>
-          <w:rFonts w:ascii="微軟正黑體" w:eastAsia="微軟正黑體" w:hAnsi="微軟正黑體" w:hint="eastAsia"/>
-          <w:lang w:eastAsia="zh-TW"/>
-        </w:rPr>
-      </w:pPr>
-      <w:r>
-        <w:rPr>
           <w:rFonts w:ascii="微軟正黑體" w:eastAsia="微軟正黑體" w:hAnsi="微軟正黑體"/>
           <w:lang w:eastAsia="zh-TW"/>
         </w:rPr>
+      </w:pPr>
+      <w:r>
+        <w:rPr>
+          <w:rFonts w:ascii="微軟正黑體" w:eastAsia="微軟正黑體" w:hAnsi="微軟正黑體"/>
+          <w:lang w:eastAsia="zh-TW"/>
+        </w:rPr>
         <w:t>DMG01_20170708_20170716</w:t>
       </w:r>
       <w:r>
@@ -1879,7 +1783,14 @@
           <w:rFonts w:ascii="微軟正黑體" w:eastAsia="微軟正黑體" w:hAnsi="微軟正黑體" w:hint="eastAsia"/>
           <w:lang w:eastAsia="zh-TW"/>
         </w:rPr>
-        <w:t>資料近來，發現判斷式的漏洞，</w:t>
+        <w:t>資料進</w:t>
+      </w:r>
+      <w:r>
+        <w:rPr>
+          <w:rFonts w:ascii="微軟正黑體" w:eastAsia="微軟正黑體" w:hAnsi="微軟正黑體" w:hint="eastAsia"/>
+          <w:lang w:eastAsia="zh-TW"/>
+        </w:rPr>
+        <w:t>來，發現判斷式的漏洞，</w:t>
       </w:r>
       <w:r>
         <w:rPr>
@@ -1965,53 +1876,16 @@
       <w:pPr>
         <w:ind w:left="280" w:right="280"/>
         <w:rPr>
-          <w:rFonts w:ascii="微軟正黑體" w:eastAsia="微軟正黑體" w:hAnsi="微軟正黑體" w:hint="eastAsia"/>
-          <w:lang w:eastAsia="zh-TW"/>
-        </w:rPr>
-      </w:pPr>
-      <w:r>
-        <w:rPr>
-          <w:rFonts w:ascii="微軟正黑體" w:eastAsia="微軟正黑體" w:hAnsi="微軟正黑體" w:hint="eastAsia"/>
-          <w:lang w:eastAsia="zh-TW"/>
-        </w:rPr>
-        <w:t>整理文件</w:t>
-      </w:r>
-      <w:r>
-        <w:rPr>
-          <w:rFonts w:ascii="微軟正黑體" w:eastAsia="微軟正黑體" w:hAnsi="微軟正黑體" w:hint="eastAsia"/>
-          <w:lang w:eastAsia="zh-TW"/>
-        </w:rPr>
-        <w:t>與資料</w:t>
-      </w:r>
-      <w:r>
-        <w:rPr>
-          <w:rFonts w:ascii="微軟正黑體" w:eastAsia="微軟正黑體" w:hAnsi="微軟正黑體" w:hint="eastAsia"/>
-          <w:lang w:eastAsia="zh-TW"/>
-        </w:rPr>
-        <w:t>，此目的是避免失誤把機台資料與程式碼一併上傳至</w:t>
-      </w:r>
-      <w:proofErr w:type="spellStart"/>
-      <w:r>
-        <w:rPr>
-          <w:rFonts w:ascii="微軟正黑體" w:eastAsia="微軟正黑體" w:hAnsi="微軟正黑體" w:hint="eastAsia"/>
-          <w:lang w:eastAsia="zh-TW"/>
-        </w:rPr>
-        <w:t>Github</w:t>
-      </w:r>
-      <w:proofErr w:type="spellEnd"/>
-      <w:r>
-        <w:rPr>
-          <w:rFonts w:ascii="微軟正黑體" w:eastAsia="微軟正黑體" w:hAnsi="微軟正黑體" w:hint="eastAsia"/>
-          <w:lang w:eastAsia="zh-TW"/>
-        </w:rPr>
-        <w:t>，當前的機台資料是不可以公開的，</w:t>
-      </w:r>
-      <w:r>
-        <w:rPr>
-          <w:rFonts w:ascii="微軟正黑體" w:eastAsia="微軟正黑體" w:hAnsi="微軟正黑體" w:hint="eastAsia"/>
-          <w:lang w:eastAsia="zh-TW"/>
-        </w:rPr>
-        <w:t>將資料與程式碼分別放進不同的資料夾，程式碼所產出的圖片與Excel也分開放置，讓往後找尋檔案之時能夠快速找</w:t>
+          <w:rFonts w:ascii="微軟正黑體" w:eastAsia="微軟正黑體" w:hAnsi="微軟正黑體"/>
+          <w:lang w:eastAsia="zh-TW"/>
+        </w:rPr>
+      </w:pPr>
+      <w:r>
+        <w:rPr>
+          <w:rFonts w:ascii="微軟正黑體" w:eastAsia="微軟正黑體" w:hAnsi="微軟正黑體" w:hint="eastAsia"/>
+          <w:lang w:eastAsia="zh-TW"/>
+        </w:rPr>
+        <w:t>整理文件與資料，此目的是避免失誤把機台資料與程式碼一併上傳至Github，當前的機台資料是不可以公開的，將資料與程式碼分別放進不同的資料夾，程式碼所產出的圖片與Excel也分開放置，讓往後找尋檔案之時能夠快速找</w:t>
       </w:r>
       <w:r>
         <w:rPr>
@@ -2041,7 +1915,6 @@
         </w:rPr>
         <w:t>時間模型</w:t>
       </w:r>
-      <w:proofErr w:type="spellStart"/>
       <w:r>
         <w:rPr>
           <w:rFonts w:ascii="微軟正黑體" w:eastAsia="微軟正黑體" w:hAnsi="微軟正黑體"/>
@@ -2061,15 +1934,7 @@
           <w:rFonts w:ascii="微軟正黑體" w:eastAsia="微軟正黑體" w:hAnsi="微軟正黑體"/>
           <w:lang w:eastAsia="zh-TW"/>
         </w:rPr>
-        <w:t>time_model</w:t>
-      </w:r>
-      <w:proofErr w:type="spellEnd"/>
-      <w:r>
-        <w:rPr>
-          <w:rFonts w:ascii="微軟正黑體" w:eastAsia="微軟正黑體" w:hAnsi="微軟正黑體"/>
-          <w:lang w:eastAsia="zh-TW"/>
-        </w:rPr>
-        <w:t>,</w:t>
+        <w:t>time_model,</w:t>
       </w:r>
       <w:r>
         <w:rPr>
@@ -2093,7 +1958,6 @@
         </w:rPr>
         <w:t>2017.07.24 (</w:t>
       </w:r>
-      <w:proofErr w:type="gramStart"/>
       <w:r>
         <w:rPr>
           <w:rFonts w:hint="eastAsia"/>
@@ -2101,7 +1965,6 @@
         </w:rPr>
         <w:t>一</w:t>
       </w:r>
-      <w:proofErr w:type="gramEnd"/>
       <w:r>
         <w:rPr>
           <w:rFonts w:hint="eastAsia"/>
@@ -2114,10 +1977,59 @@
       <w:pPr>
         <w:ind w:left="280" w:right="280"/>
         <w:rPr>
-          <w:rFonts w:ascii="微軟正黑體" w:eastAsia="微軟正黑體" w:hAnsi="微軟正黑體" w:hint="eastAsia"/>
-          <w:lang w:eastAsia="zh-TW"/>
-        </w:rPr>
-      </w:pPr>
+          <w:rFonts w:ascii="微軟正黑體" w:eastAsia="微軟正黑體" w:hAnsi="微軟正黑體"/>
+          <w:lang w:eastAsia="zh-TW"/>
+        </w:rPr>
+      </w:pPr>
+      <w:r>
+        <w:rPr>
+          <w:rFonts w:ascii="微軟正黑體" w:eastAsia="微軟正黑體" w:hAnsi="微軟正黑體" w:hint="eastAsia"/>
+          <w:lang w:eastAsia="zh-TW"/>
+        </w:rPr>
+        <w:t>與陳石坤博士和丁國正老師，討論出</w:t>
+      </w:r>
+      <w:r>
+        <w:rPr>
+          <w:rFonts w:ascii="微軟正黑體" w:eastAsia="微軟正黑體" w:hAnsi="微軟正黑體" w:hint="eastAsia"/>
+          <w:lang w:eastAsia="zh-TW"/>
+        </w:rPr>
+        <w:t>這禮拜主要目的</w:t>
+      </w:r>
+      <w:r>
+        <w:rPr>
+          <w:rFonts w:ascii="微軟正黑體" w:eastAsia="微軟正黑體" w:hAnsi="微軟正黑體" w:hint="eastAsia"/>
+          <w:lang w:eastAsia="zh-TW"/>
+        </w:rPr>
+        <w:t>著重於，</w:t>
+      </w:r>
+      <w:r>
+        <w:rPr>
+          <w:rFonts w:ascii="微軟正黑體" w:eastAsia="微軟正黑體" w:hAnsi="微軟正黑體" w:hint="eastAsia"/>
+          <w:lang w:eastAsia="zh-TW"/>
+        </w:rPr>
+        <w:t>增加其他的機台</w:t>
+      </w:r>
+      <w:r>
+        <w:rPr>
+          <w:rFonts w:ascii="微軟正黑體" w:eastAsia="微軟正黑體" w:hAnsi="微軟正黑體" w:hint="eastAsia"/>
+          <w:lang w:eastAsia="zh-TW"/>
+        </w:rPr>
+        <w:t>的</w:t>
+      </w:r>
+      <w:r>
+        <w:rPr>
+          <w:rFonts w:ascii="微軟正黑體" w:eastAsia="微軟正黑體" w:hAnsi="微軟正黑體" w:hint="eastAsia"/>
+          <w:lang w:eastAsia="zh-TW"/>
+        </w:rPr>
+        <w:t>資料</w:t>
+      </w:r>
+      <w:r>
+        <w:rPr>
+          <w:rFonts w:ascii="微軟正黑體" w:eastAsia="微軟正黑體" w:hAnsi="微軟正黑體" w:hint="eastAsia"/>
+          <w:lang w:eastAsia="zh-TW"/>
+        </w:rPr>
+        <w:t>，做分析，主要擔心的是其他機台資料，格式不同需要重新切割資料，啟動狀態</w:t>
+      </w:r>
       <w:r>
         <w:rPr>
           <w:rFonts w:ascii="微軟正黑體" w:eastAsia="微軟正黑體" w:hAnsi="微軟正黑體" w:hint="eastAsia"/>
@@ -2130,83 +2042,6 @@
           <w:rFonts w:ascii="微軟正黑體" w:eastAsia="微軟正黑體" w:hAnsi="微軟正黑體" w:hint="eastAsia"/>
           <w:lang w:eastAsia="zh-TW"/>
         </w:rPr>
-        <w:t>陳石坤博士</w:t>
-      </w:r>
-      <w:r>
-        <w:rPr>
-          <w:rFonts w:ascii="微軟正黑體" w:eastAsia="微軟正黑體" w:hAnsi="微軟正黑體" w:hint="eastAsia"/>
-          <w:lang w:eastAsia="zh-TW"/>
-        </w:rPr>
-        <w:t>和</w:t>
-      </w:r>
-      <w:r>
-        <w:rPr>
-          <w:rFonts w:ascii="微軟正黑體" w:eastAsia="微軟正黑體" w:hAnsi="微軟正黑體" w:hint="eastAsia"/>
-          <w:lang w:eastAsia="zh-TW"/>
-        </w:rPr>
-        <w:t>丁國正老師</w:t>
-      </w:r>
-      <w:r>
-        <w:rPr>
-          <w:rFonts w:ascii="微軟正黑體" w:eastAsia="微軟正黑體" w:hAnsi="微軟正黑體" w:hint="eastAsia"/>
-          <w:lang w:eastAsia="zh-TW"/>
-        </w:rPr>
-        <w:t>，討論出</w:t>
-      </w:r>
-      <w:r>
-        <w:rPr>
-          <w:rFonts w:ascii="微軟正黑體" w:eastAsia="微軟正黑體" w:hAnsi="微軟正黑體" w:hint="eastAsia"/>
-          <w:lang w:eastAsia="zh-TW"/>
-        </w:rPr>
-        <w:t>這禮拜主要目的</w:t>
-      </w:r>
-      <w:r>
-        <w:rPr>
-          <w:rFonts w:ascii="微軟正黑體" w:eastAsia="微軟正黑體" w:hAnsi="微軟正黑體" w:hint="eastAsia"/>
-          <w:lang w:eastAsia="zh-TW"/>
-        </w:rPr>
-        <w:t>著重於，</w:t>
-      </w:r>
-      <w:r>
-        <w:rPr>
-          <w:rFonts w:ascii="微軟正黑體" w:eastAsia="微軟正黑體" w:hAnsi="微軟正黑體" w:hint="eastAsia"/>
-          <w:lang w:eastAsia="zh-TW"/>
-        </w:rPr>
-        <w:t>增加其他的機台</w:t>
-      </w:r>
-      <w:r>
-        <w:rPr>
-          <w:rFonts w:ascii="微軟正黑體" w:eastAsia="微軟正黑體" w:hAnsi="微軟正黑體" w:hint="eastAsia"/>
-          <w:lang w:eastAsia="zh-TW"/>
-        </w:rPr>
-        <w:t>的</w:t>
-      </w:r>
-      <w:r>
-        <w:rPr>
-          <w:rFonts w:ascii="微軟正黑體" w:eastAsia="微軟正黑體" w:hAnsi="微軟正黑體" w:hint="eastAsia"/>
-          <w:lang w:eastAsia="zh-TW"/>
-        </w:rPr>
-        <w:t>資料</w:t>
-      </w:r>
-      <w:r>
-        <w:rPr>
-          <w:rFonts w:ascii="微軟正黑體" w:eastAsia="微軟正黑體" w:hAnsi="微軟正黑體" w:hint="eastAsia"/>
-          <w:lang w:eastAsia="zh-TW"/>
-        </w:rPr>
-        <w:t>，做分析，主要擔心的是其他機台資料，格式不同需要重新切割資料，啟動狀態</w:t>
-      </w:r>
-      <w:r>
-        <w:rPr>
-          <w:rFonts w:ascii="微軟正黑體" w:eastAsia="微軟正黑體" w:hAnsi="微軟正黑體" w:hint="eastAsia"/>
-          <w:lang w:eastAsia="zh-TW"/>
-        </w:rPr>
-        <w:t>與</w:t>
-      </w:r>
-      <w:r>
-        <w:rPr>
-          <w:rFonts w:ascii="微軟正黑體" w:eastAsia="微軟正黑體" w:hAnsi="微軟正黑體" w:hint="eastAsia"/>
-          <w:lang w:eastAsia="zh-TW"/>
-        </w:rPr>
         <w:t>停機狀態判斷式也有可能不一樣</w:t>
       </w:r>
       <w:r>
@@ -2214,26 +2049,291 @@
           <w:rFonts w:ascii="微軟正黑體" w:eastAsia="微軟正黑體" w:hAnsi="微軟正黑體" w:hint="eastAsia"/>
           <w:lang w:eastAsia="zh-TW"/>
         </w:rPr>
-        <w:t>，有可能需要很大的修改程式碼，</w:t>
-      </w:r>
-      <w:proofErr w:type="gramStart"/>
-      <w:r>
-        <w:rPr>
-          <w:rFonts w:ascii="微軟正黑體" w:eastAsia="微軟正黑體" w:hAnsi="微軟正黑體" w:hint="eastAsia"/>
-          <w:lang w:eastAsia="zh-TW"/>
-        </w:rPr>
-        <w:t>目前工號依然</w:t>
-      </w:r>
-      <w:proofErr w:type="gramEnd"/>
-      <w:r>
-        <w:rPr>
-          <w:rFonts w:ascii="微軟正黑體" w:eastAsia="微軟正黑體" w:hAnsi="微軟正黑體" w:hint="eastAsia"/>
-          <w:lang w:eastAsia="zh-TW"/>
-        </w:rPr>
-        <w:t>還是對不到</w:t>
-      </w:r>
+        <w:t>，有可能需要很大的修改程式碼，目前工號依然還是對不到</w:t>
+      </w:r>
+    </w:p>
+    <w:p>
+      <w:pPr>
+        <w:pStyle w:val="1"/>
+        <w:rPr>
+          <w:lang w:eastAsia="zh-TW"/>
+        </w:rPr>
+      </w:pPr>
+      <w:r>
+        <w:rPr>
+          <w:rFonts w:hint="eastAsia"/>
+          <w:lang w:eastAsia="zh-TW"/>
+        </w:rPr>
+        <w:t>2017.07.2</w:t>
+      </w:r>
+      <w:r>
+        <w:rPr>
+          <w:rFonts w:hint="eastAsia"/>
+          <w:lang w:eastAsia="zh-TW"/>
+        </w:rPr>
+        <w:t>5</w:t>
+      </w:r>
+      <w:r>
+        <w:rPr>
+          <w:rFonts w:hint="eastAsia"/>
+          <w:lang w:eastAsia="zh-TW"/>
+        </w:rPr>
+        <w:t xml:space="preserve"> (</w:t>
+      </w:r>
+      <w:r>
+        <w:rPr>
+          <w:rFonts w:hint="eastAsia"/>
+          <w:lang w:eastAsia="zh-TW"/>
+        </w:rPr>
+        <w:t>二</w:t>
+      </w:r>
+      <w:r>
+        <w:rPr>
+          <w:rFonts w:hint="eastAsia"/>
+          <w:lang w:eastAsia="zh-TW"/>
+        </w:rPr>
+        <w:t>)</w:t>
+      </w:r>
+    </w:p>
+    <w:p>
+      <w:pPr>
+        <w:ind w:left="280" w:right="280"/>
+        <w:rPr>
+          <w:rFonts w:ascii="微軟正黑體" w:eastAsia="微軟正黑體" w:hAnsi="微軟正黑體" w:hint="eastAsia"/>
+          <w:lang w:eastAsia="zh-TW"/>
+        </w:rPr>
+      </w:pPr>
+      <w:r>
+        <w:rPr>
+          <w:rFonts w:ascii="微軟正黑體" w:eastAsia="微軟正黑體" w:hAnsi="微軟正黑體" w:hint="eastAsia"/>
+          <w:lang w:eastAsia="zh-TW"/>
+        </w:rPr>
+        <w:t>今天</w:t>
+      </w:r>
+      <w:r>
+        <w:rPr>
+          <w:rFonts w:ascii="微軟正黑體" w:eastAsia="微軟正黑體" w:hAnsi="微軟正黑體" w:hint="eastAsia"/>
+          <w:lang w:eastAsia="zh-TW"/>
+        </w:rPr>
+        <w:t>STC機台的資料下來了，我們比對了一下STC與DMG的資料，發現除了少了一些欄位以外，其實差異性不大，若要替STC另外撰寫資料切割的程式碼，會使整個系統過於繁瑣，於是我們重新思考了整個系統的思路，以現有的程式碼重新組職一個新的專案，</w:t>
+      </w:r>
+      <w:r>
+        <w:rPr>
+          <w:rFonts w:ascii="微軟正黑體" w:eastAsia="微軟正黑體" w:hAnsi="微軟正黑體" w:hint="eastAsia"/>
+          <w:lang w:eastAsia="zh-TW"/>
+        </w:rPr>
+        <w:t>以適應輸入端有多種機台的情況，先前的方式是將機台資料與工單湊成一組一組的丟到系統裡，再依序將各機台的結果輸出，現在我們只需將所有檔案放到指定的資料夾內，系統便會自動將檔案做分類，分別交給不同c</w:t>
+      </w:r>
+      <w:r>
+        <w:rPr>
+          <w:rFonts w:ascii="微軟正黑體" w:eastAsia="微軟正黑體" w:hAnsi="微軟正黑體"/>
+          <w:lang w:eastAsia="zh-TW"/>
+        </w:rPr>
+        <w:t>lass</w:t>
+      </w:r>
+      <w:r>
+        <w:rPr>
+          <w:rFonts w:ascii="微軟正黑體" w:eastAsia="微軟正黑體" w:hAnsi="微軟正黑體" w:hint="eastAsia"/>
+          <w:lang w:eastAsia="zh-TW"/>
+        </w:rPr>
+        <w:t>處理，就不需要再透過替檔案重新命名來配對機台資料與工單，且若</w:t>
+      </w:r>
+      <w:r>
+        <w:rPr>
+          <w:rFonts w:ascii="微軟正黑體" w:eastAsia="微軟正黑體" w:hAnsi="微軟正黑體" w:hint="eastAsia"/>
+          <w:lang w:eastAsia="zh-TW"/>
+        </w:rPr>
+        <w:t>配對不起來，系統也會自動略過不處理，不會再有例外發生。</w:t>
+      </w:r>
+    </w:p>
+    <w:p>
+      <w:pPr>
+        <w:pStyle w:val="1"/>
+        <w:rPr>
+          <w:lang w:eastAsia="zh-TW"/>
+        </w:rPr>
+      </w:pPr>
+      <w:r>
+        <w:rPr>
+          <w:rFonts w:hint="eastAsia"/>
+          <w:lang w:eastAsia="zh-TW"/>
+        </w:rPr>
+        <w:lastRenderedPageBreak/>
+        <w:t>2017.07.2</w:t>
+      </w:r>
+      <w:r>
+        <w:rPr>
+          <w:rFonts w:hint="eastAsia"/>
+          <w:lang w:eastAsia="zh-TW"/>
+        </w:rPr>
+        <w:t>6</w:t>
+      </w:r>
+      <w:r>
+        <w:rPr>
+          <w:rFonts w:hint="eastAsia"/>
+          <w:lang w:eastAsia="zh-TW"/>
+        </w:rPr>
+        <w:t xml:space="preserve"> (</w:t>
+      </w:r>
+      <w:r>
+        <w:rPr>
+          <w:rFonts w:hint="eastAsia"/>
+          <w:lang w:eastAsia="zh-TW"/>
+        </w:rPr>
+        <w:t>三</w:t>
+      </w:r>
+      <w:r>
+        <w:rPr>
+          <w:rFonts w:hint="eastAsia"/>
+          <w:lang w:eastAsia="zh-TW"/>
+        </w:rPr>
+        <w:t>)</w:t>
+      </w:r>
+    </w:p>
+    <w:p>
+      <w:pPr>
+        <w:ind w:left="280" w:right="280"/>
+        <w:rPr>
+          <w:rFonts w:ascii="微軟正黑體" w:eastAsia="微軟正黑體" w:hAnsi="微軟正黑體"/>
+          <w:lang w:eastAsia="zh-TW"/>
+        </w:rPr>
+      </w:pPr>
+      <w:r>
+        <w:rPr>
+          <w:rFonts w:ascii="微軟正黑體" w:eastAsia="微軟正黑體" w:hAnsi="微軟正黑體" w:hint="eastAsia"/>
+          <w:lang w:eastAsia="zh-TW"/>
+        </w:rPr>
+        <w:t>今天我們把資料切割與資料格式化重新組織完成了，改動的幅度沒有很大，算是蠻順利就完成了，雖然整個演算法的核心概念沒有改變，但是從機台資料與工單已經沒有包在同一個變數裡面了，因此後面的作圖需要做相較大幅度的修改，第一個需要解決的是機台資料與工單的配對，這個問題我們暫時擱置了，因為家熙博士剛好有空來關心我們的進度，</w:t>
+      </w:r>
+      <w:r>
+        <w:rPr>
+          <w:rFonts w:ascii="微軟正黑體" w:eastAsia="微軟正黑體" w:hAnsi="微軟正黑體" w:hint="eastAsia"/>
+          <w:lang w:eastAsia="zh-TW"/>
+        </w:rPr>
+        <w:t>所以我們與他討論時間模型的演算法，因為先前都只有DMG一種機台，我們可以將暖機狀態特別拉出來做處理，但是家熙博士建議我們不要這樣做，因為STC暖機狀態的代碼長得不一樣，這樣每新增一種機台就要多寫一種處理方式，非常累贅，我們最後討論出的結果是，先把正常的工具代碼辨識出來，A或B開頭，後面接五個數字，然後不管剩下的是什麼，全部都合併到</w:t>
+      </w:r>
+      <w:r>
+        <w:rPr>
+          <w:rFonts w:ascii="微軟正黑體" w:eastAsia="微軟正黑體" w:hAnsi="微軟正黑體" w:hint="eastAsia"/>
+          <w:lang w:eastAsia="zh-TW"/>
+        </w:rPr>
+        <w:t>後面那個正常的工具代碼，然後暖機前那個開機狀態利用關機超過24小時來過濾。</w:t>
+      </w:r>
+    </w:p>
+    <w:p>
+      <w:pPr>
+        <w:pStyle w:val="1"/>
+        <w:rPr>
+          <w:lang w:eastAsia="zh-TW"/>
+        </w:rPr>
+      </w:pPr>
+      <w:r>
+        <w:rPr>
+          <w:rFonts w:hint="eastAsia"/>
+          <w:lang w:eastAsia="zh-TW"/>
+        </w:rPr>
+        <w:t>2017.07.2</w:t>
+      </w:r>
+      <w:r>
+        <w:rPr>
+          <w:rFonts w:hint="eastAsia"/>
+          <w:lang w:eastAsia="zh-TW"/>
+        </w:rPr>
+        <w:t>7</w:t>
+      </w:r>
+      <w:r>
+        <w:rPr>
+          <w:rFonts w:hint="eastAsia"/>
+          <w:lang w:eastAsia="zh-TW"/>
+        </w:rPr>
+        <w:t xml:space="preserve"> (</w:t>
+      </w:r>
+      <w:r>
+        <w:rPr>
+          <w:rFonts w:hint="eastAsia"/>
+          <w:lang w:eastAsia="zh-TW"/>
+        </w:rPr>
+        <w:t>四</w:t>
+      </w:r>
+      <w:r>
+        <w:rPr>
+          <w:rFonts w:hint="eastAsia"/>
+          <w:lang w:eastAsia="zh-TW"/>
+        </w:rPr>
+        <w:t>)</w:t>
+      </w:r>
+    </w:p>
+    <w:p>
+      <w:pPr>
+        <w:ind w:left="280" w:right="280"/>
+        <w:rPr>
+          <w:rFonts w:ascii="微軟正黑體" w:eastAsia="微軟正黑體" w:hAnsi="微軟正黑體"/>
+          <w:lang w:eastAsia="zh-TW"/>
+        </w:rPr>
+      </w:pPr>
       <w:bookmarkStart w:id="0" w:name="_GoBack"/>
       <w:bookmarkEnd w:id="0"/>
+    </w:p>
+    <w:p>
+      <w:pPr>
+        <w:pStyle w:val="1"/>
+        <w:rPr>
+          <w:lang w:eastAsia="zh-TW"/>
+        </w:rPr>
+      </w:pPr>
+      <w:r>
+        <w:rPr>
+          <w:rFonts w:hint="eastAsia"/>
+          <w:lang w:eastAsia="zh-TW"/>
+        </w:rPr>
+        <w:t>2017.07.2</w:t>
+      </w:r>
+      <w:r>
+        <w:rPr>
+          <w:rFonts w:hint="eastAsia"/>
+          <w:lang w:eastAsia="zh-TW"/>
+        </w:rPr>
+        <w:t>8</w:t>
+      </w:r>
+      <w:r>
+        <w:rPr>
+          <w:rFonts w:hint="eastAsia"/>
+          <w:lang w:eastAsia="zh-TW"/>
+        </w:rPr>
+        <w:t xml:space="preserve"> (</w:t>
+      </w:r>
+      <w:r>
+        <w:rPr>
+          <w:rFonts w:hint="eastAsia"/>
+          <w:lang w:eastAsia="zh-TW"/>
+        </w:rPr>
+        <w:t>五</w:t>
+      </w:r>
+      <w:r>
+        <w:rPr>
+          <w:rFonts w:hint="eastAsia"/>
+          <w:lang w:eastAsia="zh-TW"/>
+        </w:rPr>
+        <w:t>)</w:t>
+      </w:r>
+    </w:p>
+    <w:p>
+      <w:pPr>
+        <w:ind w:left="280" w:right="280"/>
+        <w:rPr>
+          <w:rFonts w:ascii="微軟正黑體" w:eastAsia="微軟正黑體" w:hAnsi="微軟正黑體"/>
+          <w:lang w:eastAsia="zh-TW"/>
+        </w:rPr>
+      </w:pPr>
+    </w:p>
+    <w:p>
+      <w:pPr>
+        <w:ind w:right="280"/>
+        <w:rPr>
+          <w:rFonts w:ascii="微軟正黑體" w:eastAsia="微軟正黑體" w:hAnsi="微軟正黑體" w:hint="eastAsia"/>
+          <w:lang w:eastAsia="zh-TW"/>
+        </w:rPr>
+      </w:pPr>
     </w:p>
     <w:sectPr>
       <w:headerReference w:type="default" r:id="rId8"/>
@@ -2249,7 +2349,7 @@
 </file>
 
 <file path=word/endnotes.xml><?xml version="1.0" encoding="utf-8"?>
-<w:endnotes xmlns:wpc="http://schemas.microsoft.com/office/word/2010/wordprocessingCanvas" xmlns:cx="http://schemas.microsoft.com/office/drawing/2014/chartex" xmlns:mc="http://schemas.openxmlformats.org/markup-compatibility/2006" xmlns:o="urn:schemas-microsoft-com:office:office" xmlns:r="http://schemas.openxmlformats.org/officeDocument/2006/relationships" xmlns:m="http://schemas.openxmlformats.org/officeDocument/2006/math" xmlns:v="urn:schemas-microsoft-com:vml" xmlns:wp14="http://schemas.microsoft.com/office/word/2010/wordprocessingDrawing" xmlns:wp="http://schemas.openxmlformats.org/drawingml/2006/wordprocessingDrawing" xmlns:w10="urn:schemas-microsoft-com:office:word" xmlns:w="http://schemas.openxmlformats.org/wordprocessingml/2006/main" xmlns:w14="http://schemas.microsoft.com/office/word/2010/wordml" xmlns:w15="http://schemas.microsoft.com/office/word/2012/wordml" xmlns:w16se="http://schemas.microsoft.com/office/word/2015/wordml/symex" xmlns:wpg="http://schemas.microsoft.com/office/word/2010/wordprocessingGroup" xmlns:wpi="http://schemas.microsoft.com/office/word/2010/wordprocessingInk" xmlns:wne="http://schemas.microsoft.com/office/word/2006/wordml" xmlns:wps="http://schemas.microsoft.com/office/word/2010/wordprocessingShape" mc:Ignorable="w14 w15 w16se wp14">
+<w:endnotes xmlns:wpc="http://schemas.microsoft.com/office/word/2010/wordprocessingCanvas" xmlns:cx="http://schemas.microsoft.com/office/drawing/2014/chartex" xmlns:cx1="http://schemas.microsoft.com/office/drawing/2015/9/8/chartex" xmlns:cx2="http://schemas.microsoft.com/office/drawing/2015/10/21/chartex" xmlns:cx3="http://schemas.microsoft.com/office/drawing/2016/5/9/chartex" xmlns:cx4="http://schemas.microsoft.com/office/drawing/2016/5/10/chartex" xmlns:cx5="http://schemas.microsoft.com/office/drawing/2016/5/11/chartex" xmlns:cx6="http://schemas.microsoft.com/office/drawing/2016/5/12/chartex" xmlns:cx7="http://schemas.microsoft.com/office/drawing/2016/5/13/chartex" xmlns:cx8="http://schemas.microsoft.com/office/drawing/2016/5/14/chartex" xmlns:mc="http://schemas.openxmlformats.org/markup-compatibility/2006" xmlns:aink="http://schemas.microsoft.com/office/drawing/2016/ink" xmlns:am3d="http://schemas.microsoft.com/office/drawing/2017/model3d" xmlns:o="urn:schemas-microsoft-com:office:office" xmlns:r="http://schemas.openxmlformats.org/officeDocument/2006/relationships" xmlns:m="http://schemas.openxmlformats.org/officeDocument/2006/math" xmlns:v="urn:schemas-microsoft-com:vml" xmlns:wp14="http://schemas.microsoft.com/office/word/2010/wordprocessingDrawing" xmlns:wp="http://schemas.openxmlformats.org/drawingml/2006/wordprocessingDrawing" xmlns:w10="urn:schemas-microsoft-com:office:word" xmlns:w="http://schemas.openxmlformats.org/wordprocessingml/2006/main" xmlns:w14="http://schemas.microsoft.com/office/word/2010/wordml" xmlns:w15="http://schemas.microsoft.com/office/word/2012/wordml" xmlns:w16se="http://schemas.microsoft.com/office/word/2015/wordml/symex" xmlns:wpg="http://schemas.microsoft.com/office/word/2010/wordprocessingGroup" xmlns:wpi="http://schemas.microsoft.com/office/word/2010/wordprocessingInk" xmlns:wne="http://schemas.microsoft.com/office/word/2006/wordml" xmlns:wps="http://schemas.microsoft.com/office/word/2010/wordprocessingShape" mc:Ignorable="w14 w15 w16se wp14">
   <w:endnote w:type="separator" w:id="-1">
     <w:p>
       <w:pPr>
@@ -2274,7 +2374,7 @@
 </file>
 
 <file path=word/footer1.xml><?xml version="1.0" encoding="utf-8"?>
-<w:ftr xmlns:wpc="http://schemas.microsoft.com/office/word/2010/wordprocessingCanvas" xmlns:cx="http://schemas.microsoft.com/office/drawing/2014/chartex" xmlns:mc="http://schemas.openxmlformats.org/markup-compatibility/2006" xmlns:o="urn:schemas-microsoft-com:office:office" xmlns:r="http://schemas.openxmlformats.org/officeDocument/2006/relationships" xmlns:m="http://schemas.openxmlformats.org/officeDocument/2006/math" xmlns:v="urn:schemas-microsoft-com:vml" xmlns:wp14="http://schemas.microsoft.com/office/word/2010/wordprocessingDrawing" xmlns:wp="http://schemas.openxmlformats.org/drawingml/2006/wordprocessingDrawing" xmlns:w10="urn:schemas-microsoft-com:office:word" xmlns:w="http://schemas.openxmlformats.org/wordprocessingml/2006/main" xmlns:w14="http://schemas.microsoft.com/office/word/2010/wordml" xmlns:w15="http://schemas.microsoft.com/office/word/2012/wordml" xmlns:w16se="http://schemas.microsoft.com/office/word/2015/wordml/symex" xmlns:wpg="http://schemas.microsoft.com/office/word/2010/wordprocessingGroup" xmlns:wpi="http://schemas.microsoft.com/office/word/2010/wordprocessingInk" xmlns:wne="http://schemas.microsoft.com/office/word/2006/wordml" xmlns:wps="http://schemas.microsoft.com/office/word/2010/wordprocessingShape" mc:Ignorable="w14 w15 w16se wp14">
+<w:ftr xmlns:wpc="http://schemas.microsoft.com/office/word/2010/wordprocessingCanvas" xmlns:cx="http://schemas.microsoft.com/office/drawing/2014/chartex" xmlns:cx1="http://schemas.microsoft.com/office/drawing/2015/9/8/chartex" xmlns:cx2="http://schemas.microsoft.com/office/drawing/2015/10/21/chartex" xmlns:cx3="http://schemas.microsoft.com/office/drawing/2016/5/9/chartex" xmlns:cx4="http://schemas.microsoft.com/office/drawing/2016/5/10/chartex" xmlns:cx5="http://schemas.microsoft.com/office/drawing/2016/5/11/chartex" xmlns:cx6="http://schemas.microsoft.com/office/drawing/2016/5/12/chartex" xmlns:cx7="http://schemas.microsoft.com/office/drawing/2016/5/13/chartex" xmlns:cx8="http://schemas.microsoft.com/office/drawing/2016/5/14/chartex" xmlns:mc="http://schemas.openxmlformats.org/markup-compatibility/2006" xmlns:aink="http://schemas.microsoft.com/office/drawing/2016/ink" xmlns:am3d="http://schemas.microsoft.com/office/drawing/2017/model3d" xmlns:o="urn:schemas-microsoft-com:office:office" xmlns:r="http://schemas.openxmlformats.org/officeDocument/2006/relationships" xmlns:m="http://schemas.openxmlformats.org/officeDocument/2006/math" xmlns:v="urn:schemas-microsoft-com:vml" xmlns:wp14="http://schemas.microsoft.com/office/word/2010/wordprocessingDrawing" xmlns:wp="http://schemas.openxmlformats.org/drawingml/2006/wordprocessingDrawing" xmlns:w10="urn:schemas-microsoft-com:office:word" xmlns:w="http://schemas.openxmlformats.org/wordprocessingml/2006/main" xmlns:w14="http://schemas.microsoft.com/office/word/2010/wordml" xmlns:w15="http://schemas.microsoft.com/office/word/2012/wordml" xmlns:w16se="http://schemas.microsoft.com/office/word/2015/wordml/symex" xmlns:wpg="http://schemas.microsoft.com/office/word/2010/wordprocessingGroup" xmlns:wpi="http://schemas.microsoft.com/office/word/2010/wordprocessingInk" xmlns:wne="http://schemas.microsoft.com/office/word/2006/wordml" xmlns:wps="http://schemas.microsoft.com/office/word/2010/wordprocessingShape" mc:Ignorable="w14 w15 w16se wp14">
   <w:sdt>
     <w:sdtPr>
       <w:id w:val="-1162852419"/>
@@ -2316,7 +2416,7 @@
             <w:noProof/>
             <w:lang w:val="zh-TW" w:eastAsia="zh-TW" w:bidi="zh-TW"/>
           </w:rPr>
-          <w:t>3</w:t>
+          <w:t>6</w:t>
         </w:r>
         <w:r>
           <w:rPr>
@@ -2332,7 +2432,7 @@
 </file>
 
 <file path=word/footnotes.xml><?xml version="1.0" encoding="utf-8"?>
-<w:footnotes xmlns:wpc="http://schemas.microsoft.com/office/word/2010/wordprocessingCanvas" xmlns:cx="http://schemas.microsoft.com/office/drawing/2014/chartex" xmlns:mc="http://schemas.openxmlformats.org/markup-compatibility/2006" xmlns:o="urn:schemas-microsoft-com:office:office" xmlns:r="http://schemas.openxmlformats.org/officeDocument/2006/relationships" xmlns:m="http://schemas.openxmlformats.org/officeDocument/2006/math" xmlns:v="urn:schemas-microsoft-com:vml" xmlns:wp14="http://schemas.microsoft.com/office/word/2010/wordprocessingDrawing" xmlns:wp="http://schemas.openxmlformats.org/drawingml/2006/wordprocessingDrawing" xmlns:w10="urn:schemas-microsoft-com:office:word" xmlns:w="http://schemas.openxmlformats.org/wordprocessingml/2006/main" xmlns:w14="http://schemas.microsoft.com/office/word/2010/wordml" xmlns:w15="http://schemas.microsoft.com/office/word/2012/wordml" xmlns:w16se="http://schemas.microsoft.com/office/word/2015/wordml/symex" xmlns:wpg="http://schemas.microsoft.com/office/word/2010/wordprocessingGroup" xmlns:wpi="http://schemas.microsoft.com/office/word/2010/wordprocessingInk" xmlns:wne="http://schemas.microsoft.com/office/word/2006/wordml" xmlns:wps="http://schemas.microsoft.com/office/word/2010/wordprocessingShape" mc:Ignorable="w14 w15 w16se wp14">
+<w:footnotes xmlns:wpc="http://schemas.microsoft.com/office/word/2010/wordprocessingCanvas" xmlns:cx="http://schemas.microsoft.com/office/drawing/2014/chartex" xmlns:cx1="http://schemas.microsoft.com/office/drawing/2015/9/8/chartex" xmlns:cx2="http://schemas.microsoft.com/office/drawing/2015/10/21/chartex" xmlns:cx3="http://schemas.microsoft.com/office/drawing/2016/5/9/chartex" xmlns:cx4="http://schemas.microsoft.com/office/drawing/2016/5/10/chartex" xmlns:cx5="http://schemas.microsoft.com/office/drawing/2016/5/11/chartex" xmlns:cx6="http://schemas.microsoft.com/office/drawing/2016/5/12/chartex" xmlns:cx7="http://schemas.microsoft.com/office/drawing/2016/5/13/chartex" xmlns:cx8="http://schemas.microsoft.com/office/drawing/2016/5/14/chartex" xmlns:mc="http://schemas.openxmlformats.org/markup-compatibility/2006" xmlns:aink="http://schemas.microsoft.com/office/drawing/2016/ink" xmlns:am3d="http://schemas.microsoft.com/office/drawing/2017/model3d" xmlns:o="urn:schemas-microsoft-com:office:office" xmlns:r="http://schemas.openxmlformats.org/officeDocument/2006/relationships" xmlns:m="http://schemas.openxmlformats.org/officeDocument/2006/math" xmlns:v="urn:schemas-microsoft-com:vml" xmlns:wp14="http://schemas.microsoft.com/office/word/2010/wordprocessingDrawing" xmlns:wp="http://schemas.openxmlformats.org/drawingml/2006/wordprocessingDrawing" xmlns:w10="urn:schemas-microsoft-com:office:word" xmlns:w="http://schemas.openxmlformats.org/wordprocessingml/2006/main" xmlns:w14="http://schemas.microsoft.com/office/word/2010/wordml" xmlns:w15="http://schemas.microsoft.com/office/word/2012/wordml" xmlns:w16se="http://schemas.microsoft.com/office/word/2015/wordml/symex" xmlns:wpg="http://schemas.microsoft.com/office/word/2010/wordprocessingGroup" xmlns:wpi="http://schemas.microsoft.com/office/word/2010/wordprocessingInk" xmlns:wne="http://schemas.microsoft.com/office/word/2006/wordml" xmlns:wps="http://schemas.microsoft.com/office/word/2010/wordprocessingShape" mc:Ignorable="w14 w15 w16se wp14">
   <w:footnote w:type="separator" w:id="-1">
     <w:p>
       <w:pPr>
@@ -2357,7 +2457,7 @@
 </file>
 
 <file path=word/header1.xml><?xml version="1.0" encoding="utf-8"?>
-<w:hdr xmlns:wpc="http://schemas.microsoft.com/office/word/2010/wordprocessingCanvas" xmlns:cx="http://schemas.microsoft.com/office/drawing/2014/chartex" xmlns:mc="http://schemas.openxmlformats.org/markup-compatibility/2006" xmlns:o="urn:schemas-microsoft-com:office:office" xmlns:r="http://schemas.openxmlformats.org/officeDocument/2006/relationships" xmlns:m="http://schemas.openxmlformats.org/officeDocument/2006/math" xmlns:v="urn:schemas-microsoft-com:vml" xmlns:wp14="http://schemas.microsoft.com/office/word/2010/wordprocessingDrawing" xmlns:wp="http://schemas.openxmlformats.org/drawingml/2006/wordprocessingDrawing" xmlns:w10="urn:schemas-microsoft-com:office:word" xmlns:w="http://schemas.openxmlformats.org/wordprocessingml/2006/main" xmlns:w14="http://schemas.microsoft.com/office/word/2010/wordml" xmlns:w15="http://schemas.microsoft.com/office/word/2012/wordml" xmlns:w16se="http://schemas.microsoft.com/office/word/2015/wordml/symex" xmlns:wpg="http://schemas.microsoft.com/office/word/2010/wordprocessingGroup" xmlns:wpi="http://schemas.microsoft.com/office/word/2010/wordprocessingInk" xmlns:wne="http://schemas.microsoft.com/office/word/2006/wordml" xmlns:wps="http://schemas.microsoft.com/office/word/2010/wordprocessingShape" mc:Ignorable="w14 w15 w16se wp14">
+<w:hdr xmlns:wpc="http://schemas.microsoft.com/office/word/2010/wordprocessingCanvas" xmlns:cx="http://schemas.microsoft.com/office/drawing/2014/chartex" xmlns:cx1="http://schemas.microsoft.com/office/drawing/2015/9/8/chartex" xmlns:cx2="http://schemas.microsoft.com/office/drawing/2015/10/21/chartex" xmlns:cx3="http://schemas.microsoft.com/office/drawing/2016/5/9/chartex" xmlns:cx4="http://schemas.microsoft.com/office/drawing/2016/5/10/chartex" xmlns:cx5="http://schemas.microsoft.com/office/drawing/2016/5/11/chartex" xmlns:cx6="http://schemas.microsoft.com/office/drawing/2016/5/12/chartex" xmlns:cx7="http://schemas.microsoft.com/office/drawing/2016/5/13/chartex" xmlns:cx8="http://schemas.microsoft.com/office/drawing/2016/5/14/chartex" xmlns:mc="http://schemas.openxmlformats.org/markup-compatibility/2006" xmlns:aink="http://schemas.microsoft.com/office/drawing/2016/ink" xmlns:am3d="http://schemas.microsoft.com/office/drawing/2017/model3d" xmlns:o="urn:schemas-microsoft-com:office:office" xmlns:r="http://schemas.openxmlformats.org/officeDocument/2006/relationships" xmlns:m="http://schemas.openxmlformats.org/officeDocument/2006/math" xmlns:v="urn:schemas-microsoft-com:vml" xmlns:wp14="http://schemas.microsoft.com/office/word/2010/wordprocessingDrawing" xmlns:wp="http://schemas.openxmlformats.org/drawingml/2006/wordprocessingDrawing" xmlns:w10="urn:schemas-microsoft-com:office:word" xmlns:w="http://schemas.openxmlformats.org/wordprocessingml/2006/main" xmlns:w14="http://schemas.microsoft.com/office/word/2010/wordml" xmlns:w15="http://schemas.microsoft.com/office/word/2012/wordml" xmlns:w16se="http://schemas.microsoft.com/office/word/2015/wordml/symex" xmlns:wpg="http://schemas.microsoft.com/office/word/2010/wordprocessingGroup" xmlns:wpi="http://schemas.microsoft.com/office/word/2010/wordprocessingInk" xmlns:wne="http://schemas.microsoft.com/office/word/2006/wordml" xmlns:wps="http://schemas.microsoft.com/office/word/2010/wordprocessingShape" mc:Ignorable="w14 w15 w16se wp14">
   <w:p>
     <w:pPr>
       <w:wordWrap w:val="0"/>
@@ -2444,7 +2544,7 @@
 </file>
 
 <file path=word/header2.xml><?xml version="1.0" encoding="utf-8"?>
-<w:hdr xmlns:wpc="http://schemas.microsoft.com/office/word/2010/wordprocessingCanvas" xmlns:cx="http://schemas.microsoft.com/office/drawing/2014/chartex" xmlns:mc="http://schemas.openxmlformats.org/markup-compatibility/2006" xmlns:o="urn:schemas-microsoft-com:office:office" xmlns:r="http://schemas.openxmlformats.org/officeDocument/2006/relationships" xmlns:m="http://schemas.openxmlformats.org/officeDocument/2006/math" xmlns:v="urn:schemas-microsoft-com:vml" xmlns:wp14="http://schemas.microsoft.com/office/word/2010/wordprocessingDrawing" xmlns:wp="http://schemas.openxmlformats.org/drawingml/2006/wordprocessingDrawing" xmlns:w10="urn:schemas-microsoft-com:office:word" xmlns:w="http://schemas.openxmlformats.org/wordprocessingml/2006/main" xmlns:w14="http://schemas.microsoft.com/office/word/2010/wordml" xmlns:w15="http://schemas.microsoft.com/office/word/2012/wordml" xmlns:w16se="http://schemas.microsoft.com/office/word/2015/wordml/symex" xmlns:wpg="http://schemas.microsoft.com/office/word/2010/wordprocessingGroup" xmlns:wpi="http://schemas.microsoft.com/office/word/2010/wordprocessingInk" xmlns:wne="http://schemas.microsoft.com/office/word/2006/wordml" xmlns:wps="http://schemas.microsoft.com/office/word/2010/wordprocessingShape" mc:Ignorable="w14 w15 w16se wp14">
+<w:hdr xmlns:wpc="http://schemas.microsoft.com/office/word/2010/wordprocessingCanvas" xmlns:cx="http://schemas.microsoft.com/office/drawing/2014/chartex" xmlns:cx1="http://schemas.microsoft.com/office/drawing/2015/9/8/chartex" xmlns:cx2="http://schemas.microsoft.com/office/drawing/2015/10/21/chartex" xmlns:cx3="http://schemas.microsoft.com/office/drawing/2016/5/9/chartex" xmlns:cx4="http://schemas.microsoft.com/office/drawing/2016/5/10/chartex" xmlns:cx5="http://schemas.microsoft.com/office/drawing/2016/5/11/chartex" xmlns:cx6="http://schemas.microsoft.com/office/drawing/2016/5/12/chartex" xmlns:cx7="http://schemas.microsoft.com/office/drawing/2016/5/13/chartex" xmlns:cx8="http://schemas.microsoft.com/office/drawing/2016/5/14/chartex" xmlns:mc="http://schemas.openxmlformats.org/markup-compatibility/2006" xmlns:aink="http://schemas.microsoft.com/office/drawing/2016/ink" xmlns:am3d="http://schemas.microsoft.com/office/drawing/2017/model3d" xmlns:o="urn:schemas-microsoft-com:office:office" xmlns:r="http://schemas.openxmlformats.org/officeDocument/2006/relationships" xmlns:m="http://schemas.openxmlformats.org/officeDocument/2006/math" xmlns:v="urn:schemas-microsoft-com:vml" xmlns:wp14="http://schemas.microsoft.com/office/word/2010/wordprocessingDrawing" xmlns:wp="http://schemas.openxmlformats.org/drawingml/2006/wordprocessingDrawing" xmlns:w10="urn:schemas-microsoft-com:office:word" xmlns:w="http://schemas.openxmlformats.org/wordprocessingml/2006/main" xmlns:w14="http://schemas.microsoft.com/office/word/2010/wordml" xmlns:w15="http://schemas.microsoft.com/office/word/2012/wordml" xmlns:w16se="http://schemas.microsoft.com/office/word/2015/wordml/symex" xmlns:wpg="http://schemas.microsoft.com/office/word/2010/wordprocessingGroup" xmlns:wpi="http://schemas.microsoft.com/office/word/2010/wordprocessingInk" xmlns:wne="http://schemas.microsoft.com/office/word/2006/wordml" xmlns:wps="http://schemas.microsoft.com/office/word/2010/wordprocessingShape" mc:Ignorable="w14 w15 w16se wp14">
   <w:p>
     <w:pPr>
       <w:pStyle w:val="af5"/>
@@ -2532,7 +2632,7 @@
 </file>
 
 <file path=word/numbering.xml><?xml version="1.0" encoding="utf-8"?>
-<w:numbering xmlns:wpc="http://schemas.microsoft.com/office/word/2010/wordprocessingCanvas" xmlns:cx="http://schemas.microsoft.com/office/drawing/2014/chartex" xmlns:mc="http://schemas.openxmlformats.org/markup-compatibility/2006" xmlns:o="urn:schemas-microsoft-com:office:office" xmlns:r="http://schemas.openxmlformats.org/officeDocument/2006/relationships" xmlns:m="http://schemas.openxmlformats.org/officeDocument/2006/math" xmlns:v="urn:schemas-microsoft-com:vml" xmlns:wp14="http://schemas.microsoft.com/office/word/2010/wordprocessingDrawing" xmlns:wp="http://schemas.openxmlformats.org/drawingml/2006/wordprocessingDrawing" xmlns:w10="urn:schemas-microsoft-com:office:word" xmlns:w="http://schemas.openxmlformats.org/wordprocessingml/2006/main" xmlns:w14="http://schemas.microsoft.com/office/word/2010/wordml" xmlns:w15="http://schemas.microsoft.com/office/word/2012/wordml" xmlns:w16se="http://schemas.microsoft.com/office/word/2015/wordml/symex" xmlns:wpg="http://schemas.microsoft.com/office/word/2010/wordprocessingGroup" xmlns:wpi="http://schemas.microsoft.com/office/word/2010/wordprocessingInk" xmlns:wne="http://schemas.microsoft.com/office/word/2006/wordml" xmlns:wps="http://schemas.microsoft.com/office/word/2010/wordprocessingShape" mc:Ignorable="w14 w15 w16se wp14">
+<w:numbering xmlns:wpc="http://schemas.microsoft.com/office/word/2010/wordprocessingCanvas" xmlns:cx="http://schemas.microsoft.com/office/drawing/2014/chartex" xmlns:cx1="http://schemas.microsoft.com/office/drawing/2015/9/8/chartex" xmlns:cx2="http://schemas.microsoft.com/office/drawing/2015/10/21/chartex" xmlns:cx3="http://schemas.microsoft.com/office/drawing/2016/5/9/chartex" xmlns:cx4="http://schemas.microsoft.com/office/drawing/2016/5/10/chartex" xmlns:cx5="http://schemas.microsoft.com/office/drawing/2016/5/11/chartex" xmlns:cx6="http://schemas.microsoft.com/office/drawing/2016/5/12/chartex" xmlns:cx7="http://schemas.microsoft.com/office/drawing/2016/5/13/chartex" xmlns:cx8="http://schemas.microsoft.com/office/drawing/2016/5/14/chartex" xmlns:mc="http://schemas.openxmlformats.org/markup-compatibility/2006" xmlns:aink="http://schemas.microsoft.com/office/drawing/2016/ink" xmlns:am3d="http://schemas.microsoft.com/office/drawing/2017/model3d" xmlns:o="urn:schemas-microsoft-com:office:office" xmlns:r="http://schemas.openxmlformats.org/officeDocument/2006/relationships" xmlns:m="http://schemas.openxmlformats.org/officeDocument/2006/math" xmlns:v="urn:schemas-microsoft-com:vml" xmlns:wp14="http://schemas.microsoft.com/office/word/2010/wordprocessingDrawing" xmlns:wp="http://schemas.openxmlformats.org/drawingml/2006/wordprocessingDrawing" xmlns:w10="urn:schemas-microsoft-com:office:word" xmlns:w="http://schemas.openxmlformats.org/wordprocessingml/2006/main" xmlns:w14="http://schemas.microsoft.com/office/word/2010/wordml" xmlns:w15="http://schemas.microsoft.com/office/word/2012/wordml" xmlns:w16se="http://schemas.microsoft.com/office/word/2015/wordml/symex" xmlns:wpg="http://schemas.microsoft.com/office/word/2010/wordprocessingGroup" xmlns:wpi="http://schemas.microsoft.com/office/word/2010/wordprocessingInk" xmlns:wne="http://schemas.microsoft.com/office/word/2006/wordml" xmlns:wps="http://schemas.microsoft.com/office/word/2010/wordprocessingShape" mc:Ignorable="w14 w15 w16se wp14">
   <w:abstractNum w:abstractNumId="0" w15:restartNumberingAfterBreak="0">
     <w:nsid w:val="FFFFFF7C"/>
     <w:multiLevelType w:val="singleLevel"/>
@@ -3761,7 +3861,7 @@
       </w:pPr>
     </w:pPrDefault>
   </w:docDefaults>
-  <w:latentStyles w:defLockedState="0" w:defUIPriority="99" w:defSemiHidden="0" w:defUnhideWhenUsed="0" w:defQFormat="0" w:count="371">
+  <w:latentStyles w:defLockedState="0" w:defUIPriority="99" w:defSemiHidden="0" w:defUnhideWhenUsed="0" w:defQFormat="0" w:count="375">
     <w:lsdException w:name="Normal" w:uiPriority="0" w:qFormat="1"/>
     <w:lsdException w:name="heading 1" w:uiPriority="9" w:qFormat="1"/>
     <w:lsdException w:name="heading 2" w:semiHidden="1" w:uiPriority="9" w:unhideWhenUsed="1" w:qFormat="1"/>
@@ -3867,7 +3967,6 @@
     <w:lsdException w:name="HTML Sample" w:semiHidden="1" w:unhideWhenUsed="1"/>
     <w:lsdException w:name="HTML Typewriter" w:semiHidden="1" w:unhideWhenUsed="1"/>
     <w:lsdException w:name="HTML Variable" w:semiHidden="1" w:unhideWhenUsed="1"/>
-    <w:lsdException w:name="Normal Table" w:semiHidden="1" w:unhideWhenUsed="1"/>
     <w:lsdException w:name="annotation subject" w:semiHidden="1" w:unhideWhenUsed="1"/>
     <w:lsdException w:name="No List" w:semiHidden="1" w:unhideWhenUsed="1"/>
     <w:lsdException w:name="Outline List 1" w:semiHidden="1" w:unhideWhenUsed="1"/>
@@ -3911,10 +4010,8 @@
     <w:lsdException w:name="Table Elegant" w:semiHidden="1" w:unhideWhenUsed="1"/>
     <w:lsdException w:name="Table Professional" w:semiHidden="1" w:unhideWhenUsed="1"/>
     <w:lsdException w:name="Table Subtle 1" w:semiHidden="1" w:unhideWhenUsed="1"/>
-    <w:lsdException w:name="Table Subtle 2" w:semiHidden="1" w:unhideWhenUsed="1"/>
     <w:lsdException w:name="Table Web 1" w:semiHidden="1" w:unhideWhenUsed="1"/>
     <w:lsdException w:name="Table Web 2" w:semiHidden="1" w:unhideWhenUsed="1"/>
-    <w:lsdException w:name="Table Web 3" w:semiHidden="1" w:unhideWhenUsed="1"/>
     <w:lsdException w:name="Balloon Text" w:semiHidden="1" w:unhideWhenUsed="1"/>
     <w:lsdException w:name="Table Grid" w:uiPriority="39"/>
     <w:lsdException w:name="Table Theme" w:semiHidden="1" w:unhideWhenUsed="1"/>
@@ -4133,6 +4230,10 @@
     <w:lsdException w:name="List Table 5 Dark Accent 6" w:uiPriority="50"/>
     <w:lsdException w:name="List Table 6 Colorful Accent 6" w:uiPriority="51"/>
     <w:lsdException w:name="List Table 7 Colorful Accent 6" w:uiPriority="52"/>
+    <w:lsdException w:name="Mention" w:semiHidden="1" w:unhideWhenUsed="1"/>
+    <w:lsdException w:name="Smart Hyperlink" w:semiHidden="1" w:unhideWhenUsed="1"/>
+    <w:lsdException w:name="Hashtag" w:semiHidden="1" w:unhideWhenUsed="1"/>
+    <w:lsdException w:name="Unresolved Mention" w:semiHidden="1" w:unhideWhenUsed="1"/>
   </w:latentStyles>
   <w:style w:type="paragraph" w:default="1" w:styleId="a">
     <w:name w:val="Normal"/>
@@ -5450,7 +5551,7 @@
 </file>
 
 <file path=customXml/itemProps1.xml><?xml version="1.0" encoding="utf-8"?>
-<ds:datastoreItem xmlns:ds="http://schemas.openxmlformats.org/officeDocument/2006/customXml" ds:itemID="{BF00A407-F792-4435-BC25-6CD5F602DE0E}">
+<ds:datastoreItem xmlns:ds="http://schemas.openxmlformats.org/officeDocument/2006/customXml" ds:itemID="{7604A20C-57D8-4F88-BFA4-96E46BAF8648}">
   <ds:schemaRefs>
     <ds:schemaRef ds:uri="http://schemas.openxmlformats.org/officeDocument/2006/bibliography"/>
   </ds:schemaRefs>

--- a/漢翔開發日誌.docx
+++ b/漢翔開發日誌.docx
@@ -1,6 +1,6 @@
 
 <file path=word/document.xml><?xml version="1.0" encoding="utf-8"?>
-<w:document xmlns:wpc="http://schemas.microsoft.com/office/word/2010/wordprocessingCanvas" xmlns:cx="http://schemas.microsoft.com/office/drawing/2014/chartex" xmlns:cx1="http://schemas.microsoft.com/office/drawing/2015/9/8/chartex" xmlns:cx2="http://schemas.microsoft.com/office/drawing/2015/10/21/chartex" xmlns:cx3="http://schemas.microsoft.com/office/drawing/2016/5/9/chartex" xmlns:cx4="http://schemas.microsoft.com/office/drawing/2016/5/10/chartex" xmlns:cx5="http://schemas.microsoft.com/office/drawing/2016/5/11/chartex" xmlns:cx6="http://schemas.microsoft.com/office/drawing/2016/5/12/chartex" xmlns:cx7="http://schemas.microsoft.com/office/drawing/2016/5/13/chartex" xmlns:cx8="http://schemas.microsoft.com/office/drawing/2016/5/14/chartex" xmlns:mc="http://schemas.openxmlformats.org/markup-compatibility/2006" xmlns:aink="http://schemas.microsoft.com/office/drawing/2016/ink" xmlns:am3d="http://schemas.microsoft.com/office/drawing/2017/model3d" xmlns:o="urn:schemas-microsoft-com:office:office" xmlns:r="http://schemas.openxmlformats.org/officeDocument/2006/relationships" xmlns:m="http://schemas.openxmlformats.org/officeDocument/2006/math" xmlns:v="urn:schemas-microsoft-com:vml" xmlns:wp14="http://schemas.microsoft.com/office/word/2010/wordprocessingDrawing" xmlns:wp="http://schemas.openxmlformats.org/drawingml/2006/wordprocessingDrawing" xmlns:w10="urn:schemas-microsoft-com:office:word" xmlns:w="http://schemas.openxmlformats.org/wordprocessingml/2006/main" xmlns:w14="http://schemas.microsoft.com/office/word/2010/wordml" xmlns:w15="http://schemas.microsoft.com/office/word/2012/wordml" xmlns:w16se="http://schemas.microsoft.com/office/word/2015/wordml/symex" xmlns:wpg="http://schemas.microsoft.com/office/word/2010/wordprocessingGroup" xmlns:wpi="http://schemas.microsoft.com/office/word/2010/wordprocessingInk" xmlns:wne="http://schemas.microsoft.com/office/word/2006/wordml" xmlns:wps="http://schemas.microsoft.com/office/word/2010/wordprocessingShape" mc:Ignorable="w14 w15 w16se wp14">
+<w:document xmlns:wpc="http://schemas.microsoft.com/office/word/2010/wordprocessingCanvas" xmlns:cx="http://schemas.microsoft.com/office/drawing/2014/chartex" xmlns:mc="http://schemas.openxmlformats.org/markup-compatibility/2006" xmlns:o="urn:schemas-microsoft-com:office:office" xmlns:r="http://schemas.openxmlformats.org/officeDocument/2006/relationships" xmlns:m="http://schemas.openxmlformats.org/officeDocument/2006/math" xmlns:v="urn:schemas-microsoft-com:vml" xmlns:wp14="http://schemas.microsoft.com/office/word/2010/wordprocessingDrawing" xmlns:wp="http://schemas.openxmlformats.org/drawingml/2006/wordprocessingDrawing" xmlns:w10="urn:schemas-microsoft-com:office:word" xmlns:w="http://schemas.openxmlformats.org/wordprocessingml/2006/main" xmlns:w14="http://schemas.microsoft.com/office/word/2010/wordml" xmlns:w15="http://schemas.microsoft.com/office/word/2012/wordml" xmlns:w16se="http://schemas.microsoft.com/office/word/2015/wordml/symex" xmlns:wpg="http://schemas.microsoft.com/office/word/2010/wordprocessingGroup" xmlns:wpi="http://schemas.microsoft.com/office/word/2010/wordprocessingInk" xmlns:wne="http://schemas.microsoft.com/office/word/2006/wordml" xmlns:wps="http://schemas.microsoft.com/office/word/2010/wordprocessingShape" mc:Ignorable="w14 w15 w16se wp14">
   <w:body>
     <w:p>
       <w:pPr>
@@ -2064,21 +2064,7 @@
           <w:rFonts w:hint="eastAsia"/>
           <w:lang w:eastAsia="zh-TW"/>
         </w:rPr>
-        <w:t>2017.07.2</w:t>
-      </w:r>
-      <w:r>
-        <w:rPr>
-          <w:rFonts w:hint="eastAsia"/>
-          <w:lang w:eastAsia="zh-TW"/>
-        </w:rPr>
-        <w:t>5</w:t>
-      </w:r>
-      <w:r>
-        <w:rPr>
-          <w:rFonts w:hint="eastAsia"/>
-          <w:lang w:eastAsia="zh-TW"/>
-        </w:rPr>
-        <w:t xml:space="preserve"> (</w:t>
+        <w:t>2017.07.25 (</w:t>
       </w:r>
       <w:r>
         <w:rPr>
@@ -2099,7 +2085,7 @@
       <w:pPr>
         <w:ind w:left="280" w:right="280"/>
         <w:rPr>
-          <w:rFonts w:ascii="微軟正黑體" w:eastAsia="微軟正黑體" w:hAnsi="微軟正黑體" w:hint="eastAsia"/>
+          <w:rFonts w:ascii="微軟正黑體" w:eastAsia="微軟正黑體" w:hAnsi="微軟正黑體"/>
           <w:lang w:eastAsia="zh-TW"/>
         </w:rPr>
       </w:pPr>
@@ -2159,21 +2145,7 @@
           <w:lang w:eastAsia="zh-TW"/>
         </w:rPr>
         <w:lastRenderedPageBreak/>
-        <w:t>2017.07.2</w:t>
-      </w:r>
-      <w:r>
-        <w:rPr>
-          <w:rFonts w:hint="eastAsia"/>
-          <w:lang w:eastAsia="zh-TW"/>
-        </w:rPr>
-        <w:t>6</w:t>
-      </w:r>
-      <w:r>
-        <w:rPr>
-          <w:rFonts w:hint="eastAsia"/>
-          <w:lang w:eastAsia="zh-TW"/>
-        </w:rPr>
-        <w:t xml:space="preserve"> (</w:t>
+        <w:t>2017.07.26 (</w:t>
       </w:r>
       <w:r>
         <w:rPr>
@@ -2232,21 +2204,7 @@
           <w:rFonts w:hint="eastAsia"/>
           <w:lang w:eastAsia="zh-TW"/>
         </w:rPr>
-        <w:t>2017.07.2</w:t>
-      </w:r>
-      <w:r>
-        <w:rPr>
-          <w:rFonts w:hint="eastAsia"/>
-          <w:lang w:eastAsia="zh-TW"/>
-        </w:rPr>
-        <w:t>7</w:t>
-      </w:r>
-      <w:r>
-        <w:rPr>
-          <w:rFonts w:hint="eastAsia"/>
-          <w:lang w:eastAsia="zh-TW"/>
-        </w:rPr>
-        <w:t xml:space="preserve"> (</w:t>
+        <w:t>2017.07.27 (</w:t>
       </w:r>
       <w:r>
         <w:rPr>
@@ -2267,10 +2225,467 @@
       <w:pPr>
         <w:ind w:left="280" w:right="280"/>
         <w:rPr>
+          <w:rFonts w:ascii="微軟正黑體" w:eastAsia="微軟正黑體" w:hAnsi="微軟正黑體" w:hint="eastAsia"/>
+          <w:lang w:eastAsia="zh-TW"/>
+        </w:rPr>
+      </w:pPr>
+      <w:r>
+        <w:rPr>
+          <w:rFonts w:ascii="微軟正黑體" w:eastAsia="微軟正黑體" w:hAnsi="微軟正黑體" w:hint="eastAsia"/>
+          <w:lang w:eastAsia="zh-TW"/>
+        </w:rPr>
+        <w:t>切割機台STC資料發現，有一筆資料遺失</w:t>
+      </w:r>
+      <w:r>
+        <w:rPr>
+          <w:rFonts w:ascii="微軟正黑體" w:eastAsia="微軟正黑體" w:hAnsi="微軟正黑體" w:hint="eastAsia"/>
+          <w:lang w:eastAsia="zh-TW"/>
+        </w:rPr>
+        <w:t>使得我抓不到那個瞬間的工具代碼</w:t>
+      </w:r>
+      <w:r>
+        <w:rPr>
+          <w:rFonts w:ascii="微軟正黑體" w:eastAsia="微軟正黑體" w:hAnsi="微軟正黑體" w:hint="eastAsia"/>
+          <w:lang w:eastAsia="zh-TW"/>
+        </w:rPr>
+        <w:t>，我們有</w:t>
+      </w:r>
+      <w:r>
+        <w:rPr>
+          <w:rFonts w:ascii="微軟正黑體" w:eastAsia="微軟正黑體" w:hAnsi="微軟正黑體" w:hint="eastAsia"/>
+          <w:lang w:eastAsia="zh-TW"/>
+        </w:rPr>
+        <w:t>提出疑義，</w:t>
+      </w:r>
+      <w:proofErr w:type="gramStart"/>
+      <w:r>
+        <w:rPr>
+          <w:rFonts w:ascii="微軟正黑體" w:eastAsia="微軟正黑體" w:hAnsi="微軟正黑體" w:hint="eastAsia"/>
+          <w:lang w:eastAsia="zh-TW"/>
+        </w:rPr>
+        <w:t>與</w:t>
+      </w:r>
+      <w:r>
+        <w:rPr>
+          <w:rFonts w:ascii="微軟正黑體" w:eastAsia="微軟正黑體" w:hAnsi="微軟正黑體" w:hint="eastAsia"/>
+          <w:lang w:eastAsia="zh-TW"/>
+        </w:rPr>
+        <w:t>家熙博士</w:t>
+      </w:r>
+      <w:proofErr w:type="gramEnd"/>
+      <w:r>
+        <w:rPr>
+          <w:rFonts w:ascii="微軟正黑體" w:eastAsia="微軟正黑體" w:hAnsi="微軟正黑體" w:hint="eastAsia"/>
+          <w:lang w:eastAsia="zh-TW"/>
+        </w:rPr>
+        <w:t>討論的結果正常來說不會有這種遺失狀況，</w:t>
+      </w:r>
+      <w:r>
+        <w:rPr>
+          <w:rFonts w:ascii="微軟正黑體" w:eastAsia="微軟正黑體" w:hAnsi="微軟正黑體" w:hint="eastAsia"/>
+          <w:lang w:eastAsia="zh-TW"/>
+        </w:rPr>
+        <w:t>目前</w:t>
+      </w:r>
+      <w:proofErr w:type="gramStart"/>
+      <w:r>
+        <w:rPr>
+          <w:rFonts w:ascii="微軟正黑體" w:eastAsia="微軟正黑體" w:hAnsi="微軟正黑體" w:hint="eastAsia"/>
+          <w:lang w:eastAsia="zh-TW"/>
+        </w:rPr>
+        <w:t>採</w:t>
+      </w:r>
+      <w:proofErr w:type="gramEnd"/>
+      <w:r>
+        <w:rPr>
+          <w:rFonts w:ascii="微軟正黑體" w:eastAsia="微軟正黑體" w:hAnsi="微軟正黑體" w:hint="eastAsia"/>
+          <w:lang w:eastAsia="zh-TW"/>
+        </w:rPr>
+        <w:t>以手動排除</w:t>
+      </w:r>
+      <w:r>
+        <w:rPr>
+          <w:rFonts w:ascii="微軟正黑體" w:eastAsia="微軟正黑體" w:hAnsi="微軟正黑體" w:hint="eastAsia"/>
+          <w:lang w:eastAsia="zh-TW"/>
+        </w:rPr>
+        <w:t>，</w:t>
+      </w:r>
+      <w:r>
+        <w:rPr>
+          <w:rFonts w:ascii="微軟正黑體" w:eastAsia="微軟正黑體" w:hAnsi="微軟正黑體" w:hint="eastAsia"/>
+          <w:lang w:eastAsia="zh-TW"/>
+        </w:rPr>
+        <w:t>修改讀檔方式，先把所有資料全部開啟做分兩類(.txt)</w:t>
+      </w:r>
+      <w:r>
+        <w:rPr>
           <w:rFonts w:ascii="微軟正黑體" w:eastAsia="微軟正黑體" w:hAnsi="微軟正黑體"/>
           <w:lang w:eastAsia="zh-TW"/>
         </w:rPr>
-      </w:pPr>
+        <w:t>(.excel)</w:t>
+      </w:r>
+      <w:r>
+        <w:rPr>
+          <w:rFonts w:ascii="微軟正黑體" w:eastAsia="微軟正黑體" w:hAnsi="微軟正黑體" w:hint="eastAsia"/>
+          <w:lang w:eastAsia="zh-TW"/>
+        </w:rPr>
+        <w:t>做</w:t>
+      </w:r>
+      <w:r>
+        <w:rPr>
+          <w:rFonts w:ascii="微軟正黑體" w:eastAsia="微軟正黑體" w:hAnsi="微軟正黑體" w:hint="eastAsia"/>
+          <w:lang w:eastAsia="zh-TW"/>
+        </w:rPr>
+        <w:t>資料</w:t>
+      </w:r>
+      <w:r>
+        <w:rPr>
+          <w:rFonts w:ascii="微軟正黑體" w:eastAsia="微軟正黑體" w:hAnsi="微軟正黑體" w:hint="eastAsia"/>
+          <w:lang w:eastAsia="zh-TW"/>
+        </w:rPr>
+        <w:t>格式化</w:t>
+      </w:r>
+      <w:r>
+        <w:rPr>
+          <w:rFonts w:ascii="微軟正黑體" w:eastAsia="微軟正黑體" w:hAnsi="微軟正黑體" w:hint="eastAsia"/>
+          <w:lang w:eastAsia="zh-TW"/>
+        </w:rPr>
+        <w:t>，以往是手動填寫檔名，分辨不同機台資料</w:t>
+      </w:r>
+      <w:r>
+        <w:rPr>
+          <w:rFonts w:ascii="微軟正黑體" w:eastAsia="微軟正黑體" w:hAnsi="微軟正黑體" w:hint="eastAsia"/>
+          <w:lang w:eastAsia="zh-TW"/>
+        </w:rPr>
+        <w:t>。</w:t>
+      </w:r>
+    </w:p>
+    <w:p>
+      <w:pPr>
+        <w:pStyle w:val="1"/>
+        <w:rPr>
+          <w:lang w:eastAsia="zh-TW"/>
+        </w:rPr>
+      </w:pPr>
+      <w:r>
+        <w:rPr>
+          <w:rFonts w:hint="eastAsia"/>
+          <w:lang w:eastAsia="zh-TW"/>
+        </w:rPr>
+        <w:t>2017.07.28 (</w:t>
+      </w:r>
+      <w:r>
+        <w:rPr>
+          <w:rFonts w:hint="eastAsia"/>
+          <w:lang w:eastAsia="zh-TW"/>
+        </w:rPr>
+        <w:t>五</w:t>
+      </w:r>
+      <w:r>
+        <w:rPr>
+          <w:rFonts w:hint="eastAsia"/>
+          <w:lang w:eastAsia="zh-TW"/>
+        </w:rPr>
+        <w:t>)</w:t>
+      </w:r>
+    </w:p>
+    <w:p>
+      <w:pPr>
+        <w:ind w:left="280" w:right="280"/>
+        <w:rPr>
+          <w:rFonts w:ascii="微軟正黑體" w:eastAsia="微軟正黑體" w:hAnsi="微軟正黑體"/>
+          <w:lang w:eastAsia="zh-TW"/>
+        </w:rPr>
+      </w:pPr>
+      <w:proofErr w:type="gramStart"/>
+      <w:r>
+        <w:rPr>
+          <w:rFonts w:ascii="微軟正黑體" w:eastAsia="微軟正黑體" w:hAnsi="微軟正黑體" w:hint="eastAsia"/>
+          <w:lang w:eastAsia="zh-TW"/>
+        </w:rPr>
+        <w:t>【</w:t>
+      </w:r>
+      <w:proofErr w:type="gramEnd"/>
+      <w:r>
+        <w:rPr>
+          <w:rFonts w:ascii="微軟正黑體" w:eastAsia="微軟正黑體" w:hAnsi="微軟正黑體" w:hint="eastAsia"/>
+          <w:lang w:eastAsia="zh-TW"/>
+        </w:rPr>
+        <w:t>公假：</w:t>
+      </w:r>
+      <w:r>
+        <w:rPr>
+          <w:rFonts w:hint="eastAsia"/>
+          <w:lang w:eastAsia="zh-TW"/>
+        </w:rPr>
+        <w:t>台北參加比賽</w:t>
+      </w:r>
+      <w:r>
+        <w:rPr>
+          <w:rFonts w:hint="eastAsia"/>
+          <w:lang w:eastAsia="zh-TW"/>
+        </w:rPr>
+        <w:t>(</w:t>
+      </w:r>
+      <w:r>
+        <w:rPr>
+          <w:rFonts w:hint="eastAsia"/>
+          <w:lang w:eastAsia="zh-TW"/>
+        </w:rPr>
+        <w:t>創新創業新秀選拔</w:t>
+      </w:r>
+      <w:r>
+        <w:rPr>
+          <w:rFonts w:hint="eastAsia"/>
+          <w:lang w:eastAsia="zh-TW"/>
+        </w:rPr>
+        <w:t>)</w:t>
+      </w:r>
+      <w:proofErr w:type="gramStart"/>
+      <w:r>
+        <w:rPr>
+          <w:rFonts w:ascii="微軟正黑體" w:eastAsia="微軟正黑體" w:hAnsi="微軟正黑體" w:hint="eastAsia"/>
+          <w:lang w:eastAsia="zh-TW"/>
+        </w:rPr>
+        <w:t>】</w:t>
+      </w:r>
+      <w:proofErr w:type="gramEnd"/>
+    </w:p>
+    <w:p>
+      <w:pPr>
+        <w:pStyle w:val="1"/>
+        <w:rPr>
+          <w:lang w:eastAsia="zh-TW"/>
+        </w:rPr>
+      </w:pPr>
+      <w:r>
+        <w:rPr>
+          <w:rFonts w:hint="eastAsia"/>
+          <w:lang w:eastAsia="zh-TW"/>
+        </w:rPr>
+        <w:lastRenderedPageBreak/>
+        <w:t>2017.0</w:t>
+      </w:r>
+      <w:r>
+        <w:rPr>
+          <w:rFonts w:hint="eastAsia"/>
+          <w:lang w:eastAsia="zh-TW"/>
+        </w:rPr>
+        <w:t>7</w:t>
+      </w:r>
+      <w:r>
+        <w:rPr>
+          <w:rFonts w:hint="eastAsia"/>
+          <w:lang w:eastAsia="zh-TW"/>
+        </w:rPr>
+        <w:t>.</w:t>
+      </w:r>
+      <w:r>
+        <w:rPr>
+          <w:rFonts w:hint="eastAsia"/>
+          <w:lang w:eastAsia="zh-TW"/>
+        </w:rPr>
+        <w:t>3</w:t>
+      </w:r>
+      <w:r>
+        <w:rPr>
+          <w:rFonts w:hint="eastAsia"/>
+          <w:lang w:eastAsia="zh-TW"/>
+        </w:rPr>
+        <w:t>1(</w:t>
+      </w:r>
+      <w:proofErr w:type="gramStart"/>
+      <w:r>
+        <w:rPr>
+          <w:rFonts w:hint="eastAsia"/>
+          <w:lang w:eastAsia="zh-TW"/>
+        </w:rPr>
+        <w:t>一</w:t>
+      </w:r>
+      <w:proofErr w:type="gramEnd"/>
+      <w:r>
+        <w:rPr>
+          <w:rFonts w:hint="eastAsia"/>
+          <w:lang w:eastAsia="zh-TW"/>
+        </w:rPr>
+        <w:t>)</w:t>
+      </w:r>
+    </w:p>
+    <w:p>
+      <w:pPr>
+        <w:ind w:left="480"/>
+        <w:rPr>
+          <w:lang w:eastAsia="zh-TW"/>
+        </w:rPr>
+      </w:pPr>
+      <w:r>
+        <w:rPr>
+          <w:rFonts w:hint="eastAsia"/>
+          <w:lang w:eastAsia="zh-TW"/>
+        </w:rPr>
+        <w:t>期中報告，與長官們分享當前進度，</w:t>
+      </w:r>
+      <w:r>
+        <w:rPr>
+          <w:rFonts w:hint="eastAsia"/>
+          <w:lang w:eastAsia="zh-TW"/>
+        </w:rPr>
+        <w:t>開發工具</w:t>
+      </w:r>
+      <w:r>
+        <w:rPr>
+          <w:rFonts w:hint="eastAsia"/>
+          <w:lang w:eastAsia="zh-TW"/>
+        </w:rPr>
+        <w:t>與</w:t>
+      </w:r>
+      <w:r>
+        <w:rPr>
+          <w:rFonts w:hint="eastAsia"/>
+          <w:lang w:eastAsia="zh-TW"/>
+        </w:rPr>
+        <w:t>與</w:t>
+      </w:r>
+      <w:r>
+        <w:rPr>
+          <w:rFonts w:hint="eastAsia"/>
+          <w:lang w:eastAsia="zh-TW"/>
+        </w:rPr>
+        <w:t>資料處理方式，</w:t>
+      </w:r>
+      <w:r>
+        <w:rPr>
+          <w:rFonts w:hint="eastAsia"/>
+          <w:lang w:eastAsia="zh-TW"/>
+        </w:rPr>
+        <w:t>拋出目前發現的問題</w:t>
+      </w:r>
+      <w:r>
+        <w:rPr>
+          <w:rFonts w:hint="eastAsia"/>
+          <w:lang w:eastAsia="zh-TW"/>
+        </w:rPr>
+        <w:t>，當前</w:t>
+      </w:r>
+      <w:r>
+        <w:rPr>
+          <w:rFonts w:hint="eastAsia"/>
+          <w:lang w:eastAsia="zh-TW"/>
+        </w:rPr>
+        <w:t>DMG</w:t>
+      </w:r>
+      <w:r>
+        <w:rPr>
+          <w:rFonts w:hint="eastAsia"/>
+          <w:lang w:eastAsia="zh-TW"/>
+        </w:rPr>
+        <w:t>超前工單約</w:t>
+      </w:r>
+      <w:r>
+        <w:rPr>
+          <w:rFonts w:hint="eastAsia"/>
+          <w:lang w:eastAsia="zh-TW"/>
+        </w:rPr>
+        <w:t>2</w:t>
+      </w:r>
+      <w:r>
+        <w:rPr>
+          <w:rFonts w:hint="eastAsia"/>
+          <w:lang w:eastAsia="zh-TW"/>
+        </w:rPr>
+        <w:t>天，</w:t>
+      </w:r>
+      <w:r>
+        <w:rPr>
+          <w:rFonts w:hint="eastAsia"/>
+          <w:lang w:eastAsia="zh-TW"/>
+        </w:rPr>
+        <w:t>機台製作的</w:t>
+      </w:r>
+      <w:r>
+        <w:rPr>
+          <w:rFonts w:hint="eastAsia"/>
+          <w:lang w:eastAsia="zh-TW"/>
+        </w:rPr>
+        <w:t>零件</w:t>
+      </w:r>
+      <w:r>
+        <w:rPr>
+          <w:rFonts w:hint="eastAsia"/>
+          <w:lang w:eastAsia="zh-TW"/>
+        </w:rPr>
+        <w:t>有些</w:t>
+      </w:r>
+      <w:r>
+        <w:rPr>
+          <w:rFonts w:hint="eastAsia"/>
+          <w:lang w:eastAsia="zh-TW"/>
+        </w:rPr>
+        <w:t>根本沒有在工單排程裡，有插單的問題，</w:t>
+      </w:r>
+      <w:r>
+        <w:rPr>
+          <w:rFonts w:hint="eastAsia"/>
+          <w:lang w:eastAsia="zh-TW"/>
+        </w:rPr>
+        <w:t>不清楚熱機狀態該歸於誰較正確，目前是歸到後面零件的時間，</w:t>
+      </w:r>
+      <w:r>
+        <w:rPr>
+          <w:rFonts w:hint="eastAsia"/>
+          <w:lang w:eastAsia="zh-TW"/>
+        </w:rPr>
+        <w:t>STC</w:t>
+      </w:r>
+      <w:r>
+        <w:rPr>
+          <w:rFonts w:hint="eastAsia"/>
+          <w:lang w:eastAsia="zh-TW"/>
+        </w:rPr>
+        <w:t>機台所使用的程式不了解</w:t>
+      </w:r>
+      <w:r>
+        <w:rPr>
+          <w:rFonts w:hint="eastAsia"/>
+          <w:lang w:eastAsia="zh-TW"/>
+        </w:rPr>
+        <w:t>與</w:t>
+      </w:r>
+      <w:r>
+        <w:rPr>
+          <w:rFonts w:hint="eastAsia"/>
+          <w:lang w:eastAsia="zh-TW"/>
+        </w:rPr>
+        <w:t>這些程式</w:t>
+      </w:r>
+      <w:r>
+        <w:rPr>
+          <w:rFonts w:hint="eastAsia"/>
+          <w:lang w:eastAsia="zh-TW"/>
+        </w:rPr>
+        <w:t>該歸於誰，這攸關於往後建立時間模型正確性與準確性，讓生管能</w:t>
+      </w:r>
+      <w:r>
+        <w:rPr>
+          <w:rFonts w:hint="eastAsia"/>
+          <w:lang w:eastAsia="zh-TW"/>
+        </w:rPr>
+        <w:t>知道這個零件該給哪個機台做效率比較高，</w:t>
+      </w:r>
+      <w:r>
+        <w:rPr>
+          <w:rFonts w:hint="eastAsia"/>
+          <w:lang w:eastAsia="zh-TW"/>
+        </w:rPr>
+        <w:t>當天還有其他精彩的報告這裡不再多說明</w:t>
+      </w:r>
+      <w:r>
+        <w:rPr>
+          <w:rFonts w:hint="eastAsia"/>
+          <w:lang w:eastAsia="zh-TW"/>
+        </w:rPr>
+        <w:t>。</w:t>
+      </w:r>
       <w:bookmarkStart w:id="0" w:name="_GoBack"/>
       <w:bookmarkEnd w:id="0"/>
     </w:p>
@@ -2286,28 +2701,14 @@
           <w:rFonts w:hint="eastAsia"/>
           <w:lang w:eastAsia="zh-TW"/>
         </w:rPr>
-        <w:t>2017.07.2</w:t>
-      </w:r>
-      <w:r>
-        <w:rPr>
-          <w:rFonts w:hint="eastAsia"/>
-          <w:lang w:eastAsia="zh-TW"/>
-        </w:rPr>
-        <w:t>8</w:t>
-      </w:r>
-      <w:r>
-        <w:rPr>
-          <w:rFonts w:hint="eastAsia"/>
-          <w:lang w:eastAsia="zh-TW"/>
-        </w:rPr>
-        <w:t xml:space="preserve"> (</w:t>
-      </w:r>
-      <w:r>
-        <w:rPr>
-          <w:rFonts w:hint="eastAsia"/>
-          <w:lang w:eastAsia="zh-TW"/>
-        </w:rPr>
-        <w:t>五</w:t>
+        <w:t>2017.08.01(</w:t>
+      </w:r>
+      <w:r>
+        <w:rPr>
+          <w:rFonts w:hint="eastAsia"/>
+          <w:lang w:eastAsia="zh-TW"/>
+        </w:rPr>
+        <w:t>二</w:t>
       </w:r>
       <w:r>
         <w:rPr>
@@ -2319,21 +2720,102 @@
     </w:p>
     <w:p>
       <w:pPr>
-        <w:ind w:left="280" w:right="280"/>
-        <w:rPr>
-          <w:rFonts w:ascii="微軟正黑體" w:eastAsia="微軟正黑體" w:hAnsi="微軟正黑體"/>
-          <w:lang w:eastAsia="zh-TW"/>
-        </w:rPr>
-      </w:pPr>
-    </w:p>
-    <w:p>
-      <w:pPr>
-        <w:ind w:right="280"/>
-        <w:rPr>
-          <w:rFonts w:ascii="微軟正黑體" w:eastAsia="微軟正黑體" w:hAnsi="微軟正黑體" w:hint="eastAsia"/>
-          <w:lang w:eastAsia="zh-TW"/>
-        </w:rPr>
-      </w:pPr>
+        <w:ind w:left="480"/>
+        <w:rPr>
+          <w:rFonts w:hint="eastAsia"/>
+          <w:lang w:eastAsia="zh-TW"/>
+        </w:rPr>
+      </w:pPr>
+      <w:r>
+        <w:rPr>
+          <w:rFonts w:hint="eastAsia"/>
+          <w:lang w:eastAsia="zh-TW"/>
+        </w:rPr>
+        <w:t>先前時間模型是以工具代碼與</w:t>
+      </w:r>
+      <w:proofErr w:type="gramStart"/>
+      <w:r>
+        <w:rPr>
+          <w:rFonts w:hint="eastAsia"/>
+          <w:lang w:eastAsia="zh-TW"/>
+        </w:rPr>
+        <w:t>件號做值</w:t>
+      </w:r>
+      <w:proofErr w:type="gramEnd"/>
+      <w:r>
+        <w:rPr>
+          <w:rFonts w:hint="eastAsia"/>
+          <w:lang w:eastAsia="zh-TW"/>
+        </w:rPr>
+        <w:t>，做比對但是</w:t>
+      </w:r>
+      <w:r>
+        <w:rPr>
+          <w:rFonts w:hint="eastAsia"/>
+          <w:lang w:eastAsia="zh-TW"/>
+        </w:rPr>
+        <w:t>STC</w:t>
+      </w:r>
+      <w:r>
+        <w:rPr>
+          <w:rFonts w:hint="eastAsia"/>
+          <w:lang w:eastAsia="zh-TW"/>
+        </w:rPr>
+        <w:t>機台資料裡卻抓</w:t>
+      </w:r>
+      <w:proofErr w:type="gramStart"/>
+      <w:r>
+        <w:rPr>
+          <w:rFonts w:hint="eastAsia"/>
+          <w:lang w:eastAsia="zh-TW"/>
+        </w:rPr>
+        <w:t>不到</w:t>
+      </w:r>
+      <w:r>
+        <w:rPr>
+          <w:rFonts w:hint="eastAsia"/>
+          <w:lang w:eastAsia="zh-TW"/>
+        </w:rPr>
+        <w:t>件號</w:t>
+      </w:r>
+      <w:proofErr w:type="gramEnd"/>
+      <w:r>
+        <w:rPr>
+          <w:rFonts w:hint="eastAsia"/>
+          <w:lang w:eastAsia="zh-TW"/>
+        </w:rPr>
+        <w:t>，改以只比對工具代碼，程式碼比對方式也稍作修改，原先是直接抓取供單資料一一去比對，改成建立資料結構後再做</w:t>
+      </w:r>
+      <w:r>
+        <w:rPr>
+          <w:rFonts w:hint="eastAsia"/>
+          <w:lang w:eastAsia="zh-TW"/>
+        </w:rPr>
+        <w:t>excel</w:t>
+      </w:r>
+      <w:r>
+        <w:rPr>
+          <w:rFonts w:hint="eastAsia"/>
+          <w:lang w:eastAsia="zh-TW"/>
+        </w:rPr>
+        <w:t>輸出，使得往後想使用這些資料時能夠方便取得而</w:t>
+      </w:r>
+      <w:proofErr w:type="gramStart"/>
+      <w:r>
+        <w:rPr>
+          <w:rFonts w:hint="eastAsia"/>
+          <w:lang w:eastAsia="zh-TW"/>
+        </w:rPr>
+        <w:t>不是寫死</w:t>
+      </w:r>
+      <w:proofErr w:type="gramEnd"/>
+      <w:r>
+        <w:rPr>
+          <w:rFonts w:hint="eastAsia"/>
+          <w:lang w:eastAsia="zh-TW"/>
+        </w:rPr>
+        <w:t>，照成多撰寫一個方法使程式更加凌亂，可讀性降低。</w:t>
+      </w:r>
     </w:p>
     <w:sectPr>
       <w:headerReference w:type="default" r:id="rId8"/>
@@ -2349,7 +2831,7 @@
 </file>
 
 <file path=word/endnotes.xml><?xml version="1.0" encoding="utf-8"?>
-<w:endnotes xmlns:wpc="http://schemas.microsoft.com/office/word/2010/wordprocessingCanvas" xmlns:cx="http://schemas.microsoft.com/office/drawing/2014/chartex" xmlns:cx1="http://schemas.microsoft.com/office/drawing/2015/9/8/chartex" xmlns:cx2="http://schemas.microsoft.com/office/drawing/2015/10/21/chartex" xmlns:cx3="http://schemas.microsoft.com/office/drawing/2016/5/9/chartex" xmlns:cx4="http://schemas.microsoft.com/office/drawing/2016/5/10/chartex" xmlns:cx5="http://schemas.microsoft.com/office/drawing/2016/5/11/chartex" xmlns:cx6="http://schemas.microsoft.com/office/drawing/2016/5/12/chartex" xmlns:cx7="http://schemas.microsoft.com/office/drawing/2016/5/13/chartex" xmlns:cx8="http://schemas.microsoft.com/office/drawing/2016/5/14/chartex" xmlns:mc="http://schemas.openxmlformats.org/markup-compatibility/2006" xmlns:aink="http://schemas.microsoft.com/office/drawing/2016/ink" xmlns:am3d="http://schemas.microsoft.com/office/drawing/2017/model3d" xmlns:o="urn:schemas-microsoft-com:office:office" xmlns:r="http://schemas.openxmlformats.org/officeDocument/2006/relationships" xmlns:m="http://schemas.openxmlformats.org/officeDocument/2006/math" xmlns:v="urn:schemas-microsoft-com:vml" xmlns:wp14="http://schemas.microsoft.com/office/word/2010/wordprocessingDrawing" xmlns:wp="http://schemas.openxmlformats.org/drawingml/2006/wordprocessingDrawing" xmlns:w10="urn:schemas-microsoft-com:office:word" xmlns:w="http://schemas.openxmlformats.org/wordprocessingml/2006/main" xmlns:w14="http://schemas.microsoft.com/office/word/2010/wordml" xmlns:w15="http://schemas.microsoft.com/office/word/2012/wordml" xmlns:w16se="http://schemas.microsoft.com/office/word/2015/wordml/symex" xmlns:wpg="http://schemas.microsoft.com/office/word/2010/wordprocessingGroup" xmlns:wpi="http://schemas.microsoft.com/office/word/2010/wordprocessingInk" xmlns:wne="http://schemas.microsoft.com/office/word/2006/wordml" xmlns:wps="http://schemas.microsoft.com/office/word/2010/wordprocessingShape" mc:Ignorable="w14 w15 w16se wp14">
+<w:endnotes xmlns:wpc="http://schemas.microsoft.com/office/word/2010/wordprocessingCanvas" xmlns:cx="http://schemas.microsoft.com/office/drawing/2014/chartex" xmlns:mc="http://schemas.openxmlformats.org/markup-compatibility/2006" xmlns:o="urn:schemas-microsoft-com:office:office" xmlns:r="http://schemas.openxmlformats.org/officeDocument/2006/relationships" xmlns:m="http://schemas.openxmlformats.org/officeDocument/2006/math" xmlns:v="urn:schemas-microsoft-com:vml" xmlns:wp14="http://schemas.microsoft.com/office/word/2010/wordprocessingDrawing" xmlns:wp="http://schemas.openxmlformats.org/drawingml/2006/wordprocessingDrawing" xmlns:w10="urn:schemas-microsoft-com:office:word" xmlns:w="http://schemas.openxmlformats.org/wordprocessingml/2006/main" xmlns:w14="http://schemas.microsoft.com/office/word/2010/wordml" xmlns:w15="http://schemas.microsoft.com/office/word/2012/wordml" xmlns:w16se="http://schemas.microsoft.com/office/word/2015/wordml/symex" xmlns:wpg="http://schemas.microsoft.com/office/word/2010/wordprocessingGroup" xmlns:wpi="http://schemas.microsoft.com/office/word/2010/wordprocessingInk" xmlns:wne="http://schemas.microsoft.com/office/word/2006/wordml" xmlns:wps="http://schemas.microsoft.com/office/word/2010/wordprocessingShape" mc:Ignorable="w14 w15 w16se wp14">
   <w:endnote w:type="separator" w:id="-1">
     <w:p>
       <w:pPr>
@@ -2374,7 +2856,7 @@
 </file>
 
 <file path=word/footer1.xml><?xml version="1.0" encoding="utf-8"?>
-<w:ftr xmlns:wpc="http://schemas.microsoft.com/office/word/2010/wordprocessingCanvas" xmlns:cx="http://schemas.microsoft.com/office/drawing/2014/chartex" xmlns:cx1="http://schemas.microsoft.com/office/drawing/2015/9/8/chartex" xmlns:cx2="http://schemas.microsoft.com/office/drawing/2015/10/21/chartex" xmlns:cx3="http://schemas.microsoft.com/office/drawing/2016/5/9/chartex" xmlns:cx4="http://schemas.microsoft.com/office/drawing/2016/5/10/chartex" xmlns:cx5="http://schemas.microsoft.com/office/drawing/2016/5/11/chartex" xmlns:cx6="http://schemas.microsoft.com/office/drawing/2016/5/12/chartex" xmlns:cx7="http://schemas.microsoft.com/office/drawing/2016/5/13/chartex" xmlns:cx8="http://schemas.microsoft.com/office/drawing/2016/5/14/chartex" xmlns:mc="http://schemas.openxmlformats.org/markup-compatibility/2006" xmlns:aink="http://schemas.microsoft.com/office/drawing/2016/ink" xmlns:am3d="http://schemas.microsoft.com/office/drawing/2017/model3d" xmlns:o="urn:schemas-microsoft-com:office:office" xmlns:r="http://schemas.openxmlformats.org/officeDocument/2006/relationships" xmlns:m="http://schemas.openxmlformats.org/officeDocument/2006/math" xmlns:v="urn:schemas-microsoft-com:vml" xmlns:wp14="http://schemas.microsoft.com/office/word/2010/wordprocessingDrawing" xmlns:wp="http://schemas.openxmlformats.org/drawingml/2006/wordprocessingDrawing" xmlns:w10="urn:schemas-microsoft-com:office:word" xmlns:w="http://schemas.openxmlformats.org/wordprocessingml/2006/main" xmlns:w14="http://schemas.microsoft.com/office/word/2010/wordml" xmlns:w15="http://schemas.microsoft.com/office/word/2012/wordml" xmlns:w16se="http://schemas.microsoft.com/office/word/2015/wordml/symex" xmlns:wpg="http://schemas.microsoft.com/office/word/2010/wordprocessingGroup" xmlns:wpi="http://schemas.microsoft.com/office/word/2010/wordprocessingInk" xmlns:wne="http://schemas.microsoft.com/office/word/2006/wordml" xmlns:wps="http://schemas.microsoft.com/office/word/2010/wordprocessingShape" mc:Ignorable="w14 w15 w16se wp14">
+<w:ftr xmlns:wpc="http://schemas.microsoft.com/office/word/2010/wordprocessingCanvas" xmlns:cx="http://schemas.microsoft.com/office/drawing/2014/chartex" xmlns:mc="http://schemas.openxmlformats.org/markup-compatibility/2006" xmlns:o="urn:schemas-microsoft-com:office:office" xmlns:r="http://schemas.openxmlformats.org/officeDocument/2006/relationships" xmlns:m="http://schemas.openxmlformats.org/officeDocument/2006/math" xmlns:v="urn:schemas-microsoft-com:vml" xmlns:wp14="http://schemas.microsoft.com/office/word/2010/wordprocessingDrawing" xmlns:wp="http://schemas.openxmlformats.org/drawingml/2006/wordprocessingDrawing" xmlns:w10="urn:schemas-microsoft-com:office:word" xmlns:w="http://schemas.openxmlformats.org/wordprocessingml/2006/main" xmlns:w14="http://schemas.microsoft.com/office/word/2010/wordml" xmlns:w15="http://schemas.microsoft.com/office/word/2012/wordml" xmlns:w16se="http://schemas.microsoft.com/office/word/2015/wordml/symex" xmlns:wpg="http://schemas.microsoft.com/office/word/2010/wordprocessingGroup" xmlns:wpi="http://schemas.microsoft.com/office/word/2010/wordprocessingInk" xmlns:wne="http://schemas.microsoft.com/office/word/2006/wordml" xmlns:wps="http://schemas.microsoft.com/office/word/2010/wordprocessingShape" mc:Ignorable="w14 w15 w16se wp14">
   <w:sdt>
     <w:sdtPr>
       <w:id w:val="-1162852419"/>
@@ -2432,7 +2914,7 @@
 </file>
 
 <file path=word/footnotes.xml><?xml version="1.0" encoding="utf-8"?>
-<w:footnotes xmlns:wpc="http://schemas.microsoft.com/office/word/2010/wordprocessingCanvas" xmlns:cx="http://schemas.microsoft.com/office/drawing/2014/chartex" xmlns:cx1="http://schemas.microsoft.com/office/drawing/2015/9/8/chartex" xmlns:cx2="http://schemas.microsoft.com/office/drawing/2015/10/21/chartex" xmlns:cx3="http://schemas.microsoft.com/office/drawing/2016/5/9/chartex" xmlns:cx4="http://schemas.microsoft.com/office/drawing/2016/5/10/chartex" xmlns:cx5="http://schemas.microsoft.com/office/drawing/2016/5/11/chartex" xmlns:cx6="http://schemas.microsoft.com/office/drawing/2016/5/12/chartex" xmlns:cx7="http://schemas.microsoft.com/office/drawing/2016/5/13/chartex" xmlns:cx8="http://schemas.microsoft.com/office/drawing/2016/5/14/chartex" xmlns:mc="http://schemas.openxmlformats.org/markup-compatibility/2006" xmlns:aink="http://schemas.microsoft.com/office/drawing/2016/ink" xmlns:am3d="http://schemas.microsoft.com/office/drawing/2017/model3d" xmlns:o="urn:schemas-microsoft-com:office:office" xmlns:r="http://schemas.openxmlformats.org/officeDocument/2006/relationships" xmlns:m="http://schemas.openxmlformats.org/officeDocument/2006/math" xmlns:v="urn:schemas-microsoft-com:vml" xmlns:wp14="http://schemas.microsoft.com/office/word/2010/wordprocessingDrawing" xmlns:wp="http://schemas.openxmlformats.org/drawingml/2006/wordprocessingDrawing" xmlns:w10="urn:schemas-microsoft-com:office:word" xmlns:w="http://schemas.openxmlformats.org/wordprocessingml/2006/main" xmlns:w14="http://schemas.microsoft.com/office/word/2010/wordml" xmlns:w15="http://schemas.microsoft.com/office/word/2012/wordml" xmlns:w16se="http://schemas.microsoft.com/office/word/2015/wordml/symex" xmlns:wpg="http://schemas.microsoft.com/office/word/2010/wordprocessingGroup" xmlns:wpi="http://schemas.microsoft.com/office/word/2010/wordprocessingInk" xmlns:wne="http://schemas.microsoft.com/office/word/2006/wordml" xmlns:wps="http://schemas.microsoft.com/office/word/2010/wordprocessingShape" mc:Ignorable="w14 w15 w16se wp14">
+<w:footnotes xmlns:wpc="http://schemas.microsoft.com/office/word/2010/wordprocessingCanvas" xmlns:cx="http://schemas.microsoft.com/office/drawing/2014/chartex" xmlns:mc="http://schemas.openxmlformats.org/markup-compatibility/2006" xmlns:o="urn:schemas-microsoft-com:office:office" xmlns:r="http://schemas.openxmlformats.org/officeDocument/2006/relationships" xmlns:m="http://schemas.openxmlformats.org/officeDocument/2006/math" xmlns:v="urn:schemas-microsoft-com:vml" xmlns:wp14="http://schemas.microsoft.com/office/word/2010/wordprocessingDrawing" xmlns:wp="http://schemas.openxmlformats.org/drawingml/2006/wordprocessingDrawing" xmlns:w10="urn:schemas-microsoft-com:office:word" xmlns:w="http://schemas.openxmlformats.org/wordprocessingml/2006/main" xmlns:w14="http://schemas.microsoft.com/office/word/2010/wordml" xmlns:w15="http://schemas.microsoft.com/office/word/2012/wordml" xmlns:w16se="http://schemas.microsoft.com/office/word/2015/wordml/symex" xmlns:wpg="http://schemas.microsoft.com/office/word/2010/wordprocessingGroup" xmlns:wpi="http://schemas.microsoft.com/office/word/2010/wordprocessingInk" xmlns:wne="http://schemas.microsoft.com/office/word/2006/wordml" xmlns:wps="http://schemas.microsoft.com/office/word/2010/wordprocessingShape" mc:Ignorable="w14 w15 w16se wp14">
   <w:footnote w:type="separator" w:id="-1">
     <w:p>
       <w:pPr>
@@ -2457,7 +2939,7 @@
 </file>
 
 <file path=word/header1.xml><?xml version="1.0" encoding="utf-8"?>
-<w:hdr xmlns:wpc="http://schemas.microsoft.com/office/word/2010/wordprocessingCanvas" xmlns:cx="http://schemas.microsoft.com/office/drawing/2014/chartex" xmlns:cx1="http://schemas.microsoft.com/office/drawing/2015/9/8/chartex" xmlns:cx2="http://schemas.microsoft.com/office/drawing/2015/10/21/chartex" xmlns:cx3="http://schemas.microsoft.com/office/drawing/2016/5/9/chartex" xmlns:cx4="http://schemas.microsoft.com/office/drawing/2016/5/10/chartex" xmlns:cx5="http://schemas.microsoft.com/office/drawing/2016/5/11/chartex" xmlns:cx6="http://schemas.microsoft.com/office/drawing/2016/5/12/chartex" xmlns:cx7="http://schemas.microsoft.com/office/drawing/2016/5/13/chartex" xmlns:cx8="http://schemas.microsoft.com/office/drawing/2016/5/14/chartex" xmlns:mc="http://schemas.openxmlformats.org/markup-compatibility/2006" xmlns:aink="http://schemas.microsoft.com/office/drawing/2016/ink" xmlns:am3d="http://schemas.microsoft.com/office/drawing/2017/model3d" xmlns:o="urn:schemas-microsoft-com:office:office" xmlns:r="http://schemas.openxmlformats.org/officeDocument/2006/relationships" xmlns:m="http://schemas.openxmlformats.org/officeDocument/2006/math" xmlns:v="urn:schemas-microsoft-com:vml" xmlns:wp14="http://schemas.microsoft.com/office/word/2010/wordprocessingDrawing" xmlns:wp="http://schemas.openxmlformats.org/drawingml/2006/wordprocessingDrawing" xmlns:w10="urn:schemas-microsoft-com:office:word" xmlns:w="http://schemas.openxmlformats.org/wordprocessingml/2006/main" xmlns:w14="http://schemas.microsoft.com/office/word/2010/wordml" xmlns:w15="http://schemas.microsoft.com/office/word/2012/wordml" xmlns:w16se="http://schemas.microsoft.com/office/word/2015/wordml/symex" xmlns:wpg="http://schemas.microsoft.com/office/word/2010/wordprocessingGroup" xmlns:wpi="http://schemas.microsoft.com/office/word/2010/wordprocessingInk" xmlns:wne="http://schemas.microsoft.com/office/word/2006/wordml" xmlns:wps="http://schemas.microsoft.com/office/word/2010/wordprocessingShape" mc:Ignorable="w14 w15 w16se wp14">
+<w:hdr xmlns:wpc="http://schemas.microsoft.com/office/word/2010/wordprocessingCanvas" xmlns:cx="http://schemas.microsoft.com/office/drawing/2014/chartex" xmlns:mc="http://schemas.openxmlformats.org/markup-compatibility/2006" xmlns:o="urn:schemas-microsoft-com:office:office" xmlns:r="http://schemas.openxmlformats.org/officeDocument/2006/relationships" xmlns:m="http://schemas.openxmlformats.org/officeDocument/2006/math" xmlns:v="urn:schemas-microsoft-com:vml" xmlns:wp14="http://schemas.microsoft.com/office/word/2010/wordprocessingDrawing" xmlns:wp="http://schemas.openxmlformats.org/drawingml/2006/wordprocessingDrawing" xmlns:w10="urn:schemas-microsoft-com:office:word" xmlns:w="http://schemas.openxmlformats.org/wordprocessingml/2006/main" xmlns:w14="http://schemas.microsoft.com/office/word/2010/wordml" xmlns:w15="http://schemas.microsoft.com/office/word/2012/wordml" xmlns:w16se="http://schemas.microsoft.com/office/word/2015/wordml/symex" xmlns:wpg="http://schemas.microsoft.com/office/word/2010/wordprocessingGroup" xmlns:wpi="http://schemas.microsoft.com/office/word/2010/wordprocessingInk" xmlns:wne="http://schemas.microsoft.com/office/word/2006/wordml" xmlns:wps="http://schemas.microsoft.com/office/word/2010/wordprocessingShape" mc:Ignorable="w14 w15 w16se wp14">
   <w:p>
     <w:pPr>
       <w:wordWrap w:val="0"/>
@@ -2544,7 +3026,7 @@
 </file>
 
 <file path=word/header2.xml><?xml version="1.0" encoding="utf-8"?>
-<w:hdr xmlns:wpc="http://schemas.microsoft.com/office/word/2010/wordprocessingCanvas" xmlns:cx="http://schemas.microsoft.com/office/drawing/2014/chartex" xmlns:cx1="http://schemas.microsoft.com/office/drawing/2015/9/8/chartex" xmlns:cx2="http://schemas.microsoft.com/office/drawing/2015/10/21/chartex" xmlns:cx3="http://schemas.microsoft.com/office/drawing/2016/5/9/chartex" xmlns:cx4="http://schemas.microsoft.com/office/drawing/2016/5/10/chartex" xmlns:cx5="http://schemas.microsoft.com/office/drawing/2016/5/11/chartex" xmlns:cx6="http://schemas.microsoft.com/office/drawing/2016/5/12/chartex" xmlns:cx7="http://schemas.microsoft.com/office/drawing/2016/5/13/chartex" xmlns:cx8="http://schemas.microsoft.com/office/drawing/2016/5/14/chartex" xmlns:mc="http://schemas.openxmlformats.org/markup-compatibility/2006" xmlns:aink="http://schemas.microsoft.com/office/drawing/2016/ink" xmlns:am3d="http://schemas.microsoft.com/office/drawing/2017/model3d" xmlns:o="urn:schemas-microsoft-com:office:office" xmlns:r="http://schemas.openxmlformats.org/officeDocument/2006/relationships" xmlns:m="http://schemas.openxmlformats.org/officeDocument/2006/math" xmlns:v="urn:schemas-microsoft-com:vml" xmlns:wp14="http://schemas.microsoft.com/office/word/2010/wordprocessingDrawing" xmlns:wp="http://schemas.openxmlformats.org/drawingml/2006/wordprocessingDrawing" xmlns:w10="urn:schemas-microsoft-com:office:word" xmlns:w="http://schemas.openxmlformats.org/wordprocessingml/2006/main" xmlns:w14="http://schemas.microsoft.com/office/word/2010/wordml" xmlns:w15="http://schemas.microsoft.com/office/word/2012/wordml" xmlns:w16se="http://schemas.microsoft.com/office/word/2015/wordml/symex" xmlns:wpg="http://schemas.microsoft.com/office/word/2010/wordprocessingGroup" xmlns:wpi="http://schemas.microsoft.com/office/word/2010/wordprocessingInk" xmlns:wne="http://schemas.microsoft.com/office/word/2006/wordml" xmlns:wps="http://schemas.microsoft.com/office/word/2010/wordprocessingShape" mc:Ignorable="w14 w15 w16se wp14">
+<w:hdr xmlns:wpc="http://schemas.microsoft.com/office/word/2010/wordprocessingCanvas" xmlns:cx="http://schemas.microsoft.com/office/drawing/2014/chartex" xmlns:mc="http://schemas.openxmlformats.org/markup-compatibility/2006" xmlns:o="urn:schemas-microsoft-com:office:office" xmlns:r="http://schemas.openxmlformats.org/officeDocument/2006/relationships" xmlns:m="http://schemas.openxmlformats.org/officeDocument/2006/math" xmlns:v="urn:schemas-microsoft-com:vml" xmlns:wp14="http://schemas.microsoft.com/office/word/2010/wordprocessingDrawing" xmlns:wp="http://schemas.openxmlformats.org/drawingml/2006/wordprocessingDrawing" xmlns:w10="urn:schemas-microsoft-com:office:word" xmlns:w="http://schemas.openxmlformats.org/wordprocessingml/2006/main" xmlns:w14="http://schemas.microsoft.com/office/word/2010/wordml" xmlns:w15="http://schemas.microsoft.com/office/word/2012/wordml" xmlns:w16se="http://schemas.microsoft.com/office/word/2015/wordml/symex" xmlns:wpg="http://schemas.microsoft.com/office/word/2010/wordprocessingGroup" xmlns:wpi="http://schemas.microsoft.com/office/word/2010/wordprocessingInk" xmlns:wne="http://schemas.microsoft.com/office/word/2006/wordml" xmlns:wps="http://schemas.microsoft.com/office/word/2010/wordprocessingShape" mc:Ignorable="w14 w15 w16se wp14">
   <w:p>
     <w:pPr>
       <w:pStyle w:val="af5"/>
@@ -2632,7 +3114,7 @@
 </file>
 
 <file path=word/numbering.xml><?xml version="1.0" encoding="utf-8"?>
-<w:numbering xmlns:wpc="http://schemas.microsoft.com/office/word/2010/wordprocessingCanvas" xmlns:cx="http://schemas.microsoft.com/office/drawing/2014/chartex" xmlns:cx1="http://schemas.microsoft.com/office/drawing/2015/9/8/chartex" xmlns:cx2="http://schemas.microsoft.com/office/drawing/2015/10/21/chartex" xmlns:cx3="http://schemas.microsoft.com/office/drawing/2016/5/9/chartex" xmlns:cx4="http://schemas.microsoft.com/office/drawing/2016/5/10/chartex" xmlns:cx5="http://schemas.microsoft.com/office/drawing/2016/5/11/chartex" xmlns:cx6="http://schemas.microsoft.com/office/drawing/2016/5/12/chartex" xmlns:cx7="http://schemas.microsoft.com/office/drawing/2016/5/13/chartex" xmlns:cx8="http://schemas.microsoft.com/office/drawing/2016/5/14/chartex" xmlns:mc="http://schemas.openxmlformats.org/markup-compatibility/2006" xmlns:aink="http://schemas.microsoft.com/office/drawing/2016/ink" xmlns:am3d="http://schemas.microsoft.com/office/drawing/2017/model3d" xmlns:o="urn:schemas-microsoft-com:office:office" xmlns:r="http://schemas.openxmlformats.org/officeDocument/2006/relationships" xmlns:m="http://schemas.openxmlformats.org/officeDocument/2006/math" xmlns:v="urn:schemas-microsoft-com:vml" xmlns:wp14="http://schemas.microsoft.com/office/word/2010/wordprocessingDrawing" xmlns:wp="http://schemas.openxmlformats.org/drawingml/2006/wordprocessingDrawing" xmlns:w10="urn:schemas-microsoft-com:office:word" xmlns:w="http://schemas.openxmlformats.org/wordprocessingml/2006/main" xmlns:w14="http://schemas.microsoft.com/office/word/2010/wordml" xmlns:w15="http://schemas.microsoft.com/office/word/2012/wordml" xmlns:w16se="http://schemas.microsoft.com/office/word/2015/wordml/symex" xmlns:wpg="http://schemas.microsoft.com/office/word/2010/wordprocessingGroup" xmlns:wpi="http://schemas.microsoft.com/office/word/2010/wordprocessingInk" xmlns:wne="http://schemas.microsoft.com/office/word/2006/wordml" xmlns:wps="http://schemas.microsoft.com/office/word/2010/wordprocessingShape" mc:Ignorable="w14 w15 w16se wp14">
+<w:numbering xmlns:wpc="http://schemas.microsoft.com/office/word/2010/wordprocessingCanvas" xmlns:cx="http://schemas.microsoft.com/office/drawing/2014/chartex" xmlns:mc="http://schemas.openxmlformats.org/markup-compatibility/2006" xmlns:o="urn:schemas-microsoft-com:office:office" xmlns:r="http://schemas.openxmlformats.org/officeDocument/2006/relationships" xmlns:m="http://schemas.openxmlformats.org/officeDocument/2006/math" xmlns:v="urn:schemas-microsoft-com:vml" xmlns:wp14="http://schemas.microsoft.com/office/word/2010/wordprocessingDrawing" xmlns:wp="http://schemas.openxmlformats.org/drawingml/2006/wordprocessingDrawing" xmlns:w10="urn:schemas-microsoft-com:office:word" xmlns:w="http://schemas.openxmlformats.org/wordprocessingml/2006/main" xmlns:w14="http://schemas.microsoft.com/office/word/2010/wordml" xmlns:w15="http://schemas.microsoft.com/office/word/2012/wordml" xmlns:w16se="http://schemas.microsoft.com/office/word/2015/wordml/symex" xmlns:wpg="http://schemas.microsoft.com/office/word/2010/wordprocessingGroup" xmlns:wpi="http://schemas.microsoft.com/office/word/2010/wordprocessingInk" xmlns:wne="http://schemas.microsoft.com/office/word/2006/wordml" xmlns:wps="http://schemas.microsoft.com/office/word/2010/wordprocessingShape" mc:Ignorable="w14 w15 w16se wp14">
   <w:abstractNum w:abstractNumId="0" w15:restartNumberingAfterBreak="0">
     <w:nsid w:val="FFFFFF7C"/>
     <w:multiLevelType w:val="singleLevel"/>
@@ -3861,7 +4343,7 @@
       </w:pPr>
     </w:pPrDefault>
   </w:docDefaults>
-  <w:latentStyles w:defLockedState="0" w:defUIPriority="99" w:defSemiHidden="0" w:defUnhideWhenUsed="0" w:defQFormat="0" w:count="375">
+  <w:latentStyles w:defLockedState="0" w:defUIPriority="99" w:defSemiHidden="0" w:defUnhideWhenUsed="0" w:defQFormat="0" w:count="371">
     <w:lsdException w:name="Normal" w:uiPriority="0" w:qFormat="1"/>
     <w:lsdException w:name="heading 1" w:uiPriority="9" w:qFormat="1"/>
     <w:lsdException w:name="heading 2" w:semiHidden="1" w:uiPriority="9" w:unhideWhenUsed="1" w:qFormat="1"/>
@@ -3967,6 +4449,7 @@
     <w:lsdException w:name="HTML Sample" w:semiHidden="1" w:unhideWhenUsed="1"/>
     <w:lsdException w:name="HTML Typewriter" w:semiHidden="1" w:unhideWhenUsed="1"/>
     <w:lsdException w:name="HTML Variable" w:semiHidden="1" w:unhideWhenUsed="1"/>
+    <w:lsdException w:name="Normal Table" w:semiHidden="1" w:unhideWhenUsed="1"/>
     <w:lsdException w:name="annotation subject" w:semiHidden="1" w:unhideWhenUsed="1"/>
     <w:lsdException w:name="No List" w:semiHidden="1" w:unhideWhenUsed="1"/>
     <w:lsdException w:name="Outline List 1" w:semiHidden="1" w:unhideWhenUsed="1"/>
@@ -4010,8 +4493,10 @@
     <w:lsdException w:name="Table Elegant" w:semiHidden="1" w:unhideWhenUsed="1"/>
     <w:lsdException w:name="Table Professional" w:semiHidden="1" w:unhideWhenUsed="1"/>
     <w:lsdException w:name="Table Subtle 1" w:semiHidden="1" w:unhideWhenUsed="1"/>
+    <w:lsdException w:name="Table Subtle 2" w:semiHidden="1" w:unhideWhenUsed="1"/>
     <w:lsdException w:name="Table Web 1" w:semiHidden="1" w:unhideWhenUsed="1"/>
     <w:lsdException w:name="Table Web 2" w:semiHidden="1" w:unhideWhenUsed="1"/>
+    <w:lsdException w:name="Table Web 3" w:semiHidden="1" w:unhideWhenUsed="1"/>
     <w:lsdException w:name="Balloon Text" w:semiHidden="1" w:unhideWhenUsed="1"/>
     <w:lsdException w:name="Table Grid" w:uiPriority="39"/>
     <w:lsdException w:name="Table Theme" w:semiHidden="1" w:unhideWhenUsed="1"/>
@@ -4230,10 +4715,6 @@
     <w:lsdException w:name="List Table 5 Dark Accent 6" w:uiPriority="50"/>
     <w:lsdException w:name="List Table 6 Colorful Accent 6" w:uiPriority="51"/>
     <w:lsdException w:name="List Table 7 Colorful Accent 6" w:uiPriority="52"/>
-    <w:lsdException w:name="Mention" w:semiHidden="1" w:unhideWhenUsed="1"/>
-    <w:lsdException w:name="Smart Hyperlink" w:semiHidden="1" w:unhideWhenUsed="1"/>
-    <w:lsdException w:name="Hashtag" w:semiHidden="1" w:unhideWhenUsed="1"/>
-    <w:lsdException w:name="Unresolved Mention" w:semiHidden="1" w:unhideWhenUsed="1"/>
   </w:latentStyles>
   <w:style w:type="paragraph" w:default="1" w:styleId="a">
     <w:name w:val="Normal"/>
@@ -5551,7 +6032,7 @@
 </file>
 
 <file path=customXml/itemProps1.xml><?xml version="1.0" encoding="utf-8"?>
-<ds:datastoreItem xmlns:ds="http://schemas.openxmlformats.org/officeDocument/2006/customXml" ds:itemID="{7604A20C-57D8-4F88-BFA4-96E46BAF8648}">
+<ds:datastoreItem xmlns:ds="http://schemas.openxmlformats.org/officeDocument/2006/customXml" ds:itemID="{88A06D25-E992-423B-AD40-A66337CBBC5D}">
   <ds:schemaRefs>
     <ds:schemaRef ds:uri="http://schemas.openxmlformats.org/officeDocument/2006/bibliography"/>
   </ds:schemaRefs>

--- a/漢翔開發日誌.docx
+++ b/漢翔開發日誌.docx
@@ -2225,7 +2225,7 @@
       <w:pPr>
         <w:ind w:left="280" w:right="280"/>
         <w:rPr>
-          <w:rFonts w:ascii="微軟正黑體" w:eastAsia="微軟正黑體" w:hAnsi="微軟正黑體" w:hint="eastAsia"/>
+          <w:rFonts w:ascii="微軟正黑體" w:eastAsia="微軟正黑體" w:hAnsi="微軟正黑體"/>
           <w:lang w:eastAsia="zh-TW"/>
         </w:rPr>
       </w:pPr>
@@ -2263,14 +2263,7 @@
           <w:rFonts w:ascii="微軟正黑體" w:eastAsia="微軟正黑體" w:hAnsi="微軟正黑體" w:hint="eastAsia"/>
           <w:lang w:eastAsia="zh-TW"/>
         </w:rPr>
-        <w:t>與</w:t>
-      </w:r>
-      <w:r>
-        <w:rPr>
-          <w:rFonts w:ascii="微軟正黑體" w:eastAsia="微軟正黑體" w:hAnsi="微軟正黑體" w:hint="eastAsia"/>
-          <w:lang w:eastAsia="zh-TW"/>
-        </w:rPr>
-        <w:t>家熙博士</w:t>
+        <w:t>與家熙博士</w:t>
       </w:r>
       <w:proofErr w:type="gramEnd"/>
       <w:r>
@@ -2278,14 +2271,7 @@
           <w:rFonts w:ascii="微軟正黑體" w:eastAsia="微軟正黑體" w:hAnsi="微軟正黑體" w:hint="eastAsia"/>
           <w:lang w:eastAsia="zh-TW"/>
         </w:rPr>
-        <w:t>討論的結果正常來說不會有這種遺失狀況，</w:t>
-      </w:r>
-      <w:r>
-        <w:rPr>
-          <w:rFonts w:ascii="微軟正黑體" w:eastAsia="微軟正黑體" w:hAnsi="微軟正黑體" w:hint="eastAsia"/>
-          <w:lang w:eastAsia="zh-TW"/>
-        </w:rPr>
-        <w:t>目前</w:t>
+        <w:t>討論的結果正常來說不會有這種遺失狀況，目前</w:t>
       </w:r>
       <w:proofErr w:type="gramStart"/>
       <w:r>
@@ -2301,14 +2287,7 @@
           <w:rFonts w:ascii="微軟正黑體" w:eastAsia="微軟正黑體" w:hAnsi="微軟正黑體" w:hint="eastAsia"/>
           <w:lang w:eastAsia="zh-TW"/>
         </w:rPr>
-        <w:t>以手動排除</w:t>
-      </w:r>
-      <w:r>
-        <w:rPr>
-          <w:rFonts w:ascii="微軟正黑體" w:eastAsia="微軟正黑體" w:hAnsi="微軟正黑體" w:hint="eastAsia"/>
-          <w:lang w:eastAsia="zh-TW"/>
-        </w:rPr>
-        <w:t>，</w:t>
+        <w:t>以手動排除，</w:t>
       </w:r>
       <w:r>
         <w:rPr>
@@ -2530,7 +2509,7 @@
           <w:rFonts w:hint="eastAsia"/>
           <w:lang w:eastAsia="zh-TW"/>
         </w:rPr>
-        <w:t>開發工具</w:t>
+        <w:t>開發工具與</w:t>
       </w:r>
       <w:r>
         <w:rPr>
@@ -2544,6 +2523,97 @@
           <w:rFonts w:hint="eastAsia"/>
           <w:lang w:eastAsia="zh-TW"/>
         </w:rPr>
+        <w:t>資料處理方式，拋出目前發現的問題</w:t>
+      </w:r>
+      <w:r>
+        <w:rPr>
+          <w:rFonts w:hint="eastAsia"/>
+          <w:lang w:eastAsia="zh-TW"/>
+        </w:rPr>
+        <w:t>，當前</w:t>
+      </w:r>
+      <w:r>
+        <w:rPr>
+          <w:rFonts w:hint="eastAsia"/>
+          <w:lang w:eastAsia="zh-TW"/>
+        </w:rPr>
+        <w:t>DMG</w:t>
+      </w:r>
+      <w:r>
+        <w:rPr>
+          <w:rFonts w:hint="eastAsia"/>
+          <w:lang w:eastAsia="zh-TW"/>
+        </w:rPr>
+        <w:t>超前工單約</w:t>
+      </w:r>
+      <w:r>
+        <w:rPr>
+          <w:rFonts w:hint="eastAsia"/>
+          <w:lang w:eastAsia="zh-TW"/>
+        </w:rPr>
+        <w:t>2</w:t>
+      </w:r>
+      <w:r>
+        <w:rPr>
+          <w:rFonts w:hint="eastAsia"/>
+          <w:lang w:eastAsia="zh-TW"/>
+        </w:rPr>
+        <w:t>天，</w:t>
+      </w:r>
+      <w:r>
+        <w:rPr>
+          <w:rFonts w:hint="eastAsia"/>
+          <w:lang w:eastAsia="zh-TW"/>
+        </w:rPr>
+        <w:t>機台製作的</w:t>
+      </w:r>
+      <w:r>
+        <w:rPr>
+          <w:rFonts w:hint="eastAsia"/>
+          <w:lang w:eastAsia="zh-TW"/>
+        </w:rPr>
+        <w:t>零件</w:t>
+      </w:r>
+      <w:r>
+        <w:rPr>
+          <w:rFonts w:hint="eastAsia"/>
+          <w:lang w:eastAsia="zh-TW"/>
+        </w:rPr>
+        <w:t>有些</w:t>
+      </w:r>
+      <w:r>
+        <w:rPr>
+          <w:rFonts w:hint="eastAsia"/>
+          <w:lang w:eastAsia="zh-TW"/>
+        </w:rPr>
+        <w:t>根本沒有在工單排程裡，有插單的問題，</w:t>
+      </w:r>
+      <w:r>
+        <w:rPr>
+          <w:rFonts w:hint="eastAsia"/>
+          <w:lang w:eastAsia="zh-TW"/>
+        </w:rPr>
+        <w:t>不清楚熱機狀態該歸於誰較正確，目前是歸到後面零件的時間，</w:t>
+      </w:r>
+      <w:r>
+        <w:rPr>
+          <w:rFonts w:hint="eastAsia"/>
+          <w:lang w:eastAsia="zh-TW"/>
+        </w:rPr>
+        <w:t>STC</w:t>
+      </w:r>
+      <w:r>
+        <w:rPr>
+          <w:rFonts w:hint="eastAsia"/>
+          <w:lang w:eastAsia="zh-TW"/>
+        </w:rPr>
+        <w:t>機台所使用的程式不了解</w:t>
+      </w:r>
+      <w:r>
+        <w:rPr>
+          <w:rFonts w:hint="eastAsia"/>
+          <w:lang w:eastAsia="zh-TW"/>
+        </w:rPr>
         <w:t>與</w:t>
       </w:r>
       <w:r>
@@ -2551,84 +2621,95 @@
           <w:rFonts w:hint="eastAsia"/>
           <w:lang w:eastAsia="zh-TW"/>
         </w:rPr>
-        <w:t>資料處理方式，</w:t>
-      </w:r>
-      <w:r>
-        <w:rPr>
-          <w:rFonts w:hint="eastAsia"/>
-          <w:lang w:eastAsia="zh-TW"/>
-        </w:rPr>
-        <w:t>拋出目前發現的問題</w:t>
-      </w:r>
-      <w:r>
-        <w:rPr>
-          <w:rFonts w:hint="eastAsia"/>
-          <w:lang w:eastAsia="zh-TW"/>
-        </w:rPr>
-        <w:t>，當前</w:t>
-      </w:r>
-      <w:r>
-        <w:rPr>
-          <w:rFonts w:hint="eastAsia"/>
-          <w:lang w:eastAsia="zh-TW"/>
-        </w:rPr>
-        <w:t>DMG</w:t>
-      </w:r>
-      <w:r>
-        <w:rPr>
-          <w:rFonts w:hint="eastAsia"/>
-          <w:lang w:eastAsia="zh-TW"/>
-        </w:rPr>
-        <w:t>超前工單約</w:t>
-      </w:r>
-      <w:r>
-        <w:rPr>
-          <w:rFonts w:hint="eastAsia"/>
-          <w:lang w:eastAsia="zh-TW"/>
-        </w:rPr>
-        <w:t>2</w:t>
-      </w:r>
-      <w:r>
-        <w:rPr>
-          <w:rFonts w:hint="eastAsia"/>
-          <w:lang w:eastAsia="zh-TW"/>
-        </w:rPr>
-        <w:t>天，</w:t>
-      </w:r>
-      <w:r>
-        <w:rPr>
-          <w:rFonts w:hint="eastAsia"/>
-          <w:lang w:eastAsia="zh-TW"/>
-        </w:rPr>
-        <w:t>機台製作的</w:t>
-      </w:r>
-      <w:r>
-        <w:rPr>
-          <w:rFonts w:hint="eastAsia"/>
-          <w:lang w:eastAsia="zh-TW"/>
-        </w:rPr>
-        <w:t>零件</w:t>
-      </w:r>
-      <w:r>
-        <w:rPr>
-          <w:rFonts w:hint="eastAsia"/>
-          <w:lang w:eastAsia="zh-TW"/>
-        </w:rPr>
-        <w:t>有些</w:t>
-      </w:r>
-      <w:r>
-        <w:rPr>
-          <w:rFonts w:hint="eastAsia"/>
-          <w:lang w:eastAsia="zh-TW"/>
-        </w:rPr>
-        <w:t>根本沒有在工單排程裡，有插單的問題，</w:t>
-      </w:r>
-      <w:r>
-        <w:rPr>
-          <w:rFonts w:hint="eastAsia"/>
-          <w:lang w:eastAsia="zh-TW"/>
-        </w:rPr>
-        <w:t>不清楚熱機狀態該歸於誰較正確，目前是歸到後面零件的時間，</w:t>
+        <w:t>這些程式</w:t>
+      </w:r>
+      <w:r>
+        <w:rPr>
+          <w:rFonts w:hint="eastAsia"/>
+          <w:lang w:eastAsia="zh-TW"/>
+        </w:rPr>
+        <w:t>該歸於誰，這攸關於往後建立時間模型正確性與準確性，讓生管能</w:t>
+      </w:r>
+      <w:r>
+        <w:rPr>
+          <w:rFonts w:hint="eastAsia"/>
+          <w:lang w:eastAsia="zh-TW"/>
+        </w:rPr>
+        <w:t>知道這個零件該給哪個機台做效率比較高，</w:t>
+      </w:r>
+      <w:r>
+        <w:rPr>
+          <w:rFonts w:hint="eastAsia"/>
+          <w:lang w:eastAsia="zh-TW"/>
+        </w:rPr>
+        <w:t>當天還有其他精彩的報告這裡不再多說明</w:t>
+      </w:r>
+      <w:r>
+        <w:rPr>
+          <w:rFonts w:hint="eastAsia"/>
+          <w:lang w:eastAsia="zh-TW"/>
+        </w:rPr>
+        <w:t>。</w:t>
+      </w:r>
+    </w:p>
+    <w:p>
+      <w:pPr>
+        <w:pStyle w:val="1"/>
+        <w:rPr>
+          <w:lang w:eastAsia="zh-TW"/>
+        </w:rPr>
+      </w:pPr>
+      <w:r>
+        <w:rPr>
+          <w:rFonts w:hint="eastAsia"/>
+          <w:lang w:eastAsia="zh-TW"/>
+        </w:rPr>
+        <w:t>2017.08.01(</w:t>
+      </w:r>
+      <w:r>
+        <w:rPr>
+          <w:rFonts w:hint="eastAsia"/>
+          <w:lang w:eastAsia="zh-TW"/>
+        </w:rPr>
+        <w:t>二</w:t>
+      </w:r>
+      <w:r>
+        <w:rPr>
+          <w:rFonts w:hint="eastAsia"/>
+          <w:lang w:eastAsia="zh-TW"/>
+        </w:rPr>
+        <w:t>)</w:t>
+      </w:r>
+    </w:p>
+    <w:p>
+      <w:pPr>
+        <w:ind w:left="480"/>
+        <w:rPr>
+          <w:lang w:eastAsia="zh-TW"/>
+        </w:rPr>
+      </w:pPr>
+      <w:r>
+        <w:rPr>
+          <w:rFonts w:hint="eastAsia"/>
+          <w:lang w:eastAsia="zh-TW"/>
+        </w:rPr>
+        <w:t>先前時間模型是以工具代碼與</w:t>
+      </w:r>
+      <w:proofErr w:type="gramStart"/>
+      <w:r>
+        <w:rPr>
+          <w:rFonts w:hint="eastAsia"/>
+          <w:lang w:eastAsia="zh-TW"/>
+        </w:rPr>
+        <w:t>件號做值</w:t>
+      </w:r>
+      <w:proofErr w:type="gramEnd"/>
+      <w:r>
+        <w:rPr>
+          <w:rFonts w:hint="eastAsia"/>
+          <w:lang w:eastAsia="zh-TW"/>
+        </w:rPr>
+        <w:t>，做比對但是</w:t>
       </w:r>
       <w:r>
         <w:rPr>
@@ -2642,180 +2723,327 @@
           <w:rFonts w:hint="eastAsia"/>
           <w:lang w:eastAsia="zh-TW"/>
         </w:rPr>
-        <w:t>機台所使用的程式不了解</w:t>
-      </w:r>
-      <w:r>
-        <w:rPr>
-          <w:rFonts w:hint="eastAsia"/>
-          <w:lang w:eastAsia="zh-TW"/>
-        </w:rPr>
-        <w:t>與</w:t>
-      </w:r>
-      <w:r>
-        <w:rPr>
-          <w:rFonts w:hint="eastAsia"/>
-          <w:lang w:eastAsia="zh-TW"/>
-        </w:rPr>
-        <w:t>這些程式</w:t>
-      </w:r>
-      <w:r>
-        <w:rPr>
-          <w:rFonts w:hint="eastAsia"/>
-          <w:lang w:eastAsia="zh-TW"/>
-        </w:rPr>
-        <w:t>該歸於誰，這攸關於往後建立時間模型正確性與準確性，讓生管能</w:t>
-      </w:r>
-      <w:r>
-        <w:rPr>
-          <w:rFonts w:hint="eastAsia"/>
-          <w:lang w:eastAsia="zh-TW"/>
-        </w:rPr>
-        <w:t>知道這個零件該給哪個機台做效率比較高，</w:t>
-      </w:r>
-      <w:r>
-        <w:rPr>
-          <w:rFonts w:hint="eastAsia"/>
-          <w:lang w:eastAsia="zh-TW"/>
-        </w:rPr>
-        <w:t>當天還有其他精彩的報告這裡不再多說明</w:t>
-      </w:r>
-      <w:r>
-        <w:rPr>
-          <w:rFonts w:hint="eastAsia"/>
-          <w:lang w:eastAsia="zh-TW"/>
-        </w:rPr>
-        <w:t>。</w:t>
-      </w:r>
+        <w:t>機台資料裡卻抓</w:t>
+      </w:r>
+      <w:proofErr w:type="gramStart"/>
+      <w:r>
+        <w:rPr>
+          <w:rFonts w:hint="eastAsia"/>
+          <w:lang w:eastAsia="zh-TW"/>
+        </w:rPr>
+        <w:t>不到</w:t>
+      </w:r>
+      <w:r>
+        <w:rPr>
+          <w:rFonts w:hint="eastAsia"/>
+          <w:lang w:eastAsia="zh-TW"/>
+        </w:rPr>
+        <w:t>件號</w:t>
+      </w:r>
+      <w:proofErr w:type="gramEnd"/>
+      <w:r>
+        <w:rPr>
+          <w:rFonts w:hint="eastAsia"/>
+          <w:lang w:eastAsia="zh-TW"/>
+        </w:rPr>
+        <w:t>，改以只比對工具代碼，程式碼比對方式也稍作修改，原先是直接抓取供單資料一一去比對，改成建立資料結構後再做</w:t>
+      </w:r>
+      <w:r>
+        <w:rPr>
+          <w:rFonts w:hint="eastAsia"/>
+          <w:lang w:eastAsia="zh-TW"/>
+        </w:rPr>
+        <w:t>excel</w:t>
+      </w:r>
+      <w:r>
+        <w:rPr>
+          <w:rFonts w:hint="eastAsia"/>
+          <w:lang w:eastAsia="zh-TW"/>
+        </w:rPr>
+        <w:t>輸出，使得往後想使用這些資料時能夠方便取得而</w:t>
+      </w:r>
+      <w:proofErr w:type="gramStart"/>
+      <w:r>
+        <w:rPr>
+          <w:rFonts w:hint="eastAsia"/>
+          <w:lang w:eastAsia="zh-TW"/>
+        </w:rPr>
+        <w:t>不是寫死</w:t>
+      </w:r>
+      <w:proofErr w:type="gramEnd"/>
+      <w:r>
+        <w:rPr>
+          <w:rFonts w:hint="eastAsia"/>
+          <w:lang w:eastAsia="zh-TW"/>
+        </w:rPr>
+        <w:t>，照成多撰寫一個方法使程式更加凌亂，可讀性降低。</w:t>
+      </w:r>
+    </w:p>
+    <w:p>
+      <w:pPr>
+        <w:pStyle w:val="1"/>
+        <w:rPr>
+          <w:lang w:eastAsia="zh-TW"/>
+        </w:rPr>
+      </w:pPr>
+      <w:r>
+        <w:rPr>
+          <w:rFonts w:hint="eastAsia"/>
+          <w:lang w:eastAsia="zh-TW"/>
+        </w:rPr>
+        <w:t>2017.08.02(</w:t>
+      </w:r>
+      <w:r>
+        <w:rPr>
+          <w:rFonts w:hint="eastAsia"/>
+          <w:lang w:eastAsia="zh-TW"/>
+        </w:rPr>
+        <w:t>三</w:t>
+      </w:r>
+      <w:r>
+        <w:rPr>
+          <w:rFonts w:hint="eastAsia"/>
+          <w:lang w:eastAsia="zh-TW"/>
+        </w:rPr>
+        <w:t>)</w:t>
+      </w:r>
+    </w:p>
+    <w:p>
+      <w:pPr>
+        <w:rPr>
+          <w:lang w:eastAsia="zh-TW"/>
+        </w:rPr>
+      </w:pPr>
+    </w:p>
+    <w:p>
+      <w:pPr>
+        <w:pStyle w:val="1"/>
+        <w:rPr>
+          <w:lang w:eastAsia="zh-TW"/>
+        </w:rPr>
+      </w:pPr>
+      <w:r>
+        <w:rPr>
+          <w:rFonts w:hint="eastAsia"/>
+          <w:lang w:eastAsia="zh-TW"/>
+        </w:rPr>
+        <w:t>2017.08.03(</w:t>
+      </w:r>
+      <w:r>
+        <w:rPr>
+          <w:rFonts w:hint="eastAsia"/>
+          <w:lang w:eastAsia="zh-TW"/>
+        </w:rPr>
+        <w:t>四</w:t>
+      </w:r>
+      <w:r>
+        <w:rPr>
+          <w:rFonts w:hint="eastAsia"/>
+          <w:lang w:eastAsia="zh-TW"/>
+        </w:rPr>
+        <w:t>)</w:t>
+      </w:r>
+    </w:p>
+    <w:p>
+      <w:pPr>
+        <w:rPr>
+          <w:lang w:eastAsia="zh-TW"/>
+        </w:rPr>
+      </w:pPr>
+    </w:p>
+    <w:p>
+      <w:pPr>
+        <w:pStyle w:val="1"/>
+        <w:rPr>
+          <w:lang w:eastAsia="zh-TW"/>
+        </w:rPr>
+      </w:pPr>
+      <w:r>
+        <w:rPr>
+          <w:rFonts w:hint="eastAsia"/>
+          <w:lang w:eastAsia="zh-TW"/>
+        </w:rPr>
+        <w:t>2017.08.04(</w:t>
+      </w:r>
+      <w:r>
+        <w:rPr>
+          <w:rFonts w:hint="eastAsia"/>
+          <w:lang w:eastAsia="zh-TW"/>
+        </w:rPr>
+        <w:t>五</w:t>
+      </w:r>
+      <w:r>
+        <w:rPr>
+          <w:rFonts w:hint="eastAsia"/>
+          <w:lang w:eastAsia="zh-TW"/>
+        </w:rPr>
+        <w:t>)</w:t>
+      </w:r>
+    </w:p>
+    <w:p>
+      <w:pPr>
+        <w:rPr>
+          <w:lang w:eastAsia="zh-TW"/>
+        </w:rPr>
+      </w:pPr>
+    </w:p>
+    <w:p>
+      <w:pPr>
+        <w:pStyle w:val="1"/>
+        <w:rPr>
+          <w:lang w:eastAsia="zh-TW"/>
+        </w:rPr>
+      </w:pPr>
+      <w:r>
+        <w:rPr>
+          <w:rFonts w:hint="eastAsia"/>
+          <w:lang w:eastAsia="zh-TW"/>
+        </w:rPr>
+        <w:lastRenderedPageBreak/>
+        <w:t>2017.08.07(</w:t>
+      </w:r>
+      <w:proofErr w:type="gramStart"/>
+      <w:r>
+        <w:rPr>
+          <w:rFonts w:hint="eastAsia"/>
+          <w:lang w:eastAsia="zh-TW"/>
+        </w:rPr>
+        <w:t>一</w:t>
+      </w:r>
+      <w:proofErr w:type="gramEnd"/>
+      <w:r>
+        <w:rPr>
+          <w:rFonts w:hint="eastAsia"/>
+          <w:lang w:eastAsia="zh-TW"/>
+        </w:rPr>
+        <w:t>)</w:t>
+      </w:r>
+    </w:p>
+    <w:p>
+      <w:pPr>
+        <w:rPr>
+          <w:lang w:eastAsia="zh-TW"/>
+        </w:rPr>
+      </w:pPr>
+    </w:p>
+    <w:p>
+      <w:pPr>
+        <w:pStyle w:val="1"/>
+        <w:rPr>
+          <w:lang w:eastAsia="zh-TW"/>
+        </w:rPr>
+      </w:pPr>
+      <w:r>
+        <w:rPr>
+          <w:rFonts w:hint="eastAsia"/>
+          <w:lang w:eastAsia="zh-TW"/>
+        </w:rPr>
+        <w:t>2017.08.08(</w:t>
+      </w:r>
+      <w:r>
+        <w:rPr>
+          <w:rFonts w:hint="eastAsia"/>
+          <w:lang w:eastAsia="zh-TW"/>
+        </w:rPr>
+        <w:t>二</w:t>
+      </w:r>
+      <w:r>
+        <w:rPr>
+          <w:rFonts w:hint="eastAsia"/>
+          <w:lang w:eastAsia="zh-TW"/>
+        </w:rPr>
+        <w:t>)</w:t>
+      </w:r>
+    </w:p>
+    <w:p>
+      <w:pPr>
+        <w:rPr>
+          <w:lang w:eastAsia="zh-TW"/>
+        </w:rPr>
+      </w:pPr>
+    </w:p>
+    <w:p>
+      <w:pPr>
+        <w:pStyle w:val="1"/>
+        <w:rPr>
+          <w:lang w:eastAsia="zh-TW"/>
+        </w:rPr>
+      </w:pPr>
+      <w:r>
+        <w:rPr>
+          <w:rFonts w:hint="eastAsia"/>
+          <w:lang w:eastAsia="zh-TW"/>
+        </w:rPr>
+        <w:t>2017.08.09(</w:t>
+      </w:r>
+      <w:r>
+        <w:rPr>
+          <w:rFonts w:hint="eastAsia"/>
+          <w:lang w:eastAsia="zh-TW"/>
+        </w:rPr>
+        <w:t>三</w:t>
+      </w:r>
+      <w:r>
+        <w:rPr>
+          <w:rFonts w:hint="eastAsia"/>
+          <w:lang w:eastAsia="zh-TW"/>
+        </w:rPr>
+        <w:t>)</w:t>
+      </w:r>
+    </w:p>
+    <w:p>
+      <w:pPr>
+        <w:rPr>
+          <w:lang w:eastAsia="zh-TW"/>
+        </w:rPr>
+      </w:pPr>
+    </w:p>
+    <w:p>
+      <w:pPr>
+        <w:pStyle w:val="1"/>
+        <w:rPr>
+          <w:lang w:eastAsia="zh-TW"/>
+        </w:rPr>
+      </w:pPr>
+      <w:r>
+        <w:rPr>
+          <w:rFonts w:hint="eastAsia"/>
+          <w:lang w:eastAsia="zh-TW"/>
+        </w:rPr>
+        <w:t>2017.08.10(</w:t>
+      </w:r>
+      <w:r>
+        <w:rPr>
+          <w:rFonts w:hint="eastAsia"/>
+          <w:lang w:eastAsia="zh-TW"/>
+        </w:rPr>
+        <w:t>四</w:t>
+      </w:r>
+      <w:r>
+        <w:rPr>
+          <w:rFonts w:hint="eastAsia"/>
+          <w:lang w:eastAsia="zh-TW"/>
+        </w:rPr>
+        <w:t>)</w:t>
+      </w:r>
+    </w:p>
+    <w:p>
+      <w:pPr>
+        <w:rPr>
+          <w:lang w:eastAsia="zh-TW"/>
+        </w:rPr>
+      </w:pPr>
+    </w:p>
+    <w:p>
+      <w:pPr>
+        <w:pStyle w:val="1"/>
+        <w:rPr>
+          <w:rFonts w:hint="eastAsia"/>
+          <w:lang w:eastAsia="zh-TW"/>
+        </w:rPr>
+      </w:pPr>
       <w:bookmarkStart w:id="0" w:name="_GoBack"/>
       <w:bookmarkEnd w:id="0"/>
-    </w:p>
-    <w:p>
-      <w:pPr>
-        <w:pStyle w:val="1"/>
-        <w:rPr>
-          <w:lang w:eastAsia="zh-TW"/>
-        </w:rPr>
-      </w:pPr>
-      <w:r>
-        <w:rPr>
-          <w:rFonts w:hint="eastAsia"/>
-          <w:lang w:eastAsia="zh-TW"/>
-        </w:rPr>
-        <w:t>2017.08.01(</w:t>
-      </w:r>
-      <w:r>
-        <w:rPr>
-          <w:rFonts w:hint="eastAsia"/>
-          <w:lang w:eastAsia="zh-TW"/>
-        </w:rPr>
-        <w:t>二</w:t>
-      </w:r>
-      <w:r>
-        <w:rPr>
-          <w:rFonts w:hint="eastAsia"/>
-          <w:lang w:eastAsia="zh-TW"/>
-        </w:rPr>
-        <w:t>)</w:t>
-      </w:r>
-    </w:p>
-    <w:p>
-      <w:pPr>
-        <w:ind w:left="480"/>
-        <w:rPr>
-          <w:rFonts w:hint="eastAsia"/>
-          <w:lang w:eastAsia="zh-TW"/>
-        </w:rPr>
-      </w:pPr>
-      <w:r>
-        <w:rPr>
-          <w:rFonts w:hint="eastAsia"/>
-          <w:lang w:eastAsia="zh-TW"/>
-        </w:rPr>
-        <w:t>先前時間模型是以工具代碼與</w:t>
-      </w:r>
-      <w:proofErr w:type="gramStart"/>
-      <w:r>
-        <w:rPr>
-          <w:rFonts w:hint="eastAsia"/>
-          <w:lang w:eastAsia="zh-TW"/>
-        </w:rPr>
-        <w:t>件號做值</w:t>
-      </w:r>
-      <w:proofErr w:type="gramEnd"/>
-      <w:r>
-        <w:rPr>
-          <w:rFonts w:hint="eastAsia"/>
-          <w:lang w:eastAsia="zh-TW"/>
-        </w:rPr>
-        <w:t>，做比對但是</w:t>
-      </w:r>
-      <w:r>
-        <w:rPr>
-          <w:rFonts w:hint="eastAsia"/>
-          <w:lang w:eastAsia="zh-TW"/>
-        </w:rPr>
-        <w:t>STC</w:t>
-      </w:r>
-      <w:r>
-        <w:rPr>
-          <w:rFonts w:hint="eastAsia"/>
-          <w:lang w:eastAsia="zh-TW"/>
-        </w:rPr>
-        <w:t>機台資料裡卻抓</w:t>
-      </w:r>
-      <w:proofErr w:type="gramStart"/>
-      <w:r>
-        <w:rPr>
-          <w:rFonts w:hint="eastAsia"/>
-          <w:lang w:eastAsia="zh-TW"/>
-        </w:rPr>
-        <w:t>不到</w:t>
-      </w:r>
-      <w:r>
-        <w:rPr>
-          <w:rFonts w:hint="eastAsia"/>
-          <w:lang w:eastAsia="zh-TW"/>
-        </w:rPr>
-        <w:t>件號</w:t>
-      </w:r>
-      <w:proofErr w:type="gramEnd"/>
-      <w:r>
-        <w:rPr>
-          <w:rFonts w:hint="eastAsia"/>
-          <w:lang w:eastAsia="zh-TW"/>
-        </w:rPr>
-        <w:t>，改以只比對工具代碼，程式碼比對方式也稍作修改，原先是直接抓取供單資料一一去比對，改成建立資料結構後再做</w:t>
-      </w:r>
-      <w:r>
-        <w:rPr>
-          <w:rFonts w:hint="eastAsia"/>
-          <w:lang w:eastAsia="zh-TW"/>
-        </w:rPr>
-        <w:t>excel</w:t>
-      </w:r>
-      <w:r>
-        <w:rPr>
-          <w:rFonts w:hint="eastAsia"/>
-          <w:lang w:eastAsia="zh-TW"/>
-        </w:rPr>
-        <w:t>輸出，使得往後想使用這些資料時能夠方便取得而</w:t>
-      </w:r>
-      <w:proofErr w:type="gramStart"/>
-      <w:r>
-        <w:rPr>
-          <w:rFonts w:hint="eastAsia"/>
-          <w:lang w:eastAsia="zh-TW"/>
-        </w:rPr>
-        <w:t>不是寫死</w:t>
-      </w:r>
-      <w:proofErr w:type="gramEnd"/>
-      <w:r>
-        <w:rPr>
-          <w:rFonts w:hint="eastAsia"/>
-          <w:lang w:eastAsia="zh-TW"/>
-        </w:rPr>
-        <w:t>，照成多撰寫一個方法使程式更加凌亂，可讀性降低。</w:t>
-      </w:r>
     </w:p>
     <w:sectPr>
       <w:headerReference w:type="default" r:id="rId8"/>
@@ -2898,7 +3126,7 @@
             <w:noProof/>
             <w:lang w:val="zh-TW" w:eastAsia="zh-TW" w:bidi="zh-TW"/>
           </w:rPr>
-          <w:t>6</w:t>
+          <w:t>8</w:t>
         </w:r>
         <w:r>
           <w:rPr>
@@ -6032,7 +6260,7 @@
 </file>
 
 <file path=customXml/itemProps1.xml><?xml version="1.0" encoding="utf-8"?>
-<ds:datastoreItem xmlns:ds="http://schemas.openxmlformats.org/officeDocument/2006/customXml" ds:itemID="{88A06D25-E992-423B-AD40-A66337CBBC5D}">
+<ds:datastoreItem xmlns:ds="http://schemas.openxmlformats.org/officeDocument/2006/customXml" ds:itemID="{311D8F41-4C9E-4264-9D8D-5A215DE2B417}">
   <ds:schemaRefs>
     <ds:schemaRef ds:uri="http://schemas.openxmlformats.org/officeDocument/2006/bibliography"/>
   </ds:schemaRefs>

--- a/漢翔開發日誌.docx
+++ b/漢翔開發日誌.docx
@@ -2225,7 +2225,7 @@
       <w:pPr>
         <w:ind w:left="280" w:right="280"/>
         <w:rPr>
-          <w:rFonts w:ascii="微軟正黑體" w:eastAsia="微軟正黑體" w:hAnsi="微軟正黑體"/>
+          <w:rFonts w:ascii="微軟正黑體" w:eastAsia="微軟正黑體" w:hAnsi="微軟正黑體" w:hint="eastAsia"/>
           <w:lang w:eastAsia="zh-TW"/>
         </w:rPr>
       </w:pPr>
@@ -2263,7 +2263,14 @@
           <w:rFonts w:ascii="微軟正黑體" w:eastAsia="微軟正黑體" w:hAnsi="微軟正黑體" w:hint="eastAsia"/>
           <w:lang w:eastAsia="zh-TW"/>
         </w:rPr>
-        <w:t>與家熙博士</w:t>
+        <w:t>與</w:t>
+      </w:r>
+      <w:r>
+        <w:rPr>
+          <w:rFonts w:ascii="微軟正黑體" w:eastAsia="微軟正黑體" w:hAnsi="微軟正黑體" w:hint="eastAsia"/>
+          <w:lang w:eastAsia="zh-TW"/>
+        </w:rPr>
+        <w:t>家熙博士</w:t>
       </w:r>
       <w:proofErr w:type="gramEnd"/>
       <w:r>
@@ -2271,7 +2278,14 @@
           <w:rFonts w:ascii="微軟正黑體" w:eastAsia="微軟正黑體" w:hAnsi="微軟正黑體" w:hint="eastAsia"/>
           <w:lang w:eastAsia="zh-TW"/>
         </w:rPr>
-        <w:t>討論的結果正常來說不會有這種遺失狀況，目前</w:t>
+        <w:t>討論的結果正常來說不會有這種遺失狀況，</w:t>
+      </w:r>
+      <w:r>
+        <w:rPr>
+          <w:rFonts w:ascii="微軟正黑體" w:eastAsia="微軟正黑體" w:hAnsi="微軟正黑體" w:hint="eastAsia"/>
+          <w:lang w:eastAsia="zh-TW"/>
+        </w:rPr>
+        <w:t>目前</w:t>
       </w:r>
       <w:proofErr w:type="gramStart"/>
       <w:r>
@@ -2287,7 +2301,14 @@
           <w:rFonts w:ascii="微軟正黑體" w:eastAsia="微軟正黑體" w:hAnsi="微軟正黑體" w:hint="eastAsia"/>
           <w:lang w:eastAsia="zh-TW"/>
         </w:rPr>
-        <w:t>以手動排除，</w:t>
+        <w:t>以手動排除</w:t>
+      </w:r>
+      <w:r>
+        <w:rPr>
+          <w:rFonts w:ascii="微軟正黑體" w:eastAsia="微軟正黑體" w:hAnsi="微軟正黑體" w:hint="eastAsia"/>
+          <w:lang w:eastAsia="zh-TW"/>
+        </w:rPr>
+        <w:t>，</w:t>
       </w:r>
       <w:r>
         <w:rPr>
@@ -2509,7 +2530,7 @@
           <w:rFonts w:hint="eastAsia"/>
           <w:lang w:eastAsia="zh-TW"/>
         </w:rPr>
-        <w:t>開發工具與</w:t>
+        <w:t>開發工具</w:t>
       </w:r>
       <w:r>
         <w:rPr>
@@ -2523,7 +2544,21 @@
           <w:rFonts w:hint="eastAsia"/>
           <w:lang w:eastAsia="zh-TW"/>
         </w:rPr>
-        <w:t>資料處理方式，拋出目前發現的問題</w:t>
+        <w:t>與</w:t>
+      </w:r>
+      <w:r>
+        <w:rPr>
+          <w:rFonts w:hint="eastAsia"/>
+          <w:lang w:eastAsia="zh-TW"/>
+        </w:rPr>
+        <w:t>資料處理方式，</w:t>
+      </w:r>
+      <w:r>
+        <w:rPr>
+          <w:rFonts w:hint="eastAsia"/>
+          <w:lang w:eastAsia="zh-TW"/>
+        </w:rPr>
+        <w:t>拋出目前發現的問題</w:t>
       </w:r>
       <w:r>
         <w:rPr>
@@ -2651,6 +2686,8 @@
         </w:rPr>
         <w:t>。</w:t>
       </w:r>
+      <w:bookmarkStart w:id="0" w:name="_GoBack"/>
+      <w:bookmarkEnd w:id="0"/>
     </w:p>
     <w:p>
       <w:pPr>
@@ -2685,6 +2722,7 @@
       <w:pPr>
         <w:ind w:left="480"/>
         <w:rPr>
+          <w:rFonts w:hint="eastAsia"/>
           <w:lang w:eastAsia="zh-TW"/>
         </w:rPr>
       </w:pPr>
@@ -2778,272 +2816,6 @@
         </w:rPr>
         <w:t>，照成多撰寫一個方法使程式更加凌亂，可讀性降低。</w:t>
       </w:r>
-    </w:p>
-    <w:p>
-      <w:pPr>
-        <w:pStyle w:val="1"/>
-        <w:rPr>
-          <w:lang w:eastAsia="zh-TW"/>
-        </w:rPr>
-      </w:pPr>
-      <w:r>
-        <w:rPr>
-          <w:rFonts w:hint="eastAsia"/>
-          <w:lang w:eastAsia="zh-TW"/>
-        </w:rPr>
-        <w:t>2017.08.02(</w:t>
-      </w:r>
-      <w:r>
-        <w:rPr>
-          <w:rFonts w:hint="eastAsia"/>
-          <w:lang w:eastAsia="zh-TW"/>
-        </w:rPr>
-        <w:t>三</w:t>
-      </w:r>
-      <w:r>
-        <w:rPr>
-          <w:rFonts w:hint="eastAsia"/>
-          <w:lang w:eastAsia="zh-TW"/>
-        </w:rPr>
-        <w:t>)</w:t>
-      </w:r>
-    </w:p>
-    <w:p>
-      <w:pPr>
-        <w:rPr>
-          <w:lang w:eastAsia="zh-TW"/>
-        </w:rPr>
-      </w:pPr>
-    </w:p>
-    <w:p>
-      <w:pPr>
-        <w:pStyle w:val="1"/>
-        <w:rPr>
-          <w:lang w:eastAsia="zh-TW"/>
-        </w:rPr>
-      </w:pPr>
-      <w:r>
-        <w:rPr>
-          <w:rFonts w:hint="eastAsia"/>
-          <w:lang w:eastAsia="zh-TW"/>
-        </w:rPr>
-        <w:t>2017.08.03(</w:t>
-      </w:r>
-      <w:r>
-        <w:rPr>
-          <w:rFonts w:hint="eastAsia"/>
-          <w:lang w:eastAsia="zh-TW"/>
-        </w:rPr>
-        <w:t>四</w:t>
-      </w:r>
-      <w:r>
-        <w:rPr>
-          <w:rFonts w:hint="eastAsia"/>
-          <w:lang w:eastAsia="zh-TW"/>
-        </w:rPr>
-        <w:t>)</w:t>
-      </w:r>
-    </w:p>
-    <w:p>
-      <w:pPr>
-        <w:rPr>
-          <w:lang w:eastAsia="zh-TW"/>
-        </w:rPr>
-      </w:pPr>
-    </w:p>
-    <w:p>
-      <w:pPr>
-        <w:pStyle w:val="1"/>
-        <w:rPr>
-          <w:lang w:eastAsia="zh-TW"/>
-        </w:rPr>
-      </w:pPr>
-      <w:r>
-        <w:rPr>
-          <w:rFonts w:hint="eastAsia"/>
-          <w:lang w:eastAsia="zh-TW"/>
-        </w:rPr>
-        <w:t>2017.08.04(</w:t>
-      </w:r>
-      <w:r>
-        <w:rPr>
-          <w:rFonts w:hint="eastAsia"/>
-          <w:lang w:eastAsia="zh-TW"/>
-        </w:rPr>
-        <w:t>五</w:t>
-      </w:r>
-      <w:r>
-        <w:rPr>
-          <w:rFonts w:hint="eastAsia"/>
-          <w:lang w:eastAsia="zh-TW"/>
-        </w:rPr>
-        <w:t>)</w:t>
-      </w:r>
-    </w:p>
-    <w:p>
-      <w:pPr>
-        <w:rPr>
-          <w:lang w:eastAsia="zh-TW"/>
-        </w:rPr>
-      </w:pPr>
-    </w:p>
-    <w:p>
-      <w:pPr>
-        <w:pStyle w:val="1"/>
-        <w:rPr>
-          <w:lang w:eastAsia="zh-TW"/>
-        </w:rPr>
-      </w:pPr>
-      <w:r>
-        <w:rPr>
-          <w:rFonts w:hint="eastAsia"/>
-          <w:lang w:eastAsia="zh-TW"/>
-        </w:rPr>
-        <w:lastRenderedPageBreak/>
-        <w:t>2017.08.07(</w:t>
-      </w:r>
-      <w:proofErr w:type="gramStart"/>
-      <w:r>
-        <w:rPr>
-          <w:rFonts w:hint="eastAsia"/>
-          <w:lang w:eastAsia="zh-TW"/>
-        </w:rPr>
-        <w:t>一</w:t>
-      </w:r>
-      <w:proofErr w:type="gramEnd"/>
-      <w:r>
-        <w:rPr>
-          <w:rFonts w:hint="eastAsia"/>
-          <w:lang w:eastAsia="zh-TW"/>
-        </w:rPr>
-        <w:t>)</w:t>
-      </w:r>
-    </w:p>
-    <w:p>
-      <w:pPr>
-        <w:rPr>
-          <w:lang w:eastAsia="zh-TW"/>
-        </w:rPr>
-      </w:pPr>
-    </w:p>
-    <w:p>
-      <w:pPr>
-        <w:pStyle w:val="1"/>
-        <w:rPr>
-          <w:lang w:eastAsia="zh-TW"/>
-        </w:rPr>
-      </w:pPr>
-      <w:r>
-        <w:rPr>
-          <w:rFonts w:hint="eastAsia"/>
-          <w:lang w:eastAsia="zh-TW"/>
-        </w:rPr>
-        <w:t>2017.08.08(</w:t>
-      </w:r>
-      <w:r>
-        <w:rPr>
-          <w:rFonts w:hint="eastAsia"/>
-          <w:lang w:eastAsia="zh-TW"/>
-        </w:rPr>
-        <w:t>二</w:t>
-      </w:r>
-      <w:r>
-        <w:rPr>
-          <w:rFonts w:hint="eastAsia"/>
-          <w:lang w:eastAsia="zh-TW"/>
-        </w:rPr>
-        <w:t>)</w:t>
-      </w:r>
-    </w:p>
-    <w:p>
-      <w:pPr>
-        <w:rPr>
-          <w:lang w:eastAsia="zh-TW"/>
-        </w:rPr>
-      </w:pPr>
-    </w:p>
-    <w:p>
-      <w:pPr>
-        <w:pStyle w:val="1"/>
-        <w:rPr>
-          <w:lang w:eastAsia="zh-TW"/>
-        </w:rPr>
-      </w:pPr>
-      <w:r>
-        <w:rPr>
-          <w:rFonts w:hint="eastAsia"/>
-          <w:lang w:eastAsia="zh-TW"/>
-        </w:rPr>
-        <w:t>2017.08.09(</w:t>
-      </w:r>
-      <w:r>
-        <w:rPr>
-          <w:rFonts w:hint="eastAsia"/>
-          <w:lang w:eastAsia="zh-TW"/>
-        </w:rPr>
-        <w:t>三</w:t>
-      </w:r>
-      <w:r>
-        <w:rPr>
-          <w:rFonts w:hint="eastAsia"/>
-          <w:lang w:eastAsia="zh-TW"/>
-        </w:rPr>
-        <w:t>)</w:t>
-      </w:r>
-    </w:p>
-    <w:p>
-      <w:pPr>
-        <w:rPr>
-          <w:lang w:eastAsia="zh-TW"/>
-        </w:rPr>
-      </w:pPr>
-    </w:p>
-    <w:p>
-      <w:pPr>
-        <w:pStyle w:val="1"/>
-        <w:rPr>
-          <w:lang w:eastAsia="zh-TW"/>
-        </w:rPr>
-      </w:pPr>
-      <w:r>
-        <w:rPr>
-          <w:rFonts w:hint="eastAsia"/>
-          <w:lang w:eastAsia="zh-TW"/>
-        </w:rPr>
-        <w:t>2017.08.10(</w:t>
-      </w:r>
-      <w:r>
-        <w:rPr>
-          <w:rFonts w:hint="eastAsia"/>
-          <w:lang w:eastAsia="zh-TW"/>
-        </w:rPr>
-        <w:t>四</w:t>
-      </w:r>
-      <w:r>
-        <w:rPr>
-          <w:rFonts w:hint="eastAsia"/>
-          <w:lang w:eastAsia="zh-TW"/>
-        </w:rPr>
-        <w:t>)</w:t>
-      </w:r>
-    </w:p>
-    <w:p>
-      <w:pPr>
-        <w:rPr>
-          <w:lang w:eastAsia="zh-TW"/>
-        </w:rPr>
-      </w:pPr>
-    </w:p>
-    <w:p>
-      <w:pPr>
-        <w:pStyle w:val="1"/>
-        <w:rPr>
-          <w:rFonts w:hint="eastAsia"/>
-          <w:lang w:eastAsia="zh-TW"/>
-        </w:rPr>
-      </w:pPr>
-      <w:bookmarkStart w:id="0" w:name="_GoBack"/>
-      <w:bookmarkEnd w:id="0"/>
     </w:p>
     <w:sectPr>
       <w:headerReference w:type="default" r:id="rId8"/>
@@ -3126,7 +2898,7 @@
             <w:noProof/>
             <w:lang w:val="zh-TW" w:eastAsia="zh-TW" w:bidi="zh-TW"/>
           </w:rPr>
-          <w:t>8</w:t>
+          <w:t>6</w:t>
         </w:r>
         <w:r>
           <w:rPr>
@@ -6260,7 +6032,7 @@
 </file>
 
 <file path=customXml/itemProps1.xml><?xml version="1.0" encoding="utf-8"?>
-<ds:datastoreItem xmlns:ds="http://schemas.openxmlformats.org/officeDocument/2006/customXml" ds:itemID="{311D8F41-4C9E-4264-9D8D-5A215DE2B417}">
+<ds:datastoreItem xmlns:ds="http://schemas.openxmlformats.org/officeDocument/2006/customXml" ds:itemID="{88A06D25-E992-423B-AD40-A66337CBBC5D}">
   <ds:schemaRefs>
     <ds:schemaRef ds:uri="http://schemas.openxmlformats.org/officeDocument/2006/bibliography"/>
   </ds:schemaRefs>
